--- a/Documentazione/Documentazione.docx
+++ b/Documentazione/Documentazione.docx
@@ -136,13 +136,20 @@
     </w:p>
     <w:p>
       <w:pPr>
-        <w:jc w:val="center"/>
-        <w:rPr>
-          <w:rFonts w:ascii="Garamond" w:hAnsi="Garamond"/>
-          <w:sz w:val="24"/>
-          <w:szCs w:val="24"/>
-        </w:rPr>
-      </w:pPr>
+        <w:rPr>
+          <w:rFonts w:ascii="Garamond" w:hAnsi="Garamond"/>
+          <w:sz w:val="24"/>
+          <w:szCs w:val="24"/>
+        </w:rPr>
+      </w:pPr>
+      <w:r>
+        <w:rPr>
+          <w:rFonts w:ascii="Garamond" w:hAnsi="Garamond"/>
+          <w:sz w:val="24"/>
+          <w:szCs w:val="24"/>
+        </w:rPr>
+        <w:t xml:space="preserve">                                 </w:t>
+      </w:r>
       <w:r>
         <w:rPr>
           <w:rFonts w:ascii="Garamond" w:hAnsi="Garamond"/>
@@ -345,6 +352,14 @@
           <w:sz w:val="24"/>
           <w:szCs w:val="24"/>
         </w:rPr>
+        <w:t xml:space="preserve">      </w:t>
+      </w:r>
+      <w:r>
+        <w:rPr>
+          <w:rFonts w:ascii="Garamond" w:hAnsi="Garamond"/>
+          <w:sz w:val="24"/>
+          <w:szCs w:val="24"/>
+        </w:rPr>
         <w:t>CORSO DI LAUREA IN INFORMATICA</w:t>
       </w:r>
     </w:p>
@@ -413,7 +428,15 @@
           <w:sz w:val="24"/>
           <w:szCs w:val="24"/>
         </w:rPr>
-        <w:t>20</w:t>
+        <w:t>2</w:t>
+      </w:r>
+      <w:r>
+        <w:rPr>
+          <w:rFonts w:ascii="Garamond" w:hAnsi="Garamond"/>
+          <w:sz w:val="24"/>
+          <w:szCs w:val="24"/>
+        </w:rPr>
+        <w:t>1</w:t>
       </w:r>
       <w:r>
         <w:rPr>
@@ -429,7 +452,15 @@
           <w:sz w:val="24"/>
           <w:szCs w:val="24"/>
         </w:rPr>
-        <w:t>2021</w:t>
+        <w:t>202</w:t>
+      </w:r>
+      <w:r>
+        <w:rPr>
+          <w:rFonts w:ascii="Garamond" w:hAnsi="Garamond"/>
+          <w:sz w:val="24"/>
+          <w:szCs w:val="24"/>
+        </w:rPr>
+        <w:t>2</w:t>
       </w:r>
     </w:p>
     <w:p>
@@ -488,21 +519,7 @@
           <w:rFonts w:ascii="Garamond" w:eastAsia="Times New Roman" w:hAnsi="Garamond"/>
           <w:sz w:val="44"/>
         </w:rPr>
-        <w:t>“</w:t>
-      </w:r>
-      <w:r>
-        <w:rPr>
-          <w:rFonts w:ascii="Garamond" w:eastAsia="Times New Roman" w:hAnsi="Garamond"/>
-          <w:sz w:val="44"/>
-        </w:rPr>
-        <w:t>CineMates20</w:t>
-      </w:r>
-      <w:r>
-        <w:rPr>
-          <w:rFonts w:ascii="Garamond" w:eastAsia="Times New Roman" w:hAnsi="Garamond"/>
-          <w:sz w:val="44"/>
-        </w:rPr>
-        <w:t xml:space="preserve">” </w:t>
+        <w:t xml:space="preserve">“CineMates20” </w:t>
       </w:r>
     </w:p>
     <w:p>
@@ -544,7 +561,7 @@
           <w:sz w:val="24"/>
           <w:szCs w:val="24"/>
         </w:rPr>
-        <w:t>Autori:</w:t>
+        <w:t>Autor</w:t>
       </w:r>
       <w:r>
         <w:rPr>
@@ -557,106 +574,7 @@
           <w:sz w:val="24"/>
           <w:szCs w:val="24"/>
         </w:rPr>
-        <w:tab/>
-      </w:r>
-      <w:r>
-        <w:rPr>
-          <w:rStyle w:val="SubtleEmphasis"/>
-          <w:rFonts w:ascii="Garamond" w:hAnsi="Garamond"/>
-          <w:i w:val="0"/>
-          <w:iCs w:val="0"/>
-          <w:sz w:val="24"/>
-          <w:szCs w:val="24"/>
-        </w:rPr>
-        <w:tab/>
-      </w:r>
-      <w:r>
-        <w:rPr>
-          <w:rStyle w:val="SubtleEmphasis"/>
-          <w:rFonts w:ascii="Garamond" w:hAnsi="Garamond"/>
-          <w:i w:val="0"/>
-          <w:iCs w:val="0"/>
-          <w:sz w:val="24"/>
-          <w:szCs w:val="24"/>
-        </w:rPr>
-        <w:tab/>
-      </w:r>
-      <w:r>
-        <w:rPr>
-          <w:rStyle w:val="SubtleEmphasis"/>
-          <w:rFonts w:ascii="Garamond" w:hAnsi="Garamond"/>
-          <w:i w:val="0"/>
-          <w:iCs w:val="0"/>
-          <w:sz w:val="24"/>
-          <w:szCs w:val="24"/>
-        </w:rPr>
-        <w:tab/>
-      </w:r>
-      <w:r>
-        <w:rPr>
-          <w:rStyle w:val="SubtleEmphasis"/>
-          <w:rFonts w:ascii="Garamond" w:hAnsi="Garamond"/>
-          <w:i w:val="0"/>
-          <w:iCs w:val="0"/>
-          <w:sz w:val="24"/>
-          <w:szCs w:val="24"/>
-        </w:rPr>
-        <w:tab/>
-      </w:r>
-      <w:r>
-        <w:rPr>
-          <w:rStyle w:val="SubtleEmphasis"/>
-          <w:rFonts w:ascii="Garamond" w:hAnsi="Garamond"/>
-          <w:i w:val="0"/>
-          <w:iCs w:val="0"/>
-          <w:sz w:val="24"/>
-          <w:szCs w:val="24"/>
-        </w:rPr>
-        <w:tab/>
-      </w:r>
-      <w:r>
-        <w:rPr>
-          <w:rStyle w:val="SubtleEmphasis"/>
-          <w:rFonts w:ascii="Garamond" w:hAnsi="Garamond"/>
-          <w:i w:val="0"/>
-          <w:iCs w:val="0"/>
-          <w:sz w:val="24"/>
-          <w:szCs w:val="24"/>
-        </w:rPr>
-        <w:tab/>
-      </w:r>
-      <w:r>
-        <w:rPr>
-          <w:rStyle w:val="SubtleEmphasis"/>
-          <w:rFonts w:ascii="Garamond" w:hAnsi="Garamond"/>
-          <w:i w:val="0"/>
-          <w:iCs w:val="0"/>
-          <w:sz w:val="24"/>
-          <w:szCs w:val="24"/>
-        </w:rPr>
-        <w:tab/>
-      </w:r>
-      <w:r>
-        <w:rPr>
-          <w:rStyle w:val="SubtleEmphasis"/>
-          <w:rFonts w:ascii="Garamond" w:hAnsi="Garamond"/>
-          <w:i w:val="0"/>
-          <w:iCs w:val="0"/>
-          <w:sz w:val="24"/>
-          <w:szCs w:val="24"/>
-        </w:rPr>
-        <w:tab/>
-      </w:r>
-      <w:r>
-        <w:rPr>
-          <w:rStyle w:val="SubtleEmphasis"/>
-          <w:rFonts w:ascii="Garamond" w:hAnsi="Garamond"/>
-          <w:i w:val="0"/>
-          <w:iCs w:val="0"/>
-          <w:sz w:val="24"/>
-          <w:szCs w:val="24"/>
-        </w:rPr>
-        <w:tab/>
+        <w:t>e</w:t>
       </w:r>
       <w:r>
         <w:rPr>
@@ -669,20 +587,21 @@
           <w:sz w:val="24"/>
           <w:szCs w:val="24"/>
         </w:rPr>
-        <w:t>Docente:</w:t>
-      </w:r>
-    </w:p>
-    <w:p>
-      <w:pPr>
+        <w:t>:</w:t>
+      </w:r>
+      <w:r>
         <w:rPr>
           <w:rStyle w:val="SubtleEmphasis"/>
           <w:rFonts w:ascii="Garamond" w:hAnsi="Garamond"/>
+          <w:b/>
+          <w:bCs/>
           <w:i w:val="0"/>
           <w:iCs w:val="0"/>
           <w:sz w:val="24"/>
           <w:szCs w:val="24"/>
         </w:rPr>
-      </w:pPr>
+        <w:tab/>
+      </w:r>
       <w:r>
         <w:rPr>
           <w:rStyle w:val="SubtleEmphasis"/>
@@ -692,7 +611,7 @@
           <w:sz w:val="24"/>
           <w:szCs w:val="24"/>
         </w:rPr>
-        <w:t xml:space="preserve">Lorenzo Lama </w:t>
+        <w:tab/>
       </w:r>
       <w:r>
         <w:rPr>
@@ -764,36 +683,44 @@
         <w:rPr>
           <w:rStyle w:val="SubtleEmphasis"/>
           <w:rFonts w:ascii="Garamond" w:hAnsi="Garamond"/>
+          <w:b/>
+          <w:bCs/>
           <w:i w:val="0"/>
           <w:iCs w:val="0"/>
           <w:sz w:val="24"/>
           <w:szCs w:val="24"/>
         </w:rPr>
-        <w:tab/>
+        <w:t>Docent</w:t>
       </w:r>
       <w:r>
         <w:rPr>
           <w:rStyle w:val="SubtleEmphasis"/>
           <w:rFonts w:ascii="Garamond" w:hAnsi="Garamond"/>
+          <w:b/>
+          <w:bCs/>
           <w:i w:val="0"/>
           <w:iCs w:val="0"/>
           <w:sz w:val="24"/>
           <w:szCs w:val="24"/>
         </w:rPr>
-        <w:tab/>
+        <w:t>i</w:t>
       </w:r>
       <w:r>
         <w:rPr>
           <w:rStyle w:val="SubtleEmphasis"/>
           <w:rFonts w:ascii="Garamond" w:hAnsi="Garamond"/>
+          <w:b/>
+          <w:bCs/>
           <w:i w:val="0"/>
           <w:iCs w:val="0"/>
           <w:sz w:val="24"/>
           <w:szCs w:val="24"/>
         </w:rPr>
-        <w:tab/>
-      </w:r>
-      <w:r>
+        <w:t>:</w:t>
+      </w:r>
+    </w:p>
+    <w:p>
+      <w:pPr>
         <w:rPr>
           <w:rStyle w:val="SubtleEmphasis"/>
           <w:rFonts w:ascii="Garamond" w:hAnsi="Garamond"/>
@@ -802,17 +729,6 @@
           <w:sz w:val="24"/>
           <w:szCs w:val="24"/>
         </w:rPr>
-        <w:t>Prof. Sergio di Martino</w:t>
-      </w:r>
-    </w:p>
-    <w:p>
-      <w:pPr>
-        <w:rPr>
-          <w:rFonts w:ascii="Garamond" w:hAnsi="Garamond"/>
-          <w:color w:val="404040"/>
-          <w:sz w:val="24"/>
-          <w:szCs w:val="24"/>
-        </w:rPr>
       </w:pPr>
       <w:r>
         <w:rPr>
@@ -823,7 +739,7 @@
           <w:sz w:val="24"/>
           <w:szCs w:val="24"/>
         </w:rPr>
-        <w:t xml:space="preserve"> </w:t>
+        <w:t>Gruppo INGSW2122_S_03</w:t>
       </w:r>
       <w:r>
         <w:rPr>
@@ -845,7 +761,7 @@
           <w:sz w:val="24"/>
           <w:szCs w:val="24"/>
         </w:rPr>
-        <w:t>N86002845</w:t>
+        <w:tab/>
       </w:r>
       <w:r>
         <w:rPr>
@@ -900,7 +816,7 @@
           <w:sz w:val="24"/>
           <w:szCs w:val="24"/>
         </w:rPr>
-        <w:tab/>
+        <w:t>Prof. Sergio di</w:t>
       </w:r>
       <w:r>
         <w:rPr>
@@ -911,9 +827,11 @@
           <w:sz w:val="24"/>
           <w:szCs w:val="24"/>
         </w:rPr>
-        <w:tab/>
-      </w:r>
-      <w:r>
+        <w:t xml:space="preserve"> Martino</w:t>
+      </w:r>
+    </w:p>
+    <w:p>
+      <w:pPr>
         <w:rPr>
           <w:rStyle w:val="SubtleEmphasis"/>
           <w:rFonts w:ascii="Garamond" w:hAnsi="Garamond"/>
@@ -922,8 +840,7 @@
           <w:sz w:val="24"/>
           <w:szCs w:val="24"/>
         </w:rPr>
-        <w:tab/>
-      </w:r>
+      </w:pPr>
       <w:r>
         <w:rPr>
           <w:rStyle w:val="SubtleEmphasis"/>
@@ -933,6 +850,72 @@
           <w:sz w:val="24"/>
           <w:szCs w:val="24"/>
         </w:rPr>
+        <w:t xml:space="preserve">Aleks Nikolaev Nikolov </w:t>
+      </w:r>
+      <w:r>
+        <w:rPr>
+          <w:rStyle w:val="SubtleEmphasis"/>
+          <w:rFonts w:ascii="Garamond" w:hAnsi="Garamond"/>
+          <w:i w:val="0"/>
+          <w:iCs w:val="0"/>
+          <w:sz w:val="24"/>
+          <w:szCs w:val="24"/>
+        </w:rPr>
+        <w:tab/>
+      </w:r>
+      <w:r>
+        <w:rPr>
+          <w:rStyle w:val="SubtleEmphasis"/>
+          <w:rFonts w:ascii="Garamond" w:hAnsi="Garamond"/>
+          <w:i w:val="0"/>
+          <w:iCs w:val="0"/>
+          <w:sz w:val="24"/>
+          <w:szCs w:val="24"/>
+        </w:rPr>
+        <w:tab/>
+      </w:r>
+      <w:r>
+        <w:rPr>
+          <w:rStyle w:val="SubtleEmphasis"/>
+          <w:rFonts w:ascii="Garamond" w:hAnsi="Garamond"/>
+          <w:i w:val="0"/>
+          <w:iCs w:val="0"/>
+          <w:sz w:val="24"/>
+          <w:szCs w:val="24"/>
+        </w:rPr>
+        <w:tab/>
+      </w:r>
+      <w:r>
+        <w:rPr>
+          <w:rStyle w:val="SubtleEmphasis"/>
+          <w:rFonts w:ascii="Garamond" w:hAnsi="Garamond"/>
+          <w:i w:val="0"/>
+          <w:iCs w:val="0"/>
+          <w:sz w:val="24"/>
+          <w:szCs w:val="24"/>
+        </w:rPr>
+        <w:tab/>
+      </w:r>
+      <w:r>
+        <w:rPr>
+          <w:rStyle w:val="SubtleEmphasis"/>
+          <w:rFonts w:ascii="Garamond" w:hAnsi="Garamond"/>
+          <w:i w:val="0"/>
+          <w:iCs w:val="0"/>
+          <w:sz w:val="24"/>
+          <w:szCs w:val="24"/>
+        </w:rPr>
+        <w:tab/>
+      </w:r>
+      <w:r>
+        <w:rPr>
+          <w:rStyle w:val="SubtleEmphasis"/>
+          <w:rFonts w:ascii="Garamond" w:hAnsi="Garamond"/>
+          <w:i w:val="0"/>
+          <w:iCs w:val="0"/>
+          <w:sz w:val="24"/>
+          <w:szCs w:val="24"/>
+        </w:rPr>
         <w:tab/>
       </w:r>
       <w:r>
@@ -943,8 +926,18 @@
           <w:szCs w:val="24"/>
           <w:shd w:val="clear" w:color="auto" w:fill="FFFFFF"/>
         </w:rPr>
-        <w:t>Prof</w:t>
-      </w:r>
+        <w:t>Prof. Francesco Cutugno</w:t>
+      </w:r>
+    </w:p>
+    <w:p>
+      <w:pPr>
+        <w:ind w:firstLine="720"/>
+        <w:rPr>
+          <w:rFonts w:ascii="Garamond" w:hAnsi="Garamond"/>
+          <w:sz w:val="24"/>
+          <w:szCs w:val="24"/>
+        </w:rPr>
+      </w:pPr>
       <w:r>
         <w:rPr>
           <w:rFonts w:ascii="Garamond" w:hAnsi="Garamond" w:cs="Calibri"/>
@@ -953,7 +946,7 @@
           <w:szCs w:val="24"/>
           <w:shd w:val="clear" w:color="auto" w:fill="FFFFFF"/>
         </w:rPr>
-        <w:t>.</w:t>
+        <w:t>N86003002</w:t>
       </w:r>
       <w:r>
         <w:rPr>
@@ -962,160 +955,6 @@
           <w:sz w:val="24"/>
           <w:szCs w:val="24"/>
           <w:shd w:val="clear" w:color="auto" w:fill="FFFFFF"/>
-        </w:rPr>
-        <w:t xml:space="preserve"> Francesco Cutugn</w:t>
-      </w:r>
-      <w:r>
-        <w:rPr>
-          <w:rFonts w:ascii="Garamond" w:hAnsi="Garamond" w:cs="Calibri"/>
-          <w:color w:val="222222"/>
-          <w:sz w:val="24"/>
-          <w:szCs w:val="24"/>
-          <w:shd w:val="clear" w:color="auto" w:fill="FFFFFF"/>
-        </w:rPr>
-        <w:t>o</w:t>
-      </w:r>
-      <w:r>
-        <w:rPr>
-          <w:rStyle w:val="SubtleEmphasis"/>
-          <w:rFonts w:ascii="Garamond" w:hAnsi="Garamond"/>
-          <w:i w:val="0"/>
-          <w:iCs w:val="0"/>
-          <w:sz w:val="24"/>
-          <w:szCs w:val="24"/>
-        </w:rPr>
-        <w:t xml:space="preserve">   </w:t>
-      </w:r>
-    </w:p>
-    <w:p>
-      <w:pPr>
-        <w:rPr>
-          <w:rStyle w:val="SubtleEmphasis"/>
-          <w:rFonts w:ascii="Garamond" w:hAnsi="Garamond"/>
-          <w:i w:val="0"/>
-          <w:iCs w:val="0"/>
-          <w:sz w:val="24"/>
-          <w:szCs w:val="24"/>
-        </w:rPr>
-      </w:pPr>
-      <w:r>
-        <w:rPr>
-          <w:rStyle w:val="SubtleEmphasis"/>
-          <w:rFonts w:ascii="Garamond" w:hAnsi="Garamond"/>
-          <w:i w:val="0"/>
-          <w:iCs w:val="0"/>
-          <w:sz w:val="24"/>
-          <w:szCs w:val="24"/>
-        </w:rPr>
-        <w:t xml:space="preserve">Aleks Nikolaev Nikolov </w:t>
-      </w:r>
-      <w:r>
-        <w:rPr>
-          <w:rStyle w:val="SubtleEmphasis"/>
-          <w:rFonts w:ascii="Garamond" w:hAnsi="Garamond"/>
-          <w:i w:val="0"/>
-          <w:iCs w:val="0"/>
-          <w:sz w:val="24"/>
-          <w:szCs w:val="24"/>
-        </w:rPr>
-        <w:tab/>
-      </w:r>
-      <w:r>
-        <w:rPr>
-          <w:rStyle w:val="SubtleEmphasis"/>
-          <w:rFonts w:ascii="Garamond" w:hAnsi="Garamond"/>
-          <w:i w:val="0"/>
-          <w:iCs w:val="0"/>
-          <w:sz w:val="24"/>
-          <w:szCs w:val="24"/>
-        </w:rPr>
-        <w:tab/>
-      </w:r>
-      <w:r>
-        <w:rPr>
-          <w:rStyle w:val="SubtleEmphasis"/>
-          <w:rFonts w:ascii="Garamond" w:hAnsi="Garamond"/>
-          <w:i w:val="0"/>
-          <w:iCs w:val="0"/>
-          <w:sz w:val="24"/>
-          <w:szCs w:val="24"/>
-        </w:rPr>
-        <w:tab/>
-      </w:r>
-      <w:r>
-        <w:rPr>
-          <w:rStyle w:val="SubtleEmphasis"/>
-          <w:rFonts w:ascii="Garamond" w:hAnsi="Garamond"/>
-          <w:i w:val="0"/>
-          <w:iCs w:val="0"/>
-          <w:sz w:val="24"/>
-          <w:szCs w:val="24"/>
-        </w:rPr>
-        <w:tab/>
-      </w:r>
-      <w:r>
-        <w:rPr>
-          <w:rStyle w:val="SubtleEmphasis"/>
-          <w:rFonts w:ascii="Garamond" w:hAnsi="Garamond"/>
-          <w:i w:val="0"/>
-          <w:iCs w:val="0"/>
-          <w:sz w:val="24"/>
-          <w:szCs w:val="24"/>
-        </w:rPr>
-        <w:tab/>
-      </w:r>
-      <w:r>
-        <w:rPr>
-          <w:rStyle w:val="SubtleEmphasis"/>
-          <w:rFonts w:ascii="Garamond" w:hAnsi="Garamond"/>
-          <w:i w:val="0"/>
-          <w:iCs w:val="0"/>
-          <w:sz w:val="24"/>
-          <w:szCs w:val="24"/>
-        </w:rPr>
-        <w:tab/>
-      </w:r>
-      <w:r>
-        <w:rPr>
-          <w:rStyle w:val="SubtleEmphasis"/>
-          <w:rFonts w:ascii="Garamond" w:hAnsi="Garamond"/>
-          <w:i w:val="0"/>
-          <w:iCs w:val="0"/>
-          <w:sz w:val="24"/>
-          <w:szCs w:val="24"/>
-        </w:rPr>
-        <w:tab/>
-      </w:r>
-    </w:p>
-    <w:p>
-      <w:pPr>
-        <w:ind w:firstLine="720"/>
-        <w:rPr>
-          <w:rFonts w:ascii="Garamond" w:hAnsi="Garamond"/>
-          <w:sz w:val="24"/>
-          <w:szCs w:val="24"/>
-          <w:lang w:val="en-US"/>
-        </w:rPr>
-      </w:pPr>
-      <w:r>
-        <w:rPr>
-          <w:rFonts w:ascii="Garamond" w:hAnsi="Garamond" w:cs="Calibri"/>
-          <w:color w:val="222222"/>
-          <w:sz w:val="24"/>
-          <w:szCs w:val="24"/>
-          <w:shd w:val="clear" w:color="auto" w:fill="FFFFFF"/>
-          <w:lang w:val="en-US"/>
-        </w:rPr>
-        <w:t>N86003002</w:t>
-      </w:r>
-      <w:r>
-        <w:rPr>
-          <w:rFonts w:ascii="Garamond" w:hAnsi="Garamond" w:cs="Calibri"/>
-          <w:color w:val="222222"/>
-          <w:sz w:val="24"/>
-          <w:szCs w:val="24"/>
-          <w:shd w:val="clear" w:color="auto" w:fill="FFFFFF"/>
-          <w:lang w:val="en-US"/>
         </w:rPr>
         <w:tab/>
       </w:r>
@@ -1128,7 +967,6 @@
           <w:sz w:val="24"/>
           <w:szCs w:val="24"/>
           <w:shd w:val="clear" w:color="auto" w:fill="FFFFFF"/>
-          <w:lang w:val="en-US"/>
         </w:rPr>
         <w:tab/>
       </w:r>
@@ -1141,7 +979,6 @@
           <w:sz w:val="24"/>
           <w:szCs w:val="24"/>
           <w:shd w:val="clear" w:color="auto" w:fill="FFFFFF"/>
-          <w:lang w:val="en-US"/>
         </w:rPr>
         <w:tab/>
       </w:r>
@@ -1154,7 +991,6 @@
           <w:sz w:val="24"/>
           <w:szCs w:val="24"/>
           <w:shd w:val="clear" w:color="auto" w:fill="FFFFFF"/>
-          <w:lang w:val="en-US"/>
         </w:rPr>
         <w:tab/>
       </w:r>
@@ -1167,7 +1003,6 @@
           <w:sz w:val="24"/>
           <w:szCs w:val="24"/>
           <w:shd w:val="clear" w:color="auto" w:fill="FFFFFF"/>
-          <w:lang w:val="en-US"/>
         </w:rPr>
         <w:tab/>
       </w:r>
@@ -1178,348 +1013,67 @@
           <w:sz w:val="24"/>
           <w:szCs w:val="24"/>
           <w:shd w:val="clear" w:color="auto" w:fill="FFFFFF"/>
-          <w:lang w:val="en-US"/>
         </w:rPr>
         <w:tab/>
       </w:r>
-    </w:p>
-    <w:p>
-      <w:pPr>
-        <w:rPr>
-          <w:lang w:val="en-US"/>
-        </w:rPr>
-      </w:pPr>
-    </w:p>
-    <w:p>
-      <w:pPr>
-        <w:rPr>
-          <w:lang w:val="en-US"/>
-        </w:rPr>
-      </w:pPr>
-    </w:p>
-    <w:p>
-      <w:pPr>
-        <w:rPr>
-          <w:lang w:val="en-US"/>
-        </w:rPr>
-      </w:pPr>
-    </w:p>
-    <w:p>
-      <w:pPr>
-        <w:rPr>
-          <w:lang w:val="en-US"/>
-        </w:rPr>
-      </w:pPr>
-    </w:p>
-    <w:p>
-      <w:pPr>
-        <w:rPr>
-          <w:lang w:val="en-US"/>
-        </w:rPr>
-      </w:pPr>
-    </w:p>
-    <w:p>
-      <w:pPr>
-        <w:rPr>
-          <w:b/>
-          <w:bCs/>
+      <w:r>
+        <w:rPr>
+          <w:rFonts w:ascii="Garamond" w:hAnsi="Garamond" w:cs="Calibri"/>
+          <w:color w:val="222222"/>
+          <w:sz w:val="24"/>
+          <w:szCs w:val="24"/>
+          <w:shd w:val="clear" w:color="auto" w:fill="FFFFFF"/>
+        </w:rPr>
+        <w:tab/>
+      </w:r>
+    </w:p>
+    <w:p/>
+    <w:p/>
+    <w:p>
+      <w:pPr>
+        <w:sectPr>
+          <w:pgSz w:w="11906" w:h="16838"/>
+          <w:pgMar w:top="1417" w:right="1134" w:bottom="1134" w:left="1134" w:header="708" w:footer="708" w:gutter="0"/>
+          <w:cols w:space="708"/>
+          <w:docGrid w:linePitch="360"/>
+        </w:sectPr>
+      </w:pPr>
+    </w:p>
+    <w:p>
+      <w:pPr>
+        <w:pStyle w:val="Heading1"/>
+      </w:pPr>
+      <w:r>
+        <w:lastRenderedPageBreak/>
+        <w:t>Indice</w:t>
+      </w:r>
+    </w:p>
+    <w:p>
+      <w:pPr>
+        <w:rPr>
           <w:sz w:val="40"/>
           <w:szCs w:val="40"/>
         </w:rPr>
       </w:pPr>
       <w:r>
         <w:rPr>
-          <w:b/>
-          <w:bCs/>
-          <w:sz w:val="40"/>
-          <w:szCs w:val="40"/>
-        </w:rPr>
-        <w:lastRenderedPageBreak/>
-        <w:t xml:space="preserve">INDICE (da </w:t>
-      </w:r>
-      <w:r>
-        <w:rPr>
-          <w:b/>
-          <w:bCs/>
-          <w:sz w:val="40"/>
-          <w:szCs w:val="40"/>
-        </w:rPr>
-        <w:t>creare</w:t>
-      </w:r>
-      <w:r>
-        <w:rPr>
-          <w:b/>
-          <w:bCs/>
-          <w:sz w:val="40"/>
-          <w:szCs w:val="40"/>
-        </w:rPr>
-        <w:t xml:space="preserve"> </w:t>
-      </w:r>
-      <w:r>
-        <w:rPr>
-          <w:b/>
-          <w:bCs/>
-          <w:sz w:val="40"/>
-          <w:szCs w:val="40"/>
-        </w:rPr>
-        <w:t>successivamente</w:t>
-      </w:r>
-      <w:r>
-        <w:rPr>
-          <w:b/>
-          <w:bCs/>
-          <w:sz w:val="40"/>
-          <w:szCs w:val="40"/>
-        </w:rPr>
-        <w:t>)</w:t>
-      </w:r>
-    </w:p>
-    <w:p>
-      <w:pPr>
-        <w:rPr>
-          <w:b/>
-          <w:bCs/>
-          <w:sz w:val="40"/>
-          <w:szCs w:val="40"/>
-        </w:rPr>
-      </w:pPr>
-    </w:p>
-    <w:p>
-      <w:pPr>
-        <w:rPr>
-          <w:b/>
-          <w:bCs/>
-          <w:sz w:val="40"/>
-          <w:szCs w:val="40"/>
-        </w:rPr>
-      </w:pPr>
-    </w:p>
-    <w:p>
-      <w:pPr>
-        <w:rPr>
-          <w:b/>
-          <w:bCs/>
-          <w:sz w:val="40"/>
-          <w:szCs w:val="40"/>
-        </w:rPr>
-      </w:pPr>
-    </w:p>
-    <w:p>
-      <w:pPr>
-        <w:rPr>
-          <w:b/>
-          <w:bCs/>
-          <w:sz w:val="40"/>
-          <w:szCs w:val="40"/>
-        </w:rPr>
-      </w:pPr>
-    </w:p>
-    <w:p>
-      <w:pPr>
-        <w:rPr>
-          <w:b/>
-          <w:bCs/>
-          <w:sz w:val="40"/>
-          <w:szCs w:val="40"/>
-        </w:rPr>
-      </w:pPr>
-    </w:p>
-    <w:p>
-      <w:pPr>
-        <w:rPr>
-          <w:b/>
-          <w:bCs/>
-          <w:sz w:val="40"/>
-          <w:szCs w:val="40"/>
-        </w:rPr>
-      </w:pPr>
-    </w:p>
-    <w:p>
-      <w:pPr>
-        <w:rPr>
-          <w:b/>
-          <w:bCs/>
-          <w:sz w:val="40"/>
-          <w:szCs w:val="40"/>
-        </w:rPr>
-      </w:pPr>
-    </w:p>
-    <w:p>
-      <w:pPr>
-        <w:rPr>
-          <w:b/>
-          <w:bCs/>
-          <w:sz w:val="40"/>
-          <w:szCs w:val="40"/>
-        </w:rPr>
-      </w:pPr>
-    </w:p>
-    <w:p>
-      <w:pPr>
-        <w:rPr>
-          <w:b/>
-          <w:bCs/>
-          <w:sz w:val="40"/>
-          <w:szCs w:val="40"/>
-        </w:rPr>
-      </w:pPr>
-    </w:p>
-    <w:p>
-      <w:pPr>
-        <w:rPr>
-          <w:b/>
-          <w:bCs/>
-          <w:sz w:val="40"/>
-          <w:szCs w:val="40"/>
-        </w:rPr>
-      </w:pPr>
-    </w:p>
-    <w:p>
-      <w:pPr>
-        <w:rPr>
-          <w:b/>
-          <w:bCs/>
-          <w:sz w:val="40"/>
-          <w:szCs w:val="40"/>
-        </w:rPr>
-      </w:pPr>
-    </w:p>
-    <w:p>
-      <w:pPr>
-        <w:rPr>
-          <w:b/>
-          <w:bCs/>
-          <w:sz w:val="40"/>
-          <w:szCs w:val="40"/>
-        </w:rPr>
-      </w:pPr>
-    </w:p>
-    <w:p>
-      <w:pPr>
-        <w:rPr>
-          <w:b/>
-          <w:bCs/>
-          <w:sz w:val="40"/>
-          <w:szCs w:val="40"/>
-        </w:rPr>
-      </w:pPr>
-    </w:p>
-    <w:p>
-      <w:pPr>
-        <w:rPr>
-          <w:b/>
-          <w:bCs/>
-          <w:sz w:val="40"/>
-          <w:szCs w:val="40"/>
-        </w:rPr>
-      </w:pPr>
-    </w:p>
-    <w:p>
-      <w:pPr>
-        <w:rPr>
-          <w:b/>
-          <w:bCs/>
-          <w:sz w:val="40"/>
-          <w:szCs w:val="40"/>
-        </w:rPr>
-      </w:pPr>
-    </w:p>
-    <w:p>
-      <w:pPr>
-        <w:rPr>
-          <w:b/>
-          <w:bCs/>
-          <w:sz w:val="40"/>
-          <w:szCs w:val="40"/>
-        </w:rPr>
-      </w:pPr>
-    </w:p>
-    <w:p>
-      <w:pPr>
-        <w:rPr>
-          <w:b/>
-          <w:bCs/>
-          <w:sz w:val="40"/>
-          <w:szCs w:val="40"/>
-        </w:rPr>
-      </w:pPr>
-    </w:p>
-    <w:p>
-      <w:pPr>
-        <w:rPr>
-          <w:b/>
-          <w:bCs/>
-          <w:sz w:val="40"/>
-          <w:szCs w:val="40"/>
-        </w:rPr>
-      </w:pPr>
-    </w:p>
-    <w:p>
-      <w:pPr>
-        <w:rPr>
-          <w:b/>
-          <w:bCs/>
-          <w:sz w:val="40"/>
-          <w:szCs w:val="40"/>
-        </w:rPr>
-      </w:pPr>
-    </w:p>
-    <w:p>
-      <w:pPr>
-        <w:rPr>
-          <w:b/>
-          <w:bCs/>
-          <w:sz w:val="40"/>
-          <w:szCs w:val="40"/>
-        </w:rPr>
-      </w:pPr>
-    </w:p>
-    <w:p>
-      <w:pPr>
-        <w:rPr>
-          <w:b/>
-          <w:bCs/>
-          <w:sz w:val="40"/>
-          <w:szCs w:val="40"/>
-        </w:rPr>
-      </w:pPr>
-    </w:p>
-    <w:p>
-      <w:pPr>
-        <w:jc w:val="both"/>
-        <w:rPr>
-          <w:rFonts w:ascii="Garamond" w:hAnsi="Garamond"/>
-          <w:b/>
-          <w:bCs/>
-          <w:sz w:val="40"/>
-          <w:szCs w:val="40"/>
-        </w:rPr>
-      </w:pPr>
-      <w:r>
-        <w:rPr>
-          <w:rFonts w:ascii="Garamond" w:hAnsi="Garamond"/>
-          <w:b/>
-          <w:bCs/>
           <w:noProof/>
-          <w:sz w:val="40"/>
-          <w:szCs w:val="40"/>
-        </w:rPr>
-        <w:lastRenderedPageBreak/>
+        </w:rPr>
         <mc:AlternateContent>
           <mc:Choice Requires="wps">
             <w:drawing>
-              <wp:anchor distT="0" distB="0" distL="114300" distR="114300" simplePos="0" relativeHeight="251660288" behindDoc="0" locked="0" layoutInCell="1" allowOverlap="1" wp14:anchorId="75AFBCCB" wp14:editId="69A8D5D3">
+              <wp:anchor distT="0" distB="0" distL="114300" distR="114300" simplePos="0" relativeHeight="251669504" behindDoc="0" locked="0" layoutInCell="1" allowOverlap="1" wp14:anchorId="39E43DBD" wp14:editId="49ADD262">
                 <wp:simplePos x="0" y="0"/>
-                <wp:positionH relativeFrom="column">
-                  <wp:posOffset>-15241</wp:posOffset>
+                <wp:positionH relativeFrom="margin">
+                  <wp:align>center</wp:align>
                 </wp:positionH>
                 <wp:positionV relativeFrom="paragraph">
-                  <wp:posOffset>319405</wp:posOffset>
+                  <wp:posOffset>66675</wp:posOffset>
                 </wp:positionV>
-                <wp:extent cx="6029325" cy="38100"/>
-                <wp:effectExtent l="0" t="0" r="28575" b="19050"/>
+                <wp:extent cx="6515100" cy="0"/>
+                <wp:effectExtent l="0" t="0" r="0" b="0"/>
                 <wp:wrapNone/>
-                <wp:docPr id="4" name="Straight Connector 4"/>
+                <wp:docPr id="15" name="Straight Connector 15"/>
                 <wp:cNvGraphicFramePr/>
                 <a:graphic xmlns:a="http://schemas.openxmlformats.org/drawingml/2006/main">
                   <a:graphicData uri="http://schemas.microsoft.com/office/word/2010/wordprocessingShape">
@@ -1528,21 +1082,21 @@
                       <wps:spPr>
                         <a:xfrm>
                           <a:off x="0" y="0"/>
-                          <a:ext cx="6029325" cy="38100"/>
+                          <a:ext cx="6515100" cy="0"/>
                         </a:xfrm>
                         <a:prstGeom prst="line">
                           <a:avLst/>
                         </a:prstGeom>
                       </wps:spPr>
                       <wps:style>
-                        <a:lnRef idx="1">
-                          <a:schemeClr val="dk1"/>
+                        <a:lnRef idx="3">
+                          <a:schemeClr val="accent1"/>
                         </a:lnRef>
                         <a:fillRef idx="0">
-                          <a:schemeClr val="dk1"/>
+                          <a:schemeClr val="accent1"/>
                         </a:fillRef>
-                        <a:effectRef idx="0">
-                          <a:schemeClr val="dk1"/>
+                        <a:effectRef idx="2">
+                          <a:schemeClr val="accent1"/>
                         </a:effectRef>
                         <a:fontRef idx="minor">
                           <a:schemeClr val="tx1"/>
@@ -1552,40 +1106,33 @@
                     </wps:wsp>
                   </a:graphicData>
                 </a:graphic>
-                <wp14:sizeRelH relativeFrom="margin">
-                  <wp14:pctWidth>0</wp14:pctWidth>
-                </wp14:sizeRelH>
-                <wp14:sizeRelV relativeFrom="margin">
-                  <wp14:pctHeight>0</wp14:pctHeight>
-                </wp14:sizeRelV>
               </wp:anchor>
             </w:drawing>
           </mc:Choice>
           <mc:Fallback>
             <w:pict>
-              <v:line w14:anchorId="3326E127" id="Straight Connector 4" o:spid="_x0000_s1026" style="position:absolute;z-index:251660288;visibility:visible;mso-wrap-style:square;mso-width-percent:0;mso-height-percent:0;mso-wrap-distance-left:9pt;mso-wrap-distance-top:0;mso-wrap-distance-right:9pt;mso-wrap-distance-bottom:0;mso-position-horizontal:absolute;mso-position-horizontal-relative:text;mso-position-vertical:absolute;mso-position-vertical-relative:text;mso-width-percent:0;mso-height-percent:0;mso-width-relative:margin;mso-height-relative:margin" from="-1.2pt,25.15pt" to="473.55pt,28.15pt" o:gfxdata="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" strokecolor="black [3200]" strokeweight=".5pt">
+              <v:line w14:anchorId="757CB459" id="Straight Connector 15" o:spid="_x0000_s1026" style="position:absolute;z-index:251669504;visibility:visible;mso-wrap-style:square;mso-wrap-distance-left:9pt;mso-wrap-distance-top:0;mso-wrap-distance-right:9pt;mso-wrap-distance-bottom:0;mso-position-horizontal:center;mso-position-horizontal-relative:margin;mso-position-vertical:absolute;mso-position-vertical-relative:text" from="0,5.25pt" to="513pt,5.25pt" o:gfxdata="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" strokecolor="#4472c4 [3204]" strokeweight="1.5pt">
                 <v:stroke joinstyle="miter"/>
+                <w10:wrap anchorx="margin"/>
               </v:line>
             </w:pict>
           </mc:Fallback>
         </mc:AlternateContent>
       </w:r>
-      <w:r>
-        <w:rPr>
-          <w:rFonts w:ascii="Garamond" w:hAnsi="Garamond"/>
+    </w:p>
+    <w:p>
+      <w:pPr>
+        <w:rPr>
           <w:b/>
           <w:bCs/>
           <w:sz w:val="40"/>
           <w:szCs w:val="40"/>
         </w:rPr>
-        <w:t>Descrizione</w:t>
-      </w:r>
-    </w:p>
-    <w:p>
-      <w:pPr>
-        <w:jc w:val="both"/>
-        <w:rPr>
-          <w:rFonts w:ascii="Garamond" w:hAnsi="Garamond"/>
+      </w:pPr>
+    </w:p>
+    <w:p>
+      <w:pPr>
+        <w:rPr>
           <w:b/>
           <w:bCs/>
           <w:sz w:val="40"/>
@@ -1595,455 +1142,206 @@
     </w:p>
     <w:p>
       <w:pPr>
-        <w:jc w:val="both"/>
-        <w:rPr>
-          <w:rFonts w:ascii="Garamond" w:hAnsi="Garamond"/>
-          <w:sz w:val="24"/>
-          <w:szCs w:val="24"/>
-        </w:rPr>
-      </w:pPr>
-      <w:r>
-        <w:rPr>
-          <w:rFonts w:ascii="Garamond" w:hAnsi="Garamond"/>
-          <w:sz w:val="24"/>
-          <w:szCs w:val="24"/>
-        </w:rPr>
-        <w:t xml:space="preserve">Si vuole realizzare un sistema informativo, denominato “CineMates20” (e spesso abbrevviato nel documento come </w:t>
-      </w:r>
-      <w:r>
-        <w:rPr>
-          <w:rFonts w:ascii="Garamond" w:hAnsi="Garamond"/>
-          <w:i/>
-          <w:iCs/>
-          <w:sz w:val="24"/>
-          <w:szCs w:val="24"/>
-        </w:rPr>
-        <w:t>CM20</w:t>
-      </w:r>
-      <w:r>
-        <w:rPr>
-          <w:rFonts w:ascii="Garamond" w:hAnsi="Garamond"/>
-          <w:sz w:val="24"/>
-          <w:szCs w:val="24"/>
-        </w:rPr>
-        <w:t>), finalizzato ad offrire un moderno social network per appassionati di cinema.</w:t>
-      </w:r>
-    </w:p>
-    <w:p>
-      <w:pPr>
-        <w:jc w:val="both"/>
-        <w:rPr>
-          <w:rFonts w:ascii="Garamond" w:hAnsi="Garamond"/>
-          <w:sz w:val="24"/>
-          <w:szCs w:val="24"/>
-        </w:rPr>
-      </w:pPr>
-      <w:r>
-        <w:rPr>
-          <w:rFonts w:ascii="Garamond" w:hAnsi="Garamond"/>
-          <w:sz w:val="24"/>
-          <w:szCs w:val="24"/>
-        </w:rPr>
-        <w:t>Il sistema presenterà due tipologie di utenti:</w:t>
-      </w:r>
-    </w:p>
-    <w:p>
-      <w:pPr>
-        <w:pStyle w:val="ListParagraph"/>
-        <w:numPr>
-          <w:ilvl w:val="0"/>
-          <w:numId w:val="1"/>
-        </w:numPr>
-        <w:jc w:val="both"/>
-        <w:rPr>
-          <w:rFonts w:ascii="Garamond" w:hAnsi="Garamond"/>
-          <w:sz w:val="24"/>
-          <w:szCs w:val="24"/>
-        </w:rPr>
-      </w:pPr>
-      <w:r>
-        <w:rPr>
-          <w:rFonts w:ascii="Garamond" w:hAnsi="Garamond"/>
-          <w:sz w:val="24"/>
-          <w:szCs w:val="24"/>
-        </w:rPr>
-        <w:t>utenti finali, che potranno interagire normalmente con l’applicativo</w:t>
-      </w:r>
-    </w:p>
-    <w:p>
-      <w:pPr>
-        <w:pStyle w:val="ListParagraph"/>
-        <w:numPr>
-          <w:ilvl w:val="0"/>
-          <w:numId w:val="1"/>
-        </w:numPr>
-        <w:jc w:val="both"/>
-        <w:rPr>
-          <w:rFonts w:ascii="Garamond" w:hAnsi="Garamond"/>
-          <w:sz w:val="24"/>
-          <w:szCs w:val="24"/>
-        </w:rPr>
-      </w:pPr>
-      <w:r>
-        <w:rPr>
-          <w:rFonts w:ascii="Garamond" w:hAnsi="Garamond"/>
-          <w:sz w:val="24"/>
-          <w:szCs w:val="24"/>
-        </w:rPr>
-        <w:t>amministratori, i quali saranno dotati di specifiche operazioni e funzionalità</w:t>
-      </w:r>
-    </w:p>
-    <w:p>
-      <w:pPr>
-        <w:pStyle w:val="ListParagraph"/>
-        <w:jc w:val="both"/>
-        <w:rPr>
-          <w:rFonts w:ascii="Garamond" w:hAnsi="Garamond"/>
-          <w:sz w:val="24"/>
-          <w:szCs w:val="24"/>
-        </w:rPr>
-      </w:pPr>
-    </w:p>
-    <w:p>
-      <w:pPr>
-        <w:jc w:val="both"/>
-        <w:rPr>
-          <w:rFonts w:ascii="Garamond" w:hAnsi="Garamond"/>
-          <w:sz w:val="24"/>
-          <w:szCs w:val="24"/>
-        </w:rPr>
-      </w:pPr>
-      <w:r>
-        <w:rPr>
-          <w:rFonts w:ascii="Garamond" w:hAnsi="Garamond"/>
-          <w:sz w:val="24"/>
-          <w:szCs w:val="24"/>
-        </w:rPr>
-        <w:t>L’utente finale potrà interagire con il sistema mediante un’applicativo mobile e un applicativo desktop.</w:t>
-      </w:r>
-      <w:r>
-        <w:rPr>
-          <w:rFonts w:ascii="Garamond" w:hAnsi="Garamond"/>
-          <w:sz w:val="24"/>
-          <w:szCs w:val="24"/>
-        </w:rPr>
-        <w:t xml:space="preserve"> L’amministratore potrà accedere alle sue funzionalità solo mediante l’applicativo desktop.</w:t>
-      </w:r>
-    </w:p>
-    <w:p>
-      <w:pPr>
-        <w:jc w:val="both"/>
-        <w:rPr>
-          <w:rFonts w:ascii="Garamond" w:hAnsi="Garamond"/>
-          <w:sz w:val="24"/>
-          <w:szCs w:val="24"/>
-        </w:rPr>
-      </w:pPr>
-      <w:r>
-        <w:rPr>
-          <w:rFonts w:ascii="Garamond" w:hAnsi="Garamond"/>
-          <w:sz w:val="24"/>
-          <w:szCs w:val="24"/>
-        </w:rPr>
-        <w:t>S</w:t>
-      </w:r>
-      <w:r>
-        <w:rPr>
-          <w:rFonts w:ascii="Garamond" w:hAnsi="Garamond"/>
-          <w:sz w:val="24"/>
-          <w:szCs w:val="24"/>
-        </w:rPr>
-        <w:t xml:space="preserve">ia l’applicazione mobile, sia quella desktop, devono permette all’utente finale di </w:t>
-      </w:r>
-      <w:r>
-        <w:rPr>
-          <w:rFonts w:ascii="Garamond" w:hAnsi="Garamond"/>
-          <w:sz w:val="24"/>
-          <w:szCs w:val="24"/>
-        </w:rPr>
-        <w:t xml:space="preserve">registrarsi ed accedere alla piattaforma. </w:t>
-      </w:r>
-    </w:p>
-    <w:p>
-      <w:pPr>
-        <w:jc w:val="both"/>
-        <w:rPr>
-          <w:rFonts w:ascii="Garamond" w:hAnsi="Garamond"/>
-          <w:sz w:val="24"/>
-          <w:szCs w:val="24"/>
-        </w:rPr>
-      </w:pPr>
-      <w:r>
-        <w:rPr>
-          <w:rFonts w:ascii="Garamond" w:hAnsi="Garamond"/>
-          <w:sz w:val="24"/>
-          <w:szCs w:val="24"/>
-        </w:rPr>
-        <w:t xml:space="preserve">Una volta autenticato, l’utente potrà effettuare ricerche di film con l’ausilio di diversi filtri di ricerca. Ciascun utente avrà una lista di film preferiti e una lista di film da vedere che egli può modificare opportunamente. </w:t>
-      </w:r>
-      <w:r>
-        <w:rPr>
-          <w:rFonts w:ascii="Garamond" w:hAnsi="Garamond"/>
-          <w:sz w:val="24"/>
-          <w:szCs w:val="24"/>
-        </w:rPr>
-        <w:t>In particolare, la lista dei film da vedere avrà una funzionalità che mostri all’utente un film selezionato in modo casuale tra i film in essa contenuti.</w:t>
-      </w:r>
-    </w:p>
-    <w:p>
-      <w:pPr>
-        <w:jc w:val="both"/>
-        <w:rPr>
-          <w:rFonts w:ascii="Garamond" w:hAnsi="Garamond"/>
-          <w:sz w:val="24"/>
-          <w:szCs w:val="24"/>
-        </w:rPr>
-      </w:pPr>
-      <w:r>
-        <w:rPr>
-          <w:rFonts w:ascii="Garamond" w:hAnsi="Garamond"/>
-          <w:sz w:val="24"/>
-          <w:szCs w:val="24"/>
-        </w:rPr>
-        <w:t>Gli utenti finali potranno inviare richieste di collegamento verso altri utenti, e avranno la possibilità di</w:t>
-      </w:r>
-      <w:r>
-        <w:rPr>
-          <w:rFonts w:ascii="Garamond" w:hAnsi="Garamond"/>
-          <w:sz w:val="24"/>
-          <w:szCs w:val="24"/>
-        </w:rPr>
-        <w:t xml:space="preserve"> </w:t>
-      </w:r>
-      <w:r>
-        <w:rPr>
-          <w:rFonts w:ascii="Garamond" w:hAnsi="Garamond"/>
-          <w:sz w:val="24"/>
-          <w:szCs w:val="24"/>
-        </w:rPr>
-        <w:t xml:space="preserve"> visualizzare i loro profili. </w:t>
-      </w:r>
-    </w:p>
-    <w:p>
-      <w:pPr>
-        <w:jc w:val="both"/>
-        <w:rPr>
-          <w:rFonts w:ascii="Garamond" w:hAnsi="Garamond"/>
-          <w:sz w:val="24"/>
-          <w:szCs w:val="24"/>
-        </w:rPr>
-      </w:pPr>
-    </w:p>
-    <w:p>
-      <w:pPr>
-        <w:jc w:val="both"/>
-        <w:rPr>
-          <w:rFonts w:ascii="Garamond" w:hAnsi="Garamond"/>
-          <w:sz w:val="24"/>
-          <w:szCs w:val="24"/>
-        </w:rPr>
-      </w:pPr>
-      <w:r>
-        <w:rPr>
-          <w:rFonts w:ascii="Garamond" w:hAnsi="Garamond"/>
-          <w:sz w:val="24"/>
-          <w:szCs w:val="24"/>
-        </w:rPr>
-        <w:t xml:space="preserve">Gli amministratori potranno accedere ai loro profili specializzati mediante delle credenziali </w:t>
-      </w:r>
-      <w:r>
-        <w:rPr>
-          <w:rFonts w:ascii="Garamond" w:hAnsi="Garamond"/>
-          <w:sz w:val="24"/>
-          <w:szCs w:val="24"/>
-        </w:rPr>
-        <w:t xml:space="preserve">a loro concesse. A questi sarà disponibile la funzionalità di visualizzare i contenuti segnalati dagli utenti e decidere se rimuovere il contenuto o ignorare la </w:t>
-      </w:r>
-      <w:r>
-        <w:rPr>
-          <w:rFonts w:ascii="Garamond" w:hAnsi="Garamond"/>
-          <w:sz w:val="24"/>
-          <w:szCs w:val="24"/>
-        </w:rPr>
-        <w:t>segnalazione. Sia l’utente che l’autore del contenuto segnalato riceveranno una notifica sulla decisione dell’amministratore.</w:t>
-      </w:r>
-    </w:p>
-    <w:p>
-      <w:pPr>
-        <w:jc w:val="both"/>
-        <w:rPr>
-          <w:rFonts w:ascii="Garamond" w:hAnsi="Garamond"/>
-          <w:sz w:val="24"/>
-          <w:szCs w:val="24"/>
-        </w:rPr>
-      </w:pPr>
-    </w:p>
-    <w:p>
-      <w:pPr>
-        <w:jc w:val="both"/>
-        <w:rPr>
-          <w:rFonts w:ascii="Garamond" w:hAnsi="Garamond"/>
-          <w:sz w:val="24"/>
-          <w:szCs w:val="24"/>
-        </w:rPr>
-      </w:pPr>
-    </w:p>
-    <w:p>
-      <w:pPr>
-        <w:jc w:val="both"/>
-        <w:rPr>
-          <w:rFonts w:ascii="Garamond" w:hAnsi="Garamond"/>
-          <w:sz w:val="24"/>
-          <w:szCs w:val="24"/>
-        </w:rPr>
-      </w:pPr>
-    </w:p>
-    <w:p>
-      <w:pPr>
-        <w:jc w:val="both"/>
-        <w:rPr>
-          <w:rFonts w:ascii="Garamond" w:hAnsi="Garamond"/>
-          <w:sz w:val="24"/>
-          <w:szCs w:val="24"/>
-        </w:rPr>
-      </w:pPr>
-    </w:p>
-    <w:p>
-      <w:pPr>
-        <w:jc w:val="both"/>
-        <w:rPr>
-          <w:rFonts w:ascii="Garamond" w:hAnsi="Garamond"/>
-          <w:sz w:val="24"/>
-          <w:szCs w:val="24"/>
-        </w:rPr>
-      </w:pPr>
-    </w:p>
-    <w:p>
-      <w:pPr>
-        <w:jc w:val="both"/>
-        <w:rPr>
-          <w:rFonts w:ascii="Garamond" w:hAnsi="Garamond"/>
-          <w:sz w:val="24"/>
-          <w:szCs w:val="24"/>
-        </w:rPr>
-      </w:pPr>
-    </w:p>
-    <w:p>
-      <w:pPr>
-        <w:jc w:val="both"/>
-        <w:rPr>
-          <w:rFonts w:ascii="Garamond" w:hAnsi="Garamond"/>
-          <w:sz w:val="24"/>
-          <w:szCs w:val="24"/>
-        </w:rPr>
-      </w:pPr>
-    </w:p>
-    <w:p>
-      <w:pPr>
-        <w:jc w:val="both"/>
-        <w:rPr>
-          <w:rFonts w:ascii="Garamond" w:hAnsi="Garamond"/>
-          <w:sz w:val="24"/>
-          <w:szCs w:val="24"/>
-        </w:rPr>
-      </w:pPr>
-    </w:p>
-    <w:p>
-      <w:pPr>
-        <w:jc w:val="both"/>
-        <w:rPr>
-          <w:rFonts w:ascii="Garamond" w:hAnsi="Garamond"/>
-          <w:sz w:val="24"/>
-          <w:szCs w:val="24"/>
-        </w:rPr>
-      </w:pPr>
-    </w:p>
-    <w:p>
-      <w:pPr>
-        <w:jc w:val="both"/>
-        <w:rPr>
-          <w:rFonts w:ascii="Garamond" w:hAnsi="Garamond"/>
-          <w:sz w:val="24"/>
-          <w:szCs w:val="24"/>
-        </w:rPr>
-      </w:pPr>
-    </w:p>
-    <w:p>
-      <w:pPr>
-        <w:jc w:val="both"/>
-        <w:rPr>
-          <w:rFonts w:ascii="Garamond" w:hAnsi="Garamond"/>
-          <w:sz w:val="24"/>
-          <w:szCs w:val="24"/>
-        </w:rPr>
-      </w:pPr>
-    </w:p>
-    <w:p>
-      <w:pPr>
-        <w:jc w:val="both"/>
-        <w:rPr>
-          <w:rFonts w:ascii="Garamond" w:hAnsi="Garamond"/>
-          <w:sz w:val="24"/>
-          <w:szCs w:val="24"/>
-        </w:rPr>
-      </w:pPr>
-    </w:p>
-    <w:p>
-      <w:pPr>
-        <w:jc w:val="both"/>
-        <w:rPr>
-          <w:rFonts w:ascii="Garamond" w:hAnsi="Garamond"/>
-          <w:sz w:val="24"/>
-          <w:szCs w:val="24"/>
-        </w:rPr>
-      </w:pPr>
-    </w:p>
-    <w:p>
-      <w:pPr>
-        <w:jc w:val="both"/>
-        <w:rPr>
-          <w:rFonts w:ascii="Garamond" w:hAnsi="Garamond"/>
-          <w:sz w:val="24"/>
-          <w:szCs w:val="24"/>
-        </w:rPr>
-      </w:pPr>
-    </w:p>
-    <w:p>
-      <w:pPr>
-        <w:jc w:val="both"/>
-        <w:rPr>
-          <w:rFonts w:ascii="Garamond" w:hAnsi="Garamond"/>
+        <w:rPr>
           <w:b/>
           <w:bCs/>
           <w:sz w:val="40"/>
           <w:szCs w:val="40"/>
         </w:rPr>
       </w:pPr>
-      <w:r>
-        <w:rPr>
-          <w:rFonts w:ascii="Garamond" w:hAnsi="Garamond"/>
+    </w:p>
+    <w:p>
+      <w:pPr>
+        <w:rPr>
           <w:b/>
           <w:bCs/>
-          <w:noProof/>
           <w:sz w:val="40"/>
           <w:szCs w:val="40"/>
         </w:rPr>
+      </w:pPr>
+    </w:p>
+    <w:p>
+      <w:pPr>
+        <w:rPr>
+          <w:b/>
+          <w:bCs/>
+          <w:sz w:val="40"/>
+          <w:szCs w:val="40"/>
+        </w:rPr>
+      </w:pPr>
+    </w:p>
+    <w:p>
+      <w:pPr>
+        <w:rPr>
+          <w:b/>
+          <w:bCs/>
+          <w:sz w:val="40"/>
+          <w:szCs w:val="40"/>
+        </w:rPr>
+      </w:pPr>
+    </w:p>
+    <w:p>
+      <w:pPr>
+        <w:rPr>
+          <w:b/>
+          <w:bCs/>
+          <w:sz w:val="40"/>
+          <w:szCs w:val="40"/>
+        </w:rPr>
+      </w:pPr>
+    </w:p>
+    <w:p>
+      <w:pPr>
+        <w:rPr>
+          <w:b/>
+          <w:bCs/>
+          <w:sz w:val="40"/>
+          <w:szCs w:val="40"/>
+        </w:rPr>
+      </w:pPr>
+    </w:p>
+    <w:p>
+      <w:pPr>
+        <w:rPr>
+          <w:b/>
+          <w:bCs/>
+          <w:sz w:val="40"/>
+          <w:szCs w:val="40"/>
+        </w:rPr>
+      </w:pPr>
+    </w:p>
+    <w:p>
+      <w:pPr>
+        <w:rPr>
+          <w:b/>
+          <w:bCs/>
+          <w:sz w:val="40"/>
+          <w:szCs w:val="40"/>
+        </w:rPr>
+      </w:pPr>
+    </w:p>
+    <w:p>
+      <w:pPr>
+        <w:rPr>
+          <w:b/>
+          <w:bCs/>
+          <w:sz w:val="40"/>
+          <w:szCs w:val="40"/>
+        </w:rPr>
+      </w:pPr>
+    </w:p>
+    <w:p>
+      <w:pPr>
+        <w:rPr>
+          <w:b/>
+          <w:bCs/>
+          <w:sz w:val="40"/>
+          <w:szCs w:val="40"/>
+        </w:rPr>
+      </w:pPr>
+    </w:p>
+    <w:p>
+      <w:pPr>
+        <w:rPr>
+          <w:b/>
+          <w:bCs/>
+          <w:sz w:val="40"/>
+          <w:szCs w:val="40"/>
+        </w:rPr>
+      </w:pPr>
+    </w:p>
+    <w:p>
+      <w:pPr>
+        <w:rPr>
+          <w:b/>
+          <w:bCs/>
+          <w:sz w:val="40"/>
+          <w:szCs w:val="40"/>
+        </w:rPr>
+      </w:pPr>
+    </w:p>
+    <w:p>
+      <w:pPr>
+        <w:rPr>
+          <w:b/>
+          <w:bCs/>
+          <w:sz w:val="40"/>
+          <w:szCs w:val="40"/>
+        </w:rPr>
+      </w:pPr>
+    </w:p>
+    <w:p>
+      <w:pPr>
+        <w:rPr>
+          <w:b/>
+          <w:bCs/>
+          <w:sz w:val="40"/>
+          <w:szCs w:val="40"/>
+        </w:rPr>
+      </w:pPr>
+    </w:p>
+    <w:p>
+      <w:pPr>
+        <w:rPr>
+          <w:b/>
+          <w:bCs/>
+          <w:sz w:val="40"/>
+          <w:szCs w:val="40"/>
+        </w:rPr>
+      </w:pPr>
+    </w:p>
+    <w:p>
+      <w:pPr>
+        <w:suppressAutoHyphens w:val="0"/>
+        <w:autoSpaceDN/>
+        <w:spacing w:line="259" w:lineRule="auto"/>
+        <w:textAlignment w:val="auto"/>
+        <w:rPr>
+          <w:b/>
+          <w:bCs/>
+          <w:sz w:val="40"/>
+          <w:szCs w:val="40"/>
+        </w:rPr>
+      </w:pPr>
+      <w:r>
+        <w:rPr>
+          <w:b/>
+          <w:bCs/>
+          <w:sz w:val="40"/>
+          <w:szCs w:val="40"/>
+        </w:rPr>
+        <w:br w:type="page"/>
+      </w:r>
+    </w:p>
+    <w:p>
+      <w:pPr>
+        <w:pStyle w:val="Heading1"/>
+      </w:pPr>
+      <w:r>
         <w:lastRenderedPageBreak/>
+        <w:t>Revisioni</w:t>
+      </w:r>
+    </w:p>
+    <w:p>
+      <w:r>
+        <w:rPr>
+          <w:noProof/>
+        </w:rPr>
         <mc:AlternateContent>
           <mc:Choice Requires="wps">
             <w:drawing>
-              <wp:anchor distT="0" distB="0" distL="114300" distR="114300" simplePos="0" relativeHeight="251662336" behindDoc="0" locked="0" layoutInCell="1" allowOverlap="1" wp14:anchorId="13A64206" wp14:editId="508FF0D9">
+              <wp:anchor distT="0" distB="0" distL="114300" distR="114300" simplePos="0" relativeHeight="251667456" behindDoc="0" locked="0" layoutInCell="1" allowOverlap="1" wp14:anchorId="40AED759" wp14:editId="5984AB9F">
                 <wp:simplePos x="0" y="0"/>
                 <wp:positionH relativeFrom="margin">
-                  <wp:align>left</wp:align>
+                  <wp:align>center</wp:align>
                 </wp:positionH>
                 <wp:positionV relativeFrom="paragraph">
-                  <wp:posOffset>304800</wp:posOffset>
+                  <wp:posOffset>114300</wp:posOffset>
                 </wp:positionV>
-                <wp:extent cx="6029325" cy="38100"/>
-                <wp:effectExtent l="0" t="0" r="28575" b="19050"/>
+                <wp:extent cx="6515100" cy="0"/>
+                <wp:effectExtent l="0" t="0" r="0" b="0"/>
                 <wp:wrapNone/>
-                <wp:docPr id="5" name="Straight Connector 5"/>
+                <wp:docPr id="14" name="Straight Connector 14"/>
                 <wp:cNvGraphicFramePr/>
                 <a:graphic xmlns:a="http://schemas.openxmlformats.org/drawingml/2006/main">
                   <a:graphicData uri="http://schemas.microsoft.com/office/word/2010/wordprocessingShape">
@@ -2052,21 +1350,21 @@
                       <wps:spPr>
                         <a:xfrm>
                           <a:off x="0" y="0"/>
-                          <a:ext cx="6029325" cy="38100"/>
+                          <a:ext cx="6515100" cy="0"/>
                         </a:xfrm>
                         <a:prstGeom prst="line">
                           <a:avLst/>
                         </a:prstGeom>
                       </wps:spPr>
                       <wps:style>
-                        <a:lnRef idx="1">
-                          <a:schemeClr val="dk1"/>
+                        <a:lnRef idx="3">
+                          <a:schemeClr val="accent1"/>
                         </a:lnRef>
                         <a:fillRef idx="0">
-                          <a:schemeClr val="dk1"/>
+                          <a:schemeClr val="accent1"/>
                         </a:fillRef>
-                        <a:effectRef idx="0">
-                          <a:schemeClr val="dk1"/>
+                        <a:effectRef idx="2">
+                          <a:schemeClr val="accent1"/>
                         </a:effectRef>
                         <a:fontRef idx="minor">
                           <a:schemeClr val="tx1"/>
@@ -2076,18 +1374,12 @@
                     </wps:wsp>
                   </a:graphicData>
                 </a:graphic>
-                <wp14:sizeRelH relativeFrom="margin">
-                  <wp14:pctWidth>0</wp14:pctWidth>
-                </wp14:sizeRelH>
-                <wp14:sizeRelV relativeFrom="margin">
-                  <wp14:pctHeight>0</wp14:pctHeight>
-                </wp14:sizeRelV>
               </wp:anchor>
             </w:drawing>
           </mc:Choice>
           <mc:Fallback>
             <w:pict>
-              <v:line w14:anchorId="4C09CAAC" id="Straight Connector 5" o:spid="_x0000_s1026" style="position:absolute;z-index:251662336;visibility:visible;mso-wrap-style:square;mso-width-percent:0;mso-height-percent:0;mso-wrap-distance-left:9pt;mso-wrap-distance-top:0;mso-wrap-distance-right:9pt;mso-wrap-distance-bottom:0;mso-position-horizontal:left;mso-position-horizontal-relative:margin;mso-position-vertical:absolute;mso-position-vertical-relative:text;mso-width-percent:0;mso-height-percent:0;mso-width-relative:margin;mso-height-relative:margin" from="0,24pt" to="474.75pt,27pt" o:gfxdata="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" strokecolor="black [3200]" strokeweight=".5pt">
+              <v:line w14:anchorId="6F38B2AA" id="Straight Connector 14" o:spid="_x0000_s1026" style="position:absolute;z-index:251667456;visibility:visible;mso-wrap-style:square;mso-wrap-distance-left:9pt;mso-wrap-distance-top:0;mso-wrap-distance-right:9pt;mso-wrap-distance-bottom:0;mso-position-horizontal:center;mso-position-horizontal-relative:margin;mso-position-vertical:absolute;mso-position-vertical-relative:text" from="0,9pt" to="513pt,9pt" o:gfxdata="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" strokecolor="#4472c4 [3204]" strokeweight="1.5pt">
                 <v:stroke joinstyle="miter"/>
                 <w10:wrap anchorx="margin"/>
               </v:line>
@@ -2095,7 +1387,296 @@
           </mc:Fallback>
         </mc:AlternateContent>
       </w:r>
-      <w:r>
+    </w:p>
+    <w:p/>
+    <w:tbl>
+      <w:tblPr>
+        <w:tblStyle w:val="TableGrid"/>
+        <w:tblW w:w="9634" w:type="dxa"/>
+        <w:tblLook w:val="04A0" w:firstRow="1" w:lastRow="0" w:firstColumn="1" w:lastColumn="0" w:noHBand="0" w:noVBand="1"/>
+      </w:tblPr>
+      <w:tblGrid>
+        <w:gridCol w:w="1585"/>
+        <w:gridCol w:w="8049"/>
+      </w:tblGrid>
+      <w:tr>
+        <w:trPr>
+          <w:trHeight w:val="545"/>
+        </w:trPr>
+        <w:tc>
+          <w:tcPr>
+            <w:tcW w:w="1585" w:type="dxa"/>
+            <w:shd w:val="clear" w:color="auto" w:fill="D9E2F3" w:themeFill="accent1" w:themeFillTint="33"/>
+          </w:tcPr>
+          <w:p>
+            <w:pPr>
+              <w:rPr>
+                <w:sz w:val="28"/>
+                <w:szCs w:val="28"/>
+              </w:rPr>
+            </w:pPr>
+            <w:r>
+              <w:rPr>
+                <w:sz w:val="28"/>
+                <w:szCs w:val="28"/>
+              </w:rPr>
+              <w:t>Data</w:t>
+            </w:r>
+          </w:p>
+        </w:tc>
+        <w:tc>
+          <w:tcPr>
+            <w:tcW w:w="8049" w:type="dxa"/>
+            <w:shd w:val="clear" w:color="auto" w:fill="D9E2F3" w:themeFill="accent1" w:themeFillTint="33"/>
+          </w:tcPr>
+          <w:p>
+            <w:pPr>
+              <w:rPr>
+                <w:sz w:val="28"/>
+                <w:szCs w:val="28"/>
+              </w:rPr>
+            </w:pPr>
+            <w:r>
+              <w:rPr>
+                <w:sz w:val="28"/>
+                <w:szCs w:val="28"/>
+              </w:rPr>
+              <w:t>Descrizione</w:t>
+            </w:r>
+          </w:p>
+        </w:tc>
+      </w:tr>
+      <w:tr>
+        <w:tc>
+          <w:tcPr>
+            <w:tcW w:w="1585" w:type="dxa"/>
+          </w:tcPr>
+          <w:p>
+            <w:pPr>
+              <w:rPr>
+                <w:sz w:val="24"/>
+                <w:szCs w:val="24"/>
+              </w:rPr>
+            </w:pPr>
+            <w:r>
+              <w:rPr>
+                <w:sz w:val="24"/>
+                <w:szCs w:val="24"/>
+              </w:rPr>
+              <w:t>13/11/2021</w:t>
+            </w:r>
+          </w:p>
+        </w:tc>
+        <w:tc>
+          <w:tcPr>
+            <w:tcW w:w="8049" w:type="dxa"/>
+          </w:tcPr>
+          <w:p>
+            <w:pPr>
+              <w:rPr>
+                <w:sz w:val="24"/>
+                <w:szCs w:val="24"/>
+              </w:rPr>
+            </w:pPr>
+            <w:r>
+              <w:rPr>
+                <w:sz w:val="24"/>
+                <w:szCs w:val="24"/>
+              </w:rPr>
+              <w:t>Stesura iniziale, Strutturazione documento</w:t>
+            </w:r>
+          </w:p>
+        </w:tc>
+      </w:tr>
+      <w:tr>
+        <w:tc>
+          <w:tcPr>
+            <w:tcW w:w="1585" w:type="dxa"/>
+          </w:tcPr>
+          <w:p>
+            <w:pPr>
+              <w:rPr>
+                <w:sz w:val="24"/>
+                <w:szCs w:val="24"/>
+              </w:rPr>
+            </w:pPr>
+          </w:p>
+        </w:tc>
+        <w:tc>
+          <w:tcPr>
+            <w:tcW w:w="8049" w:type="dxa"/>
+          </w:tcPr>
+          <w:p>
+            <w:pPr>
+              <w:rPr>
+                <w:sz w:val="24"/>
+                <w:szCs w:val="24"/>
+              </w:rPr>
+            </w:pPr>
+          </w:p>
+        </w:tc>
+      </w:tr>
+      <w:tr>
+        <w:tc>
+          <w:tcPr>
+            <w:tcW w:w="1585" w:type="dxa"/>
+          </w:tcPr>
+          <w:p>
+            <w:pPr>
+              <w:rPr>
+                <w:sz w:val="24"/>
+                <w:szCs w:val="24"/>
+              </w:rPr>
+            </w:pPr>
+          </w:p>
+        </w:tc>
+        <w:tc>
+          <w:tcPr>
+            <w:tcW w:w="8049" w:type="dxa"/>
+          </w:tcPr>
+          <w:p>
+            <w:pPr>
+              <w:rPr>
+                <w:sz w:val="24"/>
+                <w:szCs w:val="24"/>
+              </w:rPr>
+            </w:pPr>
+          </w:p>
+        </w:tc>
+      </w:tr>
+      <w:tr>
+        <w:tc>
+          <w:tcPr>
+            <w:tcW w:w="1585" w:type="dxa"/>
+          </w:tcPr>
+          <w:p>
+            <w:pPr>
+              <w:rPr>
+                <w:sz w:val="24"/>
+                <w:szCs w:val="24"/>
+              </w:rPr>
+            </w:pPr>
+          </w:p>
+        </w:tc>
+        <w:tc>
+          <w:tcPr>
+            <w:tcW w:w="8049" w:type="dxa"/>
+          </w:tcPr>
+          <w:p>
+            <w:pPr>
+              <w:rPr>
+                <w:sz w:val="24"/>
+                <w:szCs w:val="24"/>
+              </w:rPr>
+            </w:pPr>
+          </w:p>
+        </w:tc>
+      </w:tr>
+      <w:tr>
+        <w:tc>
+          <w:tcPr>
+            <w:tcW w:w="1585" w:type="dxa"/>
+          </w:tcPr>
+          <w:p>
+            <w:pPr>
+              <w:rPr>
+                <w:sz w:val="24"/>
+                <w:szCs w:val="24"/>
+              </w:rPr>
+            </w:pPr>
+          </w:p>
+        </w:tc>
+        <w:tc>
+          <w:tcPr>
+            <w:tcW w:w="8049" w:type="dxa"/>
+          </w:tcPr>
+          <w:p>
+            <w:pPr>
+              <w:rPr>
+                <w:sz w:val="24"/>
+                <w:szCs w:val="24"/>
+              </w:rPr>
+            </w:pPr>
+          </w:p>
+        </w:tc>
+      </w:tr>
+      <w:tr>
+        <w:tc>
+          <w:tcPr>
+            <w:tcW w:w="1585" w:type="dxa"/>
+          </w:tcPr>
+          <w:p>
+            <w:pPr>
+              <w:rPr>
+                <w:sz w:val="24"/>
+                <w:szCs w:val="24"/>
+              </w:rPr>
+            </w:pPr>
+          </w:p>
+        </w:tc>
+        <w:tc>
+          <w:tcPr>
+            <w:tcW w:w="8049" w:type="dxa"/>
+          </w:tcPr>
+          <w:p>
+            <w:pPr>
+              <w:rPr>
+                <w:sz w:val="24"/>
+                <w:szCs w:val="24"/>
+              </w:rPr>
+            </w:pPr>
+          </w:p>
+        </w:tc>
+      </w:tr>
+      <w:tr>
+        <w:tc>
+          <w:tcPr>
+            <w:tcW w:w="1585" w:type="dxa"/>
+          </w:tcPr>
+          <w:p>
+            <w:pPr>
+              <w:rPr>
+                <w:sz w:val="24"/>
+                <w:szCs w:val="24"/>
+              </w:rPr>
+            </w:pPr>
+          </w:p>
+        </w:tc>
+        <w:tc>
+          <w:tcPr>
+            <w:tcW w:w="8049" w:type="dxa"/>
+          </w:tcPr>
+          <w:p>
+            <w:pPr>
+              <w:rPr>
+                <w:sz w:val="24"/>
+                <w:szCs w:val="24"/>
+              </w:rPr>
+            </w:pPr>
+          </w:p>
+        </w:tc>
+      </w:tr>
+    </w:tbl>
+    <w:p>
+      <w:pPr>
+        <w:pStyle w:val="Heading1"/>
+      </w:pPr>
+      <w:r>
+        <w:br w:type="page"/>
+      </w:r>
+    </w:p>
+    <w:p>
+      <w:pPr>
+        <w:pStyle w:val="Heading1"/>
+      </w:pPr>
+      <w:r>
+        <w:lastRenderedPageBreak/>
+        <w:t>Descrizione</w:t>
+      </w:r>
+    </w:p>
+    <w:p>
+      <w:pPr>
+        <w:jc w:val="both"/>
         <w:rPr>
           <w:rFonts w:ascii="Garamond" w:hAnsi="Garamond"/>
           <w:b/>
@@ -2103,7 +1684,70 @@
           <w:sz w:val="40"/>
           <w:szCs w:val="40"/>
         </w:rPr>
-        <w:t>Capitolo I – Modello Funzionale</w:t>
+      </w:pPr>
+      <w:r>
+        <w:rPr>
+          <w:noProof/>
+        </w:rPr>
+        <mc:AlternateContent>
+          <mc:Choice Requires="wps">
+            <w:drawing>
+              <wp:anchor distT="0" distB="0" distL="114300" distR="114300" simplePos="0" relativeHeight="251665408" behindDoc="0" locked="0" layoutInCell="1" allowOverlap="1" wp14:anchorId="2F15F38B" wp14:editId="209C16C1">
+                <wp:simplePos x="0" y="0"/>
+                <wp:positionH relativeFrom="margin">
+                  <wp:align>center</wp:align>
+                </wp:positionH>
+                <wp:positionV relativeFrom="paragraph">
+                  <wp:posOffset>85725</wp:posOffset>
+                </wp:positionV>
+                <wp:extent cx="6515100" cy="0"/>
+                <wp:effectExtent l="0" t="0" r="0" b="0"/>
+                <wp:wrapNone/>
+                <wp:docPr id="13" name="Straight Connector 13"/>
+                <wp:cNvGraphicFramePr/>
+                <a:graphic xmlns:a="http://schemas.openxmlformats.org/drawingml/2006/main">
+                  <a:graphicData uri="http://schemas.microsoft.com/office/word/2010/wordprocessingShape">
+                    <wps:wsp>
+                      <wps:cNvCnPr/>
+                      <wps:spPr>
+                        <a:xfrm>
+                          <a:off x="0" y="0"/>
+                          <a:ext cx="6515100" cy="0"/>
+                        </a:xfrm>
+                        <a:prstGeom prst="line">
+                          <a:avLst/>
+                        </a:prstGeom>
+                      </wps:spPr>
+                      <wps:style>
+                        <a:lnRef idx="3">
+                          <a:schemeClr val="accent1"/>
+                        </a:lnRef>
+                        <a:fillRef idx="0">
+                          <a:schemeClr val="accent1"/>
+                        </a:fillRef>
+                        <a:effectRef idx="2">
+                          <a:schemeClr val="accent1"/>
+                        </a:effectRef>
+                        <a:fontRef idx="minor">
+                          <a:schemeClr val="tx1"/>
+                        </a:fontRef>
+                      </wps:style>
+                      <wps:bodyPr/>
+                    </wps:wsp>
+                  </a:graphicData>
+                </a:graphic>
+              </wp:anchor>
+            </w:drawing>
+          </mc:Choice>
+          <mc:Fallback>
+            <w:pict>
+              <v:line w14:anchorId="0D5BC0BF" id="Straight Connector 13" o:spid="_x0000_s1026" style="position:absolute;z-index:251665408;visibility:visible;mso-wrap-style:square;mso-wrap-distance-left:9pt;mso-wrap-distance-top:0;mso-wrap-distance-right:9pt;mso-wrap-distance-bottom:0;mso-position-horizontal:center;mso-position-horizontal-relative:margin;mso-position-vertical:absolute;mso-position-vertical-relative:text" from="0,6.75pt" to="513pt,6.75pt" o:gfxdata="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" strokecolor="#4472c4 [3204]" strokeweight="1.5pt">
+                <v:stroke joinstyle="miter"/>
+                <w10:wrap anchorx="margin"/>
+              </v:line>
+            </w:pict>
+          </mc:Fallback>
+        </mc:AlternateContent>
       </w:r>
     </w:p>
     <w:p>
@@ -2115,29 +1759,4364 @@
           <w:szCs w:val="24"/>
         </w:rPr>
       </w:pPr>
-      <w:r>
-        <w:rPr>
-          <w:rFonts w:ascii="Garamond" w:hAnsi="Garamond"/>
-          <w:sz w:val="24"/>
-          <w:szCs w:val="24"/>
-        </w:rPr>
-        <w:t>(</w:t>
-      </w:r>
-      <w:r>
-        <w:rPr>
-          <w:rFonts w:ascii="Garamond" w:hAnsi="Garamond"/>
-          <w:sz w:val="24"/>
-          <w:szCs w:val="24"/>
-        </w:rPr>
-        <w:t>qui andranno use case, mock-up e tabelle di Cockburn</w:t>
-      </w:r>
-      <w:r>
-        <w:rPr>
-          <w:rFonts w:ascii="Garamond" w:hAnsi="Garamond"/>
-          <w:sz w:val="24"/>
-          <w:szCs w:val="24"/>
-        </w:rPr>
-        <w:t>)</w:t>
+    </w:p>
+    <w:p>
+      <w:pPr>
+        <w:jc w:val="both"/>
+        <w:rPr>
+          <w:rFonts w:ascii="Garamond" w:hAnsi="Garamond"/>
+          <w:sz w:val="24"/>
+          <w:szCs w:val="24"/>
+        </w:rPr>
+      </w:pPr>
+    </w:p>
+    <w:p>
+      <w:pPr>
+        <w:jc w:val="both"/>
+        <w:rPr>
+          <w:rFonts w:ascii="Garamond" w:hAnsi="Garamond"/>
+          <w:sz w:val="24"/>
+          <w:szCs w:val="24"/>
+        </w:rPr>
+      </w:pPr>
+    </w:p>
+    <w:p>
+      <w:pPr>
+        <w:jc w:val="both"/>
+        <w:rPr>
+          <w:rFonts w:ascii="Garamond" w:hAnsi="Garamond"/>
+          <w:sz w:val="24"/>
+          <w:szCs w:val="24"/>
+        </w:rPr>
+      </w:pPr>
+    </w:p>
+    <w:p>
+      <w:pPr>
+        <w:jc w:val="both"/>
+        <w:rPr>
+          <w:rFonts w:ascii="Garamond" w:hAnsi="Garamond"/>
+          <w:sz w:val="24"/>
+          <w:szCs w:val="24"/>
+        </w:rPr>
+      </w:pPr>
+    </w:p>
+    <w:p>
+      <w:pPr>
+        <w:jc w:val="both"/>
+        <w:rPr>
+          <w:rFonts w:ascii="Garamond" w:hAnsi="Garamond"/>
+          <w:sz w:val="24"/>
+          <w:szCs w:val="24"/>
+        </w:rPr>
+      </w:pPr>
+    </w:p>
+    <w:p>
+      <w:pPr>
+        <w:jc w:val="both"/>
+        <w:rPr>
+          <w:rFonts w:ascii="Garamond" w:hAnsi="Garamond"/>
+          <w:sz w:val="24"/>
+          <w:szCs w:val="24"/>
+        </w:rPr>
+      </w:pPr>
+    </w:p>
+    <w:p>
+      <w:pPr>
+        <w:jc w:val="both"/>
+        <w:rPr>
+          <w:rFonts w:ascii="Garamond" w:hAnsi="Garamond"/>
+          <w:sz w:val="24"/>
+          <w:szCs w:val="24"/>
+        </w:rPr>
+      </w:pPr>
+    </w:p>
+    <w:p>
+      <w:pPr>
+        <w:jc w:val="both"/>
+        <w:rPr>
+          <w:rFonts w:ascii="Garamond" w:hAnsi="Garamond"/>
+          <w:sz w:val="24"/>
+          <w:szCs w:val="24"/>
+        </w:rPr>
+      </w:pPr>
+    </w:p>
+    <w:p>
+      <w:pPr>
+        <w:jc w:val="both"/>
+        <w:rPr>
+          <w:rFonts w:ascii="Garamond" w:hAnsi="Garamond"/>
+          <w:sz w:val="24"/>
+          <w:szCs w:val="24"/>
+        </w:rPr>
+      </w:pPr>
+    </w:p>
+    <w:p>
+      <w:pPr>
+        <w:jc w:val="both"/>
+        <w:rPr>
+          <w:rFonts w:ascii="Garamond" w:hAnsi="Garamond"/>
+          <w:sz w:val="24"/>
+          <w:szCs w:val="24"/>
+        </w:rPr>
+      </w:pPr>
+    </w:p>
+    <w:p>
+      <w:pPr>
+        <w:jc w:val="both"/>
+        <w:rPr>
+          <w:rFonts w:ascii="Garamond" w:hAnsi="Garamond"/>
+          <w:sz w:val="24"/>
+          <w:szCs w:val="24"/>
+        </w:rPr>
+      </w:pPr>
+    </w:p>
+    <w:p>
+      <w:pPr>
+        <w:jc w:val="both"/>
+        <w:rPr>
+          <w:rFonts w:ascii="Garamond" w:hAnsi="Garamond"/>
+          <w:sz w:val="24"/>
+          <w:szCs w:val="24"/>
+        </w:rPr>
+      </w:pPr>
+    </w:p>
+    <w:p>
+      <w:pPr>
+        <w:jc w:val="both"/>
+        <w:rPr>
+          <w:rFonts w:ascii="Garamond" w:hAnsi="Garamond"/>
+          <w:sz w:val="24"/>
+          <w:szCs w:val="24"/>
+        </w:rPr>
+      </w:pPr>
+    </w:p>
+    <w:p>
+      <w:pPr>
+        <w:jc w:val="both"/>
+        <w:rPr>
+          <w:rFonts w:ascii="Garamond" w:hAnsi="Garamond"/>
+          <w:sz w:val="24"/>
+          <w:szCs w:val="24"/>
+        </w:rPr>
+        <w:sectPr>
+          <w:pgSz w:w="11906" w:h="16838"/>
+          <w:pgMar w:top="1417" w:right="1134" w:bottom="1134" w:left="1134" w:header="708" w:footer="708" w:gutter="0"/>
+          <w:cols w:space="708"/>
+          <w:docGrid w:linePitch="360"/>
+        </w:sectPr>
+      </w:pPr>
+    </w:p>
+    <w:p>
+      <w:pPr>
+        <w:pStyle w:val="Heading1"/>
+        <w:rPr>
+          <w:sz w:val="36"/>
+        </w:rPr>
+      </w:pPr>
+      <w:r>
+        <w:rPr>
+          <w:noProof/>
+        </w:rPr>
+        <w:lastRenderedPageBreak/>
+        <w:t xml:space="preserve">I - </w:t>
+      </w:r>
+      <w:r>
+        <w:rPr>
+          <w:noProof/>
+        </w:rPr>
+        <w:t xml:space="preserve">Documento </w:t>
+      </w:r>
+      <w:r>
+        <w:rPr>
+          <w:noProof/>
+        </w:rPr>
+        <w:t>dei Requisiti</w:t>
+      </w:r>
+    </w:p>
+    <w:p>
+      <w:pPr>
+        <w:jc w:val="both"/>
+        <w:rPr>
+          <w:rFonts w:ascii="Garamond" w:hAnsi="Garamond"/>
+          <w:sz w:val="24"/>
+          <w:szCs w:val="24"/>
+        </w:rPr>
+      </w:pPr>
+      <w:r>
+        <w:rPr>
+          <w:noProof/>
+        </w:rPr>
+        <mc:AlternateContent>
+          <mc:Choice Requires="wps">
+            <w:drawing>
+              <wp:anchor distT="0" distB="0" distL="114300" distR="114300" simplePos="0" relativeHeight="251660288" behindDoc="0" locked="0" layoutInCell="1" allowOverlap="1" wp14:anchorId="6FAE664C" wp14:editId="4442E63C">
+                <wp:simplePos x="0" y="0"/>
+                <wp:positionH relativeFrom="column">
+                  <wp:posOffset>-215265</wp:posOffset>
+                </wp:positionH>
+                <wp:positionV relativeFrom="paragraph">
+                  <wp:posOffset>71755</wp:posOffset>
+                </wp:positionV>
+                <wp:extent cx="6515100" cy="0"/>
+                <wp:effectExtent l="0" t="0" r="0" b="0"/>
+                <wp:wrapNone/>
+                <wp:docPr id="8" name="Straight Connector 8"/>
+                <wp:cNvGraphicFramePr/>
+                <a:graphic xmlns:a="http://schemas.openxmlformats.org/drawingml/2006/main">
+                  <a:graphicData uri="http://schemas.microsoft.com/office/word/2010/wordprocessingShape">
+                    <wps:wsp>
+                      <wps:cNvCnPr/>
+                      <wps:spPr>
+                        <a:xfrm>
+                          <a:off x="0" y="0"/>
+                          <a:ext cx="6515100" cy="0"/>
+                        </a:xfrm>
+                        <a:prstGeom prst="line">
+                          <a:avLst/>
+                        </a:prstGeom>
+                      </wps:spPr>
+                      <wps:style>
+                        <a:lnRef idx="3">
+                          <a:schemeClr val="accent1"/>
+                        </a:lnRef>
+                        <a:fillRef idx="0">
+                          <a:schemeClr val="accent1"/>
+                        </a:fillRef>
+                        <a:effectRef idx="2">
+                          <a:schemeClr val="accent1"/>
+                        </a:effectRef>
+                        <a:fontRef idx="minor">
+                          <a:schemeClr val="tx1"/>
+                        </a:fontRef>
+                      </wps:style>
+                      <wps:bodyPr/>
+                    </wps:wsp>
+                  </a:graphicData>
+                </a:graphic>
+              </wp:anchor>
+            </w:drawing>
+          </mc:Choice>
+          <mc:Fallback>
+            <w:pict>
+              <v:line w14:anchorId="162B8987" id="Straight Connector 8" o:spid="_x0000_s1026" style="position:absolute;z-index:251660288;visibility:visible;mso-wrap-style:square;mso-wrap-distance-left:9pt;mso-wrap-distance-top:0;mso-wrap-distance-right:9pt;mso-wrap-distance-bottom:0;mso-position-horizontal:absolute;mso-position-horizontal-relative:text;mso-position-vertical:absolute;mso-position-vertical-relative:text" from="-16.95pt,5.65pt" to="496.05pt,5.65pt" o:gfxdata="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" strokecolor="#4472c4 [3204]" strokeweight="1.5pt">
+                <v:stroke joinstyle="miter"/>
+              </v:line>
+            </w:pict>
+          </mc:Fallback>
+        </mc:AlternateContent>
+      </w:r>
+    </w:p>
+    <w:p>
+      <w:pPr>
+        <w:pStyle w:val="Heading2"/>
+        <w:rPr>
+          <w:sz w:val="24"/>
+          <w:szCs w:val="24"/>
+          <w:u w:val="none"/>
+        </w:rPr>
+      </w:pPr>
+      <w:r>
+        <w:t>1.</w:t>
+      </w:r>
+      <w:r>
+        <w:t>1</w:t>
+      </w:r>
+      <w:r>
+        <w:t xml:space="preserve"> - </w:t>
+      </w:r>
+      <w:r>
+        <w:t>Modello funzionale</w:t>
+      </w:r>
+    </w:p>
+    <w:p>
+      <w:pPr>
+        <w:pStyle w:val="Heading3"/>
+      </w:pPr>
+      <w:r>
+        <w:t>1.1.1 – Presentazione dell’idea progettuale</w:t>
+      </w:r>
+    </w:p>
+    <w:p>
+      <w:pPr>
+        <w:jc w:val="both"/>
+        <w:rPr>
+          <w:rFonts w:ascii="Garamond" w:hAnsi="Garamond"/>
+          <w:sz w:val="24"/>
+          <w:szCs w:val="24"/>
+        </w:rPr>
+      </w:pPr>
+    </w:p>
+    <w:p>
+      <w:pPr>
+        <w:jc w:val="both"/>
+        <w:rPr>
+          <w:rFonts w:ascii="Garamond" w:hAnsi="Garamond"/>
+          <w:sz w:val="28"/>
+          <w:szCs w:val="28"/>
+        </w:rPr>
+      </w:pPr>
+      <w:r>
+        <w:rPr>
+          <w:rFonts w:ascii="Garamond" w:hAnsi="Garamond"/>
+          <w:sz w:val="28"/>
+          <w:szCs w:val="28"/>
+        </w:rPr>
+        <w:t xml:space="preserve">Si vuole realizzare un sistema informativo, denominato “NaTour21” (spesso abbrevviato nel documento come </w:t>
+      </w:r>
+      <w:r>
+        <w:rPr>
+          <w:rFonts w:ascii="Garamond" w:hAnsi="Garamond"/>
+          <w:i/>
+          <w:iCs/>
+          <w:sz w:val="28"/>
+          <w:szCs w:val="28"/>
+        </w:rPr>
+        <w:t>NT21</w:t>
+      </w:r>
+      <w:r>
+        <w:rPr>
+          <w:rFonts w:ascii="Garamond" w:hAnsi="Garamond"/>
+          <w:sz w:val="28"/>
+          <w:szCs w:val="28"/>
+        </w:rPr>
+        <w:t>), finalizzato ad offrire un moderno social network per appassionati di escursioni.</w:t>
+      </w:r>
+    </w:p>
+    <w:p>
+      <w:pPr>
+        <w:jc w:val="both"/>
+        <w:rPr>
+          <w:rFonts w:ascii="Garamond" w:hAnsi="Garamond"/>
+          <w:sz w:val="28"/>
+          <w:szCs w:val="28"/>
+        </w:rPr>
+      </w:pPr>
+      <w:r>
+        <w:rPr>
+          <w:rFonts w:ascii="Garamond" w:hAnsi="Garamond"/>
+          <w:sz w:val="28"/>
+          <w:szCs w:val="28"/>
+        </w:rPr>
+        <w:t xml:space="preserve">L’utente finale potrà interagire con il sistema mediante </w:t>
+      </w:r>
+      <w:r>
+        <w:rPr>
+          <w:rFonts w:ascii="Garamond" w:hAnsi="Garamond"/>
+          <w:sz w:val="28"/>
+          <w:szCs w:val="28"/>
+        </w:rPr>
+        <w:t xml:space="preserve">un dispositivo </w:t>
+      </w:r>
+      <w:r>
+        <w:rPr>
+          <w:rFonts w:ascii="Garamond" w:hAnsi="Garamond"/>
+          <w:sz w:val="28"/>
+          <w:szCs w:val="28"/>
+        </w:rPr>
+        <w:t>mobile</w:t>
+      </w:r>
+      <w:r>
+        <w:rPr>
+          <w:rFonts w:ascii="Garamond" w:hAnsi="Garamond"/>
+          <w:sz w:val="28"/>
+          <w:szCs w:val="28"/>
+        </w:rPr>
+        <w:t xml:space="preserve">, il quale, grazie alla presenza di un sensore GPS, </w:t>
+      </w:r>
+      <w:r>
+        <w:rPr>
+          <w:rFonts w:ascii="Garamond" w:hAnsi="Garamond"/>
+          <w:sz w:val="28"/>
+          <w:szCs w:val="28"/>
+        </w:rPr>
+        <w:t>risulta essere</w:t>
+      </w:r>
+      <w:r>
+        <w:rPr>
+          <w:rFonts w:ascii="Garamond" w:hAnsi="Garamond"/>
+          <w:sz w:val="28"/>
+          <w:szCs w:val="28"/>
+        </w:rPr>
+        <w:t xml:space="preserve"> la tipologia di dispositivo ideale per un’applicativo di natura geografica</w:t>
+      </w:r>
+      <w:r>
+        <w:rPr>
+          <w:rFonts w:ascii="Garamond" w:hAnsi="Garamond"/>
+          <w:sz w:val="28"/>
+          <w:szCs w:val="28"/>
+        </w:rPr>
+        <w:t>.</w:t>
+      </w:r>
+    </w:p>
+    <w:p>
+      <w:pPr>
+        <w:jc w:val="both"/>
+        <w:rPr>
+          <w:rFonts w:ascii="Garamond" w:hAnsi="Garamond"/>
+          <w:sz w:val="28"/>
+          <w:szCs w:val="28"/>
+        </w:rPr>
+      </w:pPr>
+      <w:r>
+        <w:rPr>
+          <w:rFonts w:ascii="Garamond" w:hAnsi="Garamond"/>
+          <w:sz w:val="28"/>
+          <w:szCs w:val="28"/>
+        </w:rPr>
+        <w:t>Una volta autenticato, l’utente potrà</w:t>
+      </w:r>
+      <w:r>
+        <w:rPr>
+          <w:rFonts w:ascii="Garamond" w:hAnsi="Garamond"/>
+          <w:sz w:val="28"/>
+          <w:szCs w:val="28"/>
+        </w:rPr>
+        <w:t xml:space="preserve"> inserire nuove escursioni sulla piattaforma, dotandole di varie informazioni volte a descrivere le caratteristiche dell’itinerario, come il nome, la durata, il livello di difficoltà, i punti di inizio e fine, e altri</w:t>
+      </w:r>
+      <w:r>
+        <w:rPr>
+          <w:rFonts w:ascii="Garamond" w:hAnsi="Garamond"/>
+          <w:sz w:val="28"/>
+          <w:szCs w:val="28"/>
+        </w:rPr>
+        <w:t>.</w:t>
+      </w:r>
+      <w:r>
+        <w:rPr>
+          <w:rFonts w:ascii="Garamond" w:hAnsi="Garamond"/>
+          <w:sz w:val="28"/>
+          <w:szCs w:val="28"/>
+        </w:rPr>
+        <w:t xml:space="preserve"> L’itinerario dovrebbe essere rappresentato anche </w:t>
+      </w:r>
+      <w:r>
+        <w:rPr>
+          <w:rFonts w:ascii="Garamond" w:hAnsi="Garamond"/>
+          <w:sz w:val="28"/>
+          <w:szCs w:val="28"/>
+        </w:rPr>
+        <w:t>tramite</w:t>
+      </w:r>
+      <w:r>
+        <w:rPr>
+          <w:rFonts w:ascii="Garamond" w:hAnsi="Garamond"/>
+          <w:sz w:val="28"/>
+          <w:szCs w:val="28"/>
+        </w:rPr>
+        <w:t xml:space="preserve"> una mappa geografica interattiva. </w:t>
+      </w:r>
+    </w:p>
+    <w:p>
+      <w:pPr>
+        <w:jc w:val="both"/>
+        <w:rPr>
+          <w:rFonts w:ascii="Garamond" w:hAnsi="Garamond"/>
+          <w:sz w:val="28"/>
+          <w:szCs w:val="28"/>
+        </w:rPr>
+      </w:pPr>
+      <w:r>
+        <w:rPr>
+          <w:rFonts w:ascii="Garamond" w:hAnsi="Garamond"/>
+          <w:sz w:val="28"/>
+          <w:szCs w:val="28"/>
+        </w:rPr>
+        <w:t xml:space="preserve">Gli itinerari possono essere inseriti dall’utente in vari modi, </w:t>
+      </w:r>
+      <w:r>
+        <w:rPr>
+          <w:rFonts w:ascii="Garamond" w:hAnsi="Garamond"/>
+          <w:sz w:val="28"/>
+          <w:szCs w:val="28"/>
+        </w:rPr>
+        <w:t>ad esempio</w:t>
+      </w:r>
+      <w:r>
+        <w:rPr>
+          <w:rFonts w:ascii="Garamond" w:hAnsi="Garamond"/>
+          <w:sz w:val="28"/>
+          <w:szCs w:val="28"/>
+        </w:rPr>
+        <w:t xml:space="preserve"> interagendo con una mappa, oppure tramite file in formato standard GPX.</w:t>
+      </w:r>
+    </w:p>
+    <w:p>
+      <w:pPr>
+        <w:suppressAutoHyphens w:val="0"/>
+        <w:autoSpaceDN/>
+        <w:spacing w:line="259" w:lineRule="auto"/>
+        <w:textAlignment w:val="auto"/>
+        <w:rPr>
+          <w:rFonts w:ascii="Garamond" w:hAnsi="Garamond"/>
+          <w:sz w:val="28"/>
+          <w:szCs w:val="28"/>
+        </w:rPr>
+      </w:pPr>
+      <w:r>
+        <w:rPr>
+          <w:rFonts w:ascii="Garamond" w:hAnsi="Garamond"/>
+          <w:sz w:val="28"/>
+          <w:szCs w:val="28"/>
+        </w:rPr>
+        <w:t>Un tracciato dovrebbe essere visualizzabile dall’utente in una schermata di dettaglio, all’interno della quale si trovano tutti dettagli sull’itinerario, includendo la possibilità di visualizzare eventuali recensioni e fotografie.</w:t>
+      </w:r>
+    </w:p>
+    <w:p>
+      <w:pPr>
+        <w:suppressAutoHyphens w:val="0"/>
+        <w:autoSpaceDN/>
+        <w:spacing w:line="259" w:lineRule="auto"/>
+        <w:textAlignment w:val="auto"/>
+        <w:rPr>
+          <w:rFonts w:ascii="Garamond" w:hAnsi="Garamond"/>
+          <w:sz w:val="24"/>
+          <w:szCs w:val="24"/>
+        </w:rPr>
+      </w:pPr>
+      <w:r>
+        <w:rPr>
+          <w:rFonts w:ascii="Garamond" w:hAnsi="Garamond"/>
+          <w:sz w:val="28"/>
+          <w:szCs w:val="28"/>
+        </w:rPr>
+        <w:t>L’applicativo va progettato in modo tale da facilitarne la manutenibilità e da agevolare la futura espansione mediante l’integrazione di nuove funzionalità.</w:t>
+      </w:r>
+      <w:r>
+        <w:rPr>
+          <w:rFonts w:ascii="Garamond" w:hAnsi="Garamond"/>
+          <w:sz w:val="24"/>
+          <w:szCs w:val="24"/>
+        </w:rPr>
+        <w:br w:type="page"/>
+      </w:r>
+    </w:p>
+    <w:p>
+      <w:pPr>
+        <w:pStyle w:val="Heading3"/>
+      </w:pPr>
+      <w:r>
+        <w:lastRenderedPageBreak/>
+        <w:t>1.1.</w:t>
+      </w:r>
+      <w:r>
+        <w:t>2</w:t>
+      </w:r>
+      <w:r>
+        <w:t xml:space="preserve"> –</w:t>
+      </w:r>
+      <w:r>
+        <w:t xml:space="preserve"> Individuazione del target di utenti</w:t>
+      </w:r>
+    </w:p>
+    <w:p>
+      <w:pPr>
+        <w:suppressAutoHyphens w:val="0"/>
+        <w:autoSpaceDN/>
+        <w:spacing w:line="259" w:lineRule="auto"/>
+        <w:textAlignment w:val="auto"/>
+        <w:rPr>
+          <w:rFonts w:ascii="Garamond" w:hAnsi="Garamond"/>
+          <w:sz w:val="24"/>
+          <w:szCs w:val="24"/>
+        </w:rPr>
+      </w:pPr>
+    </w:p>
+    <w:p>
+      <w:pPr>
+        <w:suppressAutoHyphens w:val="0"/>
+        <w:autoSpaceDN/>
+        <w:spacing w:line="259" w:lineRule="auto"/>
+        <w:textAlignment w:val="auto"/>
+        <w:rPr>
+          <w:rFonts w:ascii="Garamond" w:hAnsi="Garamond"/>
+          <w:sz w:val="24"/>
+          <w:szCs w:val="24"/>
+        </w:rPr>
+      </w:pPr>
+      <w:r>
+        <w:rPr>
+          <w:rFonts w:ascii="Garamond" w:hAnsi="Garamond"/>
+          <w:sz w:val="24"/>
+          <w:szCs w:val="24"/>
+        </w:rPr>
+        <w:t xml:space="preserve">L’utente finale dell’applicativo NaTour21 è un individuo appassionato di </w:t>
+      </w:r>
+      <w:r>
+        <w:rPr>
+          <w:rFonts w:ascii="Garamond" w:hAnsi="Garamond"/>
+          <w:sz w:val="24"/>
+          <w:szCs w:val="24"/>
+        </w:rPr>
+        <w:t>attività sportive come l’escursionismo, che è interessato a condividere le proprie esperienze con gli altri. E’ fondamentale quindi offrire a questa categoria di persone un insieme di funzionalità e servizi che possono rendere facile ed immediata la condivisione di itinerari su una piattaforma dedicata.</w:t>
+      </w:r>
+      <w:r>
+        <w:rPr>
+          <w:rFonts w:ascii="Garamond" w:hAnsi="Garamond"/>
+          <w:sz w:val="24"/>
+          <w:szCs w:val="24"/>
+        </w:rPr>
+        <w:t xml:space="preserve"> </w:t>
+      </w:r>
+      <w:r>
+        <w:rPr>
+          <w:rFonts w:ascii="Garamond" w:hAnsi="Garamond"/>
+          <w:sz w:val="24"/>
+          <w:szCs w:val="24"/>
+        </w:rPr>
+        <w:t>Per individuare questo</w:t>
+      </w:r>
+      <w:r>
+        <w:rPr>
+          <w:rFonts w:ascii="Garamond" w:hAnsi="Garamond"/>
+          <w:sz w:val="24"/>
+          <w:szCs w:val="24"/>
+        </w:rPr>
+        <w:t xml:space="preserve"> target di utenti è stata svolta una ricerca bassandosi su dati e statistiche raccolti dai più grandi leader nell’editoria sportiva legata al trekking.  </w:t>
+      </w:r>
+    </w:p>
+    <w:p>
+      <w:pPr>
+        <w:suppressAutoHyphens w:val="0"/>
+        <w:autoSpaceDN/>
+        <w:spacing w:line="259" w:lineRule="auto"/>
+        <w:textAlignment w:val="auto"/>
+        <w:rPr>
+          <w:rFonts w:ascii="Garamond" w:hAnsi="Garamond"/>
+          <w:sz w:val="24"/>
+          <w:szCs w:val="24"/>
+        </w:rPr>
+      </w:pPr>
+      <w:r>
+        <w:rPr>
+          <w:rFonts w:ascii="Garamond" w:hAnsi="Garamond"/>
+          <w:sz w:val="24"/>
+          <w:szCs w:val="24"/>
+        </w:rPr>
+        <w:t>Sorgenti: OutdoorMagazine, Terre di Mezzo</w:t>
+      </w:r>
+    </w:p>
+    <w:p>
+      <w:pPr>
+        <w:suppressAutoHyphens w:val="0"/>
+        <w:autoSpaceDN/>
+        <w:spacing w:line="259" w:lineRule="auto"/>
+        <w:textAlignment w:val="auto"/>
+        <w:rPr>
+          <w:rFonts w:ascii="Garamond" w:hAnsi="Garamond"/>
+          <w:sz w:val="24"/>
+          <w:szCs w:val="24"/>
+        </w:rPr>
+      </w:pPr>
+    </w:p>
+    <w:p>
+      <w:pPr>
+        <w:suppressAutoHyphens w:val="0"/>
+        <w:autoSpaceDN/>
+        <w:spacing w:line="259" w:lineRule="auto"/>
+        <w:textAlignment w:val="auto"/>
+        <w:rPr>
+          <w:rFonts w:ascii="Garamond" w:hAnsi="Garamond"/>
+          <w:sz w:val="24"/>
+          <w:szCs w:val="24"/>
+        </w:rPr>
+      </w:pPr>
+      <w:r>
+        <w:rPr>
+          <w:noProof/>
+        </w:rPr>
+        <w:drawing>
+          <wp:anchor distT="0" distB="0" distL="114300" distR="114300" simplePos="0" relativeHeight="251662336" behindDoc="0" locked="0" layoutInCell="1" allowOverlap="1" wp14:anchorId="75AFDA78" wp14:editId="1B2273ED">
+            <wp:simplePos x="0" y="0"/>
+            <wp:positionH relativeFrom="margin">
+              <wp:posOffset>2262505</wp:posOffset>
+            </wp:positionH>
+            <wp:positionV relativeFrom="paragraph">
+              <wp:posOffset>10795</wp:posOffset>
+            </wp:positionV>
+            <wp:extent cx="4000500" cy="2790825"/>
+            <wp:effectExtent l="0" t="0" r="0" b="9525"/>
+            <wp:wrapSquare wrapText="bothSides"/>
+            <wp:docPr id="12" name="Picture 12"/>
+            <wp:cNvGraphicFramePr>
+              <a:graphicFrameLocks xmlns:a="http://schemas.openxmlformats.org/drawingml/2006/main" noChangeAspect="1"/>
+            </wp:cNvGraphicFramePr>
+            <a:graphic xmlns:a="http://schemas.openxmlformats.org/drawingml/2006/main">
+              <a:graphicData uri="http://schemas.openxmlformats.org/drawingml/2006/picture">
+                <pic:pic xmlns:pic="http://schemas.openxmlformats.org/drawingml/2006/picture">
+                  <pic:nvPicPr>
+                    <pic:cNvPr id="1" name=""/>
+                    <pic:cNvPicPr/>
+                  </pic:nvPicPr>
+                  <pic:blipFill>
+                    <a:blip r:embed="rId7">
+                      <a:extLst>
+                        <a:ext uri="{28A0092B-C50C-407E-A947-70E740481C1C}">
+                          <a14:useLocalDpi xmlns:a14="http://schemas.microsoft.com/office/drawing/2010/main" val="0"/>
+                        </a:ext>
+                      </a:extLst>
+                    </a:blip>
+                    <a:stretch>
+                      <a:fillRect/>
+                    </a:stretch>
+                  </pic:blipFill>
+                  <pic:spPr>
+                    <a:xfrm>
+                      <a:off x="0" y="0"/>
+                      <a:ext cx="4000500" cy="2790825"/>
+                    </a:xfrm>
+                    <a:prstGeom prst="rect">
+                      <a:avLst/>
+                    </a:prstGeom>
+                  </pic:spPr>
+                </pic:pic>
+              </a:graphicData>
+            </a:graphic>
+          </wp:anchor>
+        </w:drawing>
+      </w:r>
+      <w:r>
+        <w:rPr>
+          <w:rFonts w:ascii="Garamond" w:hAnsi="Garamond"/>
+          <w:sz w:val="24"/>
+          <w:szCs w:val="24"/>
+        </w:rPr>
+        <w:t xml:space="preserve">Il grafico </w:t>
+      </w:r>
+      <w:r>
+        <w:rPr>
+          <w:rFonts w:ascii="Garamond" w:hAnsi="Garamond"/>
+          <w:sz w:val="24"/>
+          <w:szCs w:val="24"/>
+        </w:rPr>
+        <w:t>a fianco</w:t>
+      </w:r>
+      <w:r>
+        <w:rPr>
+          <w:rFonts w:ascii="Garamond" w:hAnsi="Garamond"/>
+          <w:sz w:val="24"/>
+          <w:szCs w:val="24"/>
+        </w:rPr>
+        <w:t xml:space="preserve"> riporta il risultato di una statistica sul numero di persone che si sono recate a percorrere gli itinerari più famosi in Italia. Si </w:t>
+      </w:r>
+      <w:r>
+        <w:rPr>
+          <w:rFonts w:ascii="Garamond" w:hAnsi="Garamond"/>
+          <w:sz w:val="24"/>
+          <w:szCs w:val="24"/>
+        </w:rPr>
+        <w:t>come il Covid-19</w:t>
+      </w:r>
+      <w:r>
+        <w:rPr>
+          <w:rFonts w:ascii="Garamond" w:hAnsi="Garamond"/>
+          <w:sz w:val="24"/>
+          <w:szCs w:val="24"/>
+        </w:rPr>
+        <w:t xml:space="preserve"> ha causato un abbassamento drastico del numero di escursionisti.</w:t>
+      </w:r>
+    </w:p>
+    <w:p>
+      <w:pPr>
+        <w:suppressAutoHyphens w:val="0"/>
+        <w:autoSpaceDN/>
+        <w:spacing w:line="259" w:lineRule="auto"/>
+        <w:textAlignment w:val="auto"/>
+        <w:rPr>
+          <w:rFonts w:ascii="Garamond" w:hAnsi="Garamond"/>
+          <w:sz w:val="24"/>
+          <w:szCs w:val="24"/>
+        </w:rPr>
+      </w:pPr>
+      <w:r>
+        <w:rPr>
+          <w:rFonts w:ascii="Garamond" w:hAnsi="Garamond"/>
+          <w:sz w:val="24"/>
+          <w:szCs w:val="24"/>
+        </w:rPr>
+        <w:t>Tuttavia, con l’approccio della fine della pandemia, si ipotizza che molte persone si dedicheranno di nuovo all’attività di escursionismo, il che risulterebbe in un target di potenziali utenti più ampio.</w:t>
+      </w:r>
+    </w:p>
+    <w:p>
+      <w:pPr>
+        <w:suppressAutoHyphens w:val="0"/>
+        <w:autoSpaceDN/>
+        <w:spacing w:line="259" w:lineRule="auto"/>
+        <w:textAlignment w:val="auto"/>
+        <w:rPr>
+          <w:rFonts w:ascii="Garamond" w:hAnsi="Garamond"/>
+          <w:sz w:val="24"/>
+          <w:szCs w:val="24"/>
+        </w:rPr>
+      </w:pPr>
+    </w:p>
+    <w:p>
+      <w:pPr>
+        <w:suppressAutoHyphens w:val="0"/>
+        <w:autoSpaceDN/>
+        <w:spacing w:line="259" w:lineRule="auto"/>
+        <w:textAlignment w:val="auto"/>
+        <w:rPr>
+          <w:rFonts w:ascii="Garamond" w:hAnsi="Garamond"/>
+          <w:sz w:val="24"/>
+          <w:szCs w:val="24"/>
+        </w:rPr>
+      </w:pPr>
+    </w:p>
+    <w:p>
+      <w:pPr>
+        <w:suppressAutoHyphens w:val="0"/>
+        <w:autoSpaceDN/>
+        <w:spacing w:line="259" w:lineRule="auto"/>
+        <w:textAlignment w:val="auto"/>
+        <w:rPr>
+          <w:rFonts w:ascii="Garamond" w:hAnsi="Garamond"/>
+          <w:sz w:val="24"/>
+          <w:szCs w:val="24"/>
+        </w:rPr>
+      </w:pPr>
+      <w:r>
+        <w:rPr>
+          <w:rFonts w:ascii="Garamond" w:hAnsi="Garamond"/>
+          <w:sz w:val="24"/>
+          <w:szCs w:val="24"/>
+        </w:rPr>
+        <w:t>Successivamente, è stata fatta una raccolta di dati legati all’età dei camminatori. Dal grafico sottostante si può notare che la maggioranza dei camminatori rientra nella fascia d’età tra i 41 e 70 anni. Ciò può dare spunto alla progettazione di un interfaccia estremamente intuitiva da utilizzare, che si dirige più verso il minimalismo e la semplicità</w:t>
+      </w:r>
+      <w:r>
+        <w:rPr>
+          <w:rFonts w:ascii="Garamond" w:hAnsi="Garamond"/>
+          <w:sz w:val="24"/>
+          <w:szCs w:val="24"/>
+        </w:rPr>
+        <w:t>.</w:t>
+      </w:r>
+    </w:p>
+    <w:p>
+      <w:pPr>
+        <w:suppressAutoHyphens w:val="0"/>
+        <w:autoSpaceDN/>
+        <w:spacing w:line="259" w:lineRule="auto"/>
+        <w:textAlignment w:val="auto"/>
+        <w:rPr>
+          <w:rFonts w:ascii="Garamond" w:hAnsi="Garamond"/>
+          <w:sz w:val="24"/>
+          <w:szCs w:val="24"/>
+        </w:rPr>
+      </w:pPr>
+      <w:r>
+        <w:rPr>
+          <w:noProof/>
+        </w:rPr>
+        <w:drawing>
+          <wp:anchor distT="0" distB="0" distL="114300" distR="114300" simplePos="0" relativeHeight="251663360" behindDoc="0" locked="0" layoutInCell="1" allowOverlap="1" wp14:anchorId="32DAD511" wp14:editId="3BDE7F1C">
+            <wp:simplePos x="0" y="0"/>
+            <wp:positionH relativeFrom="margin">
+              <wp:align>center</wp:align>
+            </wp:positionH>
+            <wp:positionV relativeFrom="paragraph">
+              <wp:posOffset>99060</wp:posOffset>
+            </wp:positionV>
+            <wp:extent cx="4374515" cy="2362200"/>
+            <wp:effectExtent l="0" t="0" r="6985" b="0"/>
+            <wp:wrapSquare wrapText="bothSides"/>
+            <wp:docPr id="10" name="Picture 10"/>
+            <wp:cNvGraphicFramePr>
+              <a:graphicFrameLocks xmlns:a="http://schemas.openxmlformats.org/drawingml/2006/main" noChangeAspect="1"/>
+            </wp:cNvGraphicFramePr>
+            <a:graphic xmlns:a="http://schemas.openxmlformats.org/drawingml/2006/main">
+              <a:graphicData uri="http://schemas.openxmlformats.org/drawingml/2006/picture">
+                <pic:pic xmlns:pic="http://schemas.openxmlformats.org/drawingml/2006/picture">
+                  <pic:nvPicPr>
+                    <pic:cNvPr id="1" name=""/>
+                    <pic:cNvPicPr/>
+                  </pic:nvPicPr>
+                  <pic:blipFill>
+                    <a:blip r:embed="rId8">
+                      <a:extLst>
+                        <a:ext uri="{28A0092B-C50C-407E-A947-70E740481C1C}">
+                          <a14:useLocalDpi xmlns:a14="http://schemas.microsoft.com/office/drawing/2010/main" val="0"/>
+                        </a:ext>
+                      </a:extLst>
+                    </a:blip>
+                    <a:stretch>
+                      <a:fillRect/>
+                    </a:stretch>
+                  </pic:blipFill>
+                  <pic:spPr>
+                    <a:xfrm>
+                      <a:off x="0" y="0"/>
+                      <a:ext cx="4374515" cy="2362200"/>
+                    </a:xfrm>
+                    <a:prstGeom prst="rect">
+                      <a:avLst/>
+                    </a:prstGeom>
+                  </pic:spPr>
+                </pic:pic>
+              </a:graphicData>
+            </a:graphic>
+            <wp14:sizeRelH relativeFrom="margin">
+              <wp14:pctWidth>0</wp14:pctWidth>
+            </wp14:sizeRelH>
+            <wp14:sizeRelV relativeFrom="margin">
+              <wp14:pctHeight>0</wp14:pctHeight>
+            </wp14:sizeRelV>
+          </wp:anchor>
+        </w:drawing>
+      </w:r>
+      <w:r>
+        <w:rPr>
+          <w:rFonts w:ascii="Garamond" w:hAnsi="Garamond"/>
+          <w:sz w:val="24"/>
+          <w:szCs w:val="24"/>
+        </w:rPr>
+        <w:br w:type="page"/>
+      </w:r>
+    </w:p>
+    <w:p>
+      <w:pPr>
+        <w:pStyle w:val="Heading3"/>
+      </w:pPr>
+      <w:r>
+        <w:lastRenderedPageBreak/>
+        <w:t>1</w:t>
+      </w:r>
+      <w:r>
+        <w:t>.1.</w:t>
+      </w:r>
+      <w:r>
+        <w:t>3</w:t>
+      </w:r>
+      <w:r>
+        <w:t xml:space="preserve"> - </w:t>
+      </w:r>
+      <w:r>
+        <w:t>Requisiti funzionali</w:t>
+      </w:r>
+    </w:p>
+    <w:p>
+      <w:pPr>
+        <w:rPr>
+          <w:u w:val="single"/>
+        </w:rPr>
+      </w:pPr>
+    </w:p>
+    <w:p>
+      <w:pPr>
+        <w:rPr>
+          <w:sz w:val="28"/>
+          <w:szCs w:val="28"/>
+        </w:rPr>
+      </w:pPr>
+      <w:r>
+        <w:rPr>
+          <w:sz w:val="28"/>
+          <w:szCs w:val="28"/>
+        </w:rPr>
+        <w:t>Di seguito</w:t>
+      </w:r>
+      <w:r>
+        <w:rPr>
+          <w:sz w:val="28"/>
+          <w:szCs w:val="28"/>
+        </w:rPr>
+        <w:t xml:space="preserve"> </w:t>
+      </w:r>
+      <w:r>
+        <w:rPr>
+          <w:sz w:val="28"/>
+          <w:szCs w:val="28"/>
+        </w:rPr>
+        <w:t>sono elencati i</w:t>
+      </w:r>
+      <w:r>
+        <w:rPr>
+          <w:sz w:val="28"/>
+          <w:szCs w:val="28"/>
+        </w:rPr>
+        <w:t xml:space="preserve"> requisiti funzionali, </w:t>
+      </w:r>
+      <w:r>
+        <w:rPr>
+          <w:sz w:val="28"/>
+          <w:szCs w:val="28"/>
+        </w:rPr>
+        <w:t xml:space="preserve">ovvero le </w:t>
+      </w:r>
+      <w:r>
+        <w:rPr>
+          <w:sz w:val="28"/>
+          <w:szCs w:val="28"/>
+        </w:rPr>
+        <w:t>funzionalità che il sistema deve offrire:</w:t>
+      </w:r>
+    </w:p>
+    <w:p/>
+    <w:tbl>
+      <w:tblPr>
+        <w:tblpPr w:leftFromText="141" w:rightFromText="141" w:vertAnchor="text" w:tblpX="177" w:tblpY="-59"/>
+        <w:tblW w:w="0" w:type="auto"/>
+        <w:tblBorders>
+          <w:top w:val="single" w:sz="4" w:space="0" w:color="auto"/>
+          <w:left w:val="single" w:sz="4" w:space="0" w:color="auto"/>
+          <w:bottom w:val="single" w:sz="4" w:space="0" w:color="auto"/>
+          <w:right w:val="single" w:sz="4" w:space="0" w:color="auto"/>
+          <w:insideH w:val="single" w:sz="4" w:space="0" w:color="auto"/>
+          <w:insideV w:val="single" w:sz="4" w:space="0" w:color="auto"/>
+        </w:tblBorders>
+        <w:tblCellMar>
+          <w:left w:w="70" w:type="dxa"/>
+          <w:right w:w="70" w:type="dxa"/>
+        </w:tblCellMar>
+        <w:tblLook w:val="0000" w:firstRow="0" w:lastRow="0" w:firstColumn="0" w:lastColumn="0" w:noHBand="0" w:noVBand="0"/>
+      </w:tblPr>
+      <w:tblGrid>
+        <w:gridCol w:w="1413"/>
+        <w:gridCol w:w="7759"/>
+      </w:tblGrid>
+      <w:tr>
+        <w:trPr>
+          <w:trHeight w:val="740"/>
+        </w:trPr>
+        <w:tc>
+          <w:tcPr>
+            <w:tcW w:w="1413" w:type="dxa"/>
+            <w:shd w:val="clear" w:color="auto" w:fill="D9E2F3" w:themeFill="accent1" w:themeFillTint="33"/>
+          </w:tcPr>
+          <w:p>
+            <w:pPr>
+              <w:rPr>
+                <w:sz w:val="24"/>
+                <w:szCs w:val="24"/>
+              </w:rPr>
+            </w:pPr>
+            <w:r>
+              <w:rPr>
+                <w:sz w:val="24"/>
+                <w:szCs w:val="24"/>
+              </w:rPr>
+              <w:t>Nome</w:t>
+            </w:r>
+          </w:p>
+        </w:tc>
+        <w:tc>
+          <w:tcPr>
+            <w:tcW w:w="7759" w:type="dxa"/>
+          </w:tcPr>
+          <w:p>
+            <w:pPr>
+              <w:rPr>
+                <w:sz w:val="24"/>
+                <w:szCs w:val="24"/>
+                <w:u w:val="single"/>
+              </w:rPr>
+            </w:pPr>
+            <w:r>
+              <w:rPr>
+                <w:sz w:val="24"/>
+                <w:szCs w:val="24"/>
+                <w:u w:val="single"/>
+              </w:rPr>
+              <w:t>Crea account</w:t>
+            </w:r>
+          </w:p>
+        </w:tc>
+      </w:tr>
+      <w:tr>
+        <w:trPr>
+          <w:trHeight w:val="740"/>
+        </w:trPr>
+        <w:tc>
+          <w:tcPr>
+            <w:tcW w:w="1413" w:type="dxa"/>
+            <w:shd w:val="clear" w:color="auto" w:fill="D9E2F3" w:themeFill="accent1" w:themeFillTint="33"/>
+          </w:tcPr>
+          <w:p>
+            <w:pPr>
+              <w:rPr>
+                <w:sz w:val="24"/>
+                <w:szCs w:val="24"/>
+              </w:rPr>
+            </w:pPr>
+            <w:r>
+              <w:rPr>
+                <w:sz w:val="24"/>
+                <w:szCs w:val="24"/>
+              </w:rPr>
+              <w:t>Descrizione</w:t>
+            </w:r>
+          </w:p>
+        </w:tc>
+        <w:tc>
+          <w:tcPr>
+            <w:tcW w:w="7759" w:type="dxa"/>
+          </w:tcPr>
+          <w:p>
+            <w:pPr>
+              <w:rPr>
+                <w:sz w:val="24"/>
+                <w:szCs w:val="24"/>
+                <w:u w:val="single"/>
+              </w:rPr>
+            </w:pPr>
+            <w:r>
+              <w:rPr>
+                <w:sz w:val="24"/>
+                <w:szCs w:val="24"/>
+              </w:rPr>
+              <w:t>Un utente non autenticato deve poter creare un nuovo account</w:t>
+            </w:r>
+            <w:r>
+              <w:rPr>
+                <w:sz w:val="24"/>
+                <w:szCs w:val="24"/>
+              </w:rPr>
+              <w:t xml:space="preserve"> con il quale poter accedere all’applicativo.</w:t>
+            </w:r>
+          </w:p>
+        </w:tc>
+      </w:tr>
+    </w:tbl>
+    <w:p/>
+    <w:tbl>
+      <w:tblPr>
+        <w:tblpPr w:leftFromText="141" w:rightFromText="141" w:vertAnchor="text" w:tblpX="177" w:tblpY="-59"/>
+        <w:tblW w:w="0" w:type="auto"/>
+        <w:tblBorders>
+          <w:top w:val="single" w:sz="4" w:space="0" w:color="auto"/>
+          <w:left w:val="single" w:sz="4" w:space="0" w:color="auto"/>
+          <w:bottom w:val="single" w:sz="4" w:space="0" w:color="auto"/>
+          <w:right w:val="single" w:sz="4" w:space="0" w:color="auto"/>
+          <w:insideH w:val="single" w:sz="4" w:space="0" w:color="auto"/>
+          <w:insideV w:val="single" w:sz="4" w:space="0" w:color="auto"/>
+        </w:tblBorders>
+        <w:tblCellMar>
+          <w:left w:w="70" w:type="dxa"/>
+          <w:right w:w="70" w:type="dxa"/>
+        </w:tblCellMar>
+        <w:tblLook w:val="0000" w:firstRow="0" w:lastRow="0" w:firstColumn="0" w:lastColumn="0" w:noHBand="0" w:noVBand="0"/>
+      </w:tblPr>
+      <w:tblGrid>
+        <w:gridCol w:w="1413"/>
+        <w:gridCol w:w="7759"/>
+      </w:tblGrid>
+      <w:tr>
+        <w:trPr>
+          <w:trHeight w:val="740"/>
+        </w:trPr>
+        <w:tc>
+          <w:tcPr>
+            <w:tcW w:w="1413" w:type="dxa"/>
+            <w:shd w:val="clear" w:color="auto" w:fill="D9E2F3" w:themeFill="accent1" w:themeFillTint="33"/>
+          </w:tcPr>
+          <w:p>
+            <w:pPr>
+              <w:rPr>
+                <w:sz w:val="24"/>
+                <w:szCs w:val="24"/>
+              </w:rPr>
+            </w:pPr>
+            <w:r>
+              <w:rPr>
+                <w:sz w:val="24"/>
+                <w:szCs w:val="24"/>
+              </w:rPr>
+              <w:t>Nome</w:t>
+            </w:r>
+          </w:p>
+        </w:tc>
+        <w:tc>
+          <w:tcPr>
+            <w:tcW w:w="7759" w:type="dxa"/>
+          </w:tcPr>
+          <w:p>
+            <w:pPr>
+              <w:rPr>
+                <w:sz w:val="24"/>
+                <w:szCs w:val="24"/>
+                <w:u w:val="single"/>
+              </w:rPr>
+            </w:pPr>
+            <w:r>
+              <w:rPr>
+                <w:sz w:val="24"/>
+                <w:szCs w:val="24"/>
+                <w:u w:val="single"/>
+              </w:rPr>
+              <w:t>Effettua accesso</w:t>
+            </w:r>
+          </w:p>
+        </w:tc>
+      </w:tr>
+      <w:tr>
+        <w:trPr>
+          <w:trHeight w:val="740"/>
+        </w:trPr>
+        <w:tc>
+          <w:tcPr>
+            <w:tcW w:w="1413" w:type="dxa"/>
+            <w:shd w:val="clear" w:color="auto" w:fill="D9E2F3" w:themeFill="accent1" w:themeFillTint="33"/>
+          </w:tcPr>
+          <w:p>
+            <w:pPr>
+              <w:rPr>
+                <w:sz w:val="24"/>
+                <w:szCs w:val="24"/>
+              </w:rPr>
+            </w:pPr>
+            <w:r>
+              <w:rPr>
+                <w:sz w:val="24"/>
+                <w:szCs w:val="24"/>
+              </w:rPr>
+              <w:t>Descrizione</w:t>
+            </w:r>
+          </w:p>
+        </w:tc>
+        <w:tc>
+          <w:tcPr>
+            <w:tcW w:w="7759" w:type="dxa"/>
+          </w:tcPr>
+          <w:p>
+            <w:pPr>
+              <w:rPr>
+                <w:sz w:val="24"/>
+                <w:szCs w:val="24"/>
+              </w:rPr>
+            </w:pPr>
+            <w:r>
+              <w:rPr>
+                <w:sz w:val="24"/>
+                <w:szCs w:val="24"/>
+              </w:rPr>
+              <w:t xml:space="preserve">Un </w:t>
+            </w:r>
+            <w:r>
+              <w:rPr>
+                <w:sz w:val="24"/>
+                <w:szCs w:val="24"/>
+              </w:rPr>
+              <w:t xml:space="preserve">utente non autenticato </w:t>
+            </w:r>
+            <w:r>
+              <w:rPr>
+                <w:sz w:val="24"/>
+                <w:szCs w:val="24"/>
+              </w:rPr>
+              <w:t>deve poter</w:t>
+            </w:r>
+            <w:r>
+              <w:rPr>
+                <w:sz w:val="24"/>
+                <w:szCs w:val="24"/>
+              </w:rPr>
+              <w:t xml:space="preserve"> effettuare l’access</w:t>
+            </w:r>
+            <w:r>
+              <w:rPr>
+                <w:sz w:val="24"/>
+                <w:szCs w:val="24"/>
+              </w:rPr>
+              <w:t>o, inderendo le proprie credenziali di accesso</w:t>
+            </w:r>
+            <w:r>
+              <w:rPr>
+                <w:sz w:val="24"/>
+                <w:szCs w:val="24"/>
+              </w:rPr>
+              <w:t xml:space="preserve">, oppure tramite </w:t>
+            </w:r>
+            <w:r>
+              <w:rPr>
+                <w:sz w:val="24"/>
+                <w:szCs w:val="24"/>
+              </w:rPr>
+              <w:t>un account appartenente ad una piattaforma esterna</w:t>
+            </w:r>
+            <w:r>
+              <w:rPr>
+                <w:sz w:val="24"/>
+                <w:szCs w:val="24"/>
+              </w:rPr>
+              <w:t>.</w:t>
+            </w:r>
+          </w:p>
+        </w:tc>
+      </w:tr>
+    </w:tbl>
+    <w:p/>
+    <w:tbl>
+      <w:tblPr>
+        <w:tblpPr w:leftFromText="141" w:rightFromText="141" w:vertAnchor="text" w:tblpX="177" w:tblpY="-59"/>
+        <w:tblW w:w="0" w:type="auto"/>
+        <w:tblBorders>
+          <w:top w:val="single" w:sz="4" w:space="0" w:color="auto"/>
+          <w:left w:val="single" w:sz="4" w:space="0" w:color="auto"/>
+          <w:bottom w:val="single" w:sz="4" w:space="0" w:color="auto"/>
+          <w:right w:val="single" w:sz="4" w:space="0" w:color="auto"/>
+          <w:insideH w:val="single" w:sz="4" w:space="0" w:color="auto"/>
+          <w:insideV w:val="single" w:sz="4" w:space="0" w:color="auto"/>
+        </w:tblBorders>
+        <w:tblCellMar>
+          <w:left w:w="70" w:type="dxa"/>
+          <w:right w:w="70" w:type="dxa"/>
+        </w:tblCellMar>
+        <w:tblLook w:val="0000" w:firstRow="0" w:lastRow="0" w:firstColumn="0" w:lastColumn="0" w:noHBand="0" w:noVBand="0"/>
+      </w:tblPr>
+      <w:tblGrid>
+        <w:gridCol w:w="1413"/>
+        <w:gridCol w:w="7759"/>
+      </w:tblGrid>
+      <w:tr>
+        <w:trPr>
+          <w:trHeight w:val="740"/>
+        </w:trPr>
+        <w:tc>
+          <w:tcPr>
+            <w:tcW w:w="1413" w:type="dxa"/>
+            <w:shd w:val="clear" w:color="auto" w:fill="D9E2F3" w:themeFill="accent1" w:themeFillTint="33"/>
+          </w:tcPr>
+          <w:p>
+            <w:pPr>
+              <w:rPr>
+                <w:sz w:val="24"/>
+                <w:szCs w:val="24"/>
+              </w:rPr>
+            </w:pPr>
+            <w:r>
+              <w:rPr>
+                <w:sz w:val="24"/>
+                <w:szCs w:val="24"/>
+              </w:rPr>
+              <w:t>Nome</w:t>
+            </w:r>
+          </w:p>
+        </w:tc>
+        <w:tc>
+          <w:tcPr>
+            <w:tcW w:w="7759" w:type="dxa"/>
+          </w:tcPr>
+          <w:p>
+            <w:pPr>
+              <w:rPr>
+                <w:sz w:val="24"/>
+                <w:szCs w:val="24"/>
+                <w:u w:val="single"/>
+              </w:rPr>
+            </w:pPr>
+            <w:r>
+              <w:rPr>
+                <w:sz w:val="24"/>
+                <w:szCs w:val="24"/>
+                <w:u w:val="single"/>
+              </w:rPr>
+              <w:t>Inserisci itinerario</w:t>
+            </w:r>
+            <w:r>
+              <w:rPr>
+                <w:sz w:val="24"/>
+                <w:szCs w:val="24"/>
+                <w:u w:val="single"/>
+              </w:rPr>
+              <w:t xml:space="preserve"> mappa</w:t>
+            </w:r>
+          </w:p>
+        </w:tc>
+      </w:tr>
+      <w:tr>
+        <w:trPr>
+          <w:trHeight w:val="740"/>
+        </w:trPr>
+        <w:tc>
+          <w:tcPr>
+            <w:tcW w:w="1413" w:type="dxa"/>
+            <w:shd w:val="clear" w:color="auto" w:fill="D9E2F3" w:themeFill="accent1" w:themeFillTint="33"/>
+          </w:tcPr>
+          <w:p>
+            <w:pPr>
+              <w:rPr>
+                <w:sz w:val="24"/>
+                <w:szCs w:val="24"/>
+              </w:rPr>
+            </w:pPr>
+            <w:r>
+              <w:rPr>
+                <w:sz w:val="24"/>
+                <w:szCs w:val="24"/>
+              </w:rPr>
+              <w:t>Descrizione</w:t>
+            </w:r>
+          </w:p>
+        </w:tc>
+        <w:tc>
+          <w:tcPr>
+            <w:tcW w:w="7759" w:type="dxa"/>
+          </w:tcPr>
+          <w:p>
+            <w:pPr>
+              <w:rPr>
+                <w:sz w:val="24"/>
+                <w:szCs w:val="24"/>
+              </w:rPr>
+            </w:pPr>
+            <w:r>
+              <w:rPr>
+                <w:sz w:val="24"/>
+                <w:szCs w:val="24"/>
+              </w:rPr>
+              <w:t>Un utente autenticato deve poter inserire nuovi itinerari</w:t>
+            </w:r>
+            <w:r>
+              <w:rPr>
+                <w:sz w:val="24"/>
+                <w:szCs w:val="24"/>
+              </w:rPr>
+              <w:t xml:space="preserve"> tramite una mappa interattiva</w:t>
+            </w:r>
+            <w:r>
+              <w:rPr>
+                <w:sz w:val="24"/>
+                <w:szCs w:val="24"/>
+              </w:rPr>
+              <w:t>.</w:t>
+            </w:r>
+          </w:p>
+        </w:tc>
+      </w:tr>
+    </w:tbl>
+    <w:p/>
+    <w:tbl>
+      <w:tblPr>
+        <w:tblpPr w:leftFromText="141" w:rightFromText="141" w:vertAnchor="text" w:tblpX="177" w:tblpY="-59"/>
+        <w:tblW w:w="0" w:type="auto"/>
+        <w:tblBorders>
+          <w:top w:val="single" w:sz="4" w:space="0" w:color="auto"/>
+          <w:left w:val="single" w:sz="4" w:space="0" w:color="auto"/>
+          <w:bottom w:val="single" w:sz="4" w:space="0" w:color="auto"/>
+          <w:right w:val="single" w:sz="4" w:space="0" w:color="auto"/>
+          <w:insideH w:val="single" w:sz="4" w:space="0" w:color="auto"/>
+          <w:insideV w:val="single" w:sz="4" w:space="0" w:color="auto"/>
+        </w:tblBorders>
+        <w:tblCellMar>
+          <w:left w:w="70" w:type="dxa"/>
+          <w:right w:w="70" w:type="dxa"/>
+        </w:tblCellMar>
+        <w:tblLook w:val="0000" w:firstRow="0" w:lastRow="0" w:firstColumn="0" w:lastColumn="0" w:noHBand="0" w:noVBand="0"/>
+      </w:tblPr>
+      <w:tblGrid>
+        <w:gridCol w:w="1413"/>
+        <w:gridCol w:w="7759"/>
+      </w:tblGrid>
+      <w:tr>
+        <w:trPr>
+          <w:trHeight w:val="740"/>
+        </w:trPr>
+        <w:tc>
+          <w:tcPr>
+            <w:tcW w:w="1413" w:type="dxa"/>
+            <w:shd w:val="clear" w:color="auto" w:fill="D9E2F3" w:themeFill="accent1" w:themeFillTint="33"/>
+          </w:tcPr>
+          <w:p>
+            <w:pPr>
+              <w:rPr>
+                <w:sz w:val="24"/>
+                <w:szCs w:val="24"/>
+              </w:rPr>
+            </w:pPr>
+            <w:r>
+              <w:rPr>
+                <w:sz w:val="24"/>
+                <w:szCs w:val="24"/>
+              </w:rPr>
+              <w:t>Nome</w:t>
+            </w:r>
+          </w:p>
+        </w:tc>
+        <w:tc>
+          <w:tcPr>
+            <w:tcW w:w="7759" w:type="dxa"/>
+          </w:tcPr>
+          <w:p>
+            <w:pPr>
+              <w:rPr>
+                <w:sz w:val="24"/>
+                <w:szCs w:val="24"/>
+                <w:u w:val="single"/>
+              </w:rPr>
+            </w:pPr>
+            <w:r>
+              <w:rPr>
+                <w:sz w:val="24"/>
+                <w:szCs w:val="24"/>
+                <w:u w:val="single"/>
+              </w:rPr>
+              <w:t>Inserisci itinerario</w:t>
+            </w:r>
+            <w:r>
+              <w:rPr>
+                <w:sz w:val="24"/>
+                <w:szCs w:val="24"/>
+                <w:u w:val="single"/>
+              </w:rPr>
+              <w:t xml:space="preserve"> GPX</w:t>
+            </w:r>
+          </w:p>
+        </w:tc>
+      </w:tr>
+      <w:tr>
+        <w:trPr>
+          <w:trHeight w:val="740"/>
+        </w:trPr>
+        <w:tc>
+          <w:tcPr>
+            <w:tcW w:w="1413" w:type="dxa"/>
+            <w:shd w:val="clear" w:color="auto" w:fill="D9E2F3" w:themeFill="accent1" w:themeFillTint="33"/>
+          </w:tcPr>
+          <w:p>
+            <w:pPr>
+              <w:rPr>
+                <w:sz w:val="24"/>
+                <w:szCs w:val="24"/>
+              </w:rPr>
+            </w:pPr>
+            <w:r>
+              <w:rPr>
+                <w:sz w:val="24"/>
+                <w:szCs w:val="24"/>
+              </w:rPr>
+              <w:t>Descrizione</w:t>
+            </w:r>
+          </w:p>
+        </w:tc>
+        <w:tc>
+          <w:tcPr>
+            <w:tcW w:w="7759" w:type="dxa"/>
+          </w:tcPr>
+          <w:p>
+            <w:pPr>
+              <w:rPr>
+                <w:sz w:val="24"/>
+                <w:szCs w:val="24"/>
+              </w:rPr>
+            </w:pPr>
+            <w:r>
+              <w:rPr>
+                <w:sz w:val="24"/>
+                <w:szCs w:val="24"/>
+              </w:rPr>
+              <w:t>Un utente autenticato deve poter inserire nuovi itinerari</w:t>
+            </w:r>
+            <w:r>
+              <w:rPr>
+                <w:sz w:val="24"/>
+                <w:szCs w:val="24"/>
+              </w:rPr>
+              <w:t xml:space="preserve"> tramite l’importazione di un file in formato standard GPX.</w:t>
+            </w:r>
+          </w:p>
+        </w:tc>
+      </w:tr>
+    </w:tbl>
+    <w:p/>
+    <w:tbl>
+      <w:tblPr>
+        <w:tblpPr w:leftFromText="141" w:rightFromText="141" w:vertAnchor="text" w:tblpX="177" w:tblpY="-59"/>
+        <w:tblW w:w="0" w:type="auto"/>
+        <w:tblBorders>
+          <w:top w:val="single" w:sz="4" w:space="0" w:color="auto"/>
+          <w:left w:val="single" w:sz="4" w:space="0" w:color="auto"/>
+          <w:bottom w:val="single" w:sz="4" w:space="0" w:color="auto"/>
+          <w:right w:val="single" w:sz="4" w:space="0" w:color="auto"/>
+          <w:insideH w:val="single" w:sz="4" w:space="0" w:color="auto"/>
+          <w:insideV w:val="single" w:sz="4" w:space="0" w:color="auto"/>
+        </w:tblBorders>
+        <w:tblCellMar>
+          <w:left w:w="70" w:type="dxa"/>
+          <w:right w:w="70" w:type="dxa"/>
+        </w:tblCellMar>
+        <w:tblLook w:val="0000" w:firstRow="0" w:lastRow="0" w:firstColumn="0" w:lastColumn="0" w:noHBand="0" w:noVBand="0"/>
+      </w:tblPr>
+      <w:tblGrid>
+        <w:gridCol w:w="1413"/>
+        <w:gridCol w:w="7759"/>
+      </w:tblGrid>
+      <w:tr>
+        <w:trPr>
+          <w:trHeight w:val="740"/>
+        </w:trPr>
+        <w:tc>
+          <w:tcPr>
+            <w:tcW w:w="1413" w:type="dxa"/>
+            <w:shd w:val="clear" w:color="auto" w:fill="D9E2F3" w:themeFill="accent1" w:themeFillTint="33"/>
+          </w:tcPr>
+          <w:p>
+            <w:pPr>
+              <w:rPr>
+                <w:sz w:val="24"/>
+                <w:szCs w:val="24"/>
+              </w:rPr>
+            </w:pPr>
+            <w:r>
+              <w:rPr>
+                <w:sz w:val="24"/>
+                <w:szCs w:val="24"/>
+              </w:rPr>
+              <w:t>Nome</w:t>
+            </w:r>
+          </w:p>
+        </w:tc>
+        <w:tc>
+          <w:tcPr>
+            <w:tcW w:w="7759" w:type="dxa"/>
+          </w:tcPr>
+          <w:p>
+            <w:pPr>
+              <w:rPr>
+                <w:sz w:val="24"/>
+                <w:szCs w:val="24"/>
+                <w:u w:val="single"/>
+              </w:rPr>
+            </w:pPr>
+            <w:r>
+              <w:rPr>
+                <w:sz w:val="24"/>
+                <w:szCs w:val="24"/>
+                <w:u w:val="single"/>
+              </w:rPr>
+              <w:t>Visualizza dettagli itinerario</w:t>
+            </w:r>
+          </w:p>
+        </w:tc>
+      </w:tr>
+      <w:tr>
+        <w:trPr>
+          <w:trHeight w:val="740"/>
+        </w:trPr>
+        <w:tc>
+          <w:tcPr>
+            <w:tcW w:w="1413" w:type="dxa"/>
+            <w:shd w:val="clear" w:color="auto" w:fill="D9E2F3" w:themeFill="accent1" w:themeFillTint="33"/>
+          </w:tcPr>
+          <w:p>
+            <w:pPr>
+              <w:rPr>
+                <w:sz w:val="24"/>
+                <w:szCs w:val="24"/>
+              </w:rPr>
+            </w:pPr>
+            <w:r>
+              <w:rPr>
+                <w:sz w:val="24"/>
+                <w:szCs w:val="24"/>
+              </w:rPr>
+              <w:t>Descrizione</w:t>
+            </w:r>
+          </w:p>
+        </w:tc>
+        <w:tc>
+          <w:tcPr>
+            <w:tcW w:w="7759" w:type="dxa"/>
+          </w:tcPr>
+          <w:p>
+            <w:pPr>
+              <w:rPr>
+                <w:sz w:val="24"/>
+                <w:szCs w:val="24"/>
+              </w:rPr>
+            </w:pPr>
+            <w:r>
+              <w:rPr>
+                <w:sz w:val="24"/>
+                <w:szCs w:val="24"/>
+              </w:rPr>
+              <w:t>Un utente autenticato deve poter visualizzare i dettagli di un sentiero, incluse le eventuali recensioni degli utenti e fotografie caricate.</w:t>
+            </w:r>
+          </w:p>
+        </w:tc>
+      </w:tr>
+    </w:tbl>
+    <w:p/>
+    <w:tbl>
+      <w:tblPr>
+        <w:tblpPr w:leftFromText="141" w:rightFromText="141" w:vertAnchor="text" w:tblpX="177" w:tblpY="-59"/>
+        <w:tblW w:w="0" w:type="auto"/>
+        <w:tblBorders>
+          <w:top w:val="single" w:sz="4" w:space="0" w:color="auto"/>
+          <w:left w:val="single" w:sz="4" w:space="0" w:color="auto"/>
+          <w:bottom w:val="single" w:sz="4" w:space="0" w:color="auto"/>
+          <w:right w:val="single" w:sz="4" w:space="0" w:color="auto"/>
+          <w:insideH w:val="single" w:sz="4" w:space="0" w:color="auto"/>
+          <w:insideV w:val="single" w:sz="4" w:space="0" w:color="auto"/>
+        </w:tblBorders>
+        <w:tblCellMar>
+          <w:left w:w="70" w:type="dxa"/>
+          <w:right w:w="70" w:type="dxa"/>
+        </w:tblCellMar>
+        <w:tblLook w:val="0000" w:firstRow="0" w:lastRow="0" w:firstColumn="0" w:lastColumn="0" w:noHBand="0" w:noVBand="0"/>
+      </w:tblPr>
+      <w:tblGrid>
+        <w:gridCol w:w="1413"/>
+        <w:gridCol w:w="7759"/>
+      </w:tblGrid>
+      <w:tr>
+        <w:trPr>
+          <w:trHeight w:val="740"/>
+        </w:trPr>
+        <w:tc>
+          <w:tcPr>
+            <w:tcW w:w="1413" w:type="dxa"/>
+            <w:shd w:val="clear" w:color="auto" w:fill="D9E2F3" w:themeFill="accent1" w:themeFillTint="33"/>
+          </w:tcPr>
+          <w:p>
+            <w:pPr>
+              <w:rPr>
+                <w:sz w:val="24"/>
+                <w:szCs w:val="24"/>
+              </w:rPr>
+            </w:pPr>
+            <w:r>
+              <w:rPr>
+                <w:sz w:val="24"/>
+                <w:szCs w:val="24"/>
+              </w:rPr>
+              <w:t>Nome</w:t>
+            </w:r>
+          </w:p>
+        </w:tc>
+        <w:tc>
+          <w:tcPr>
+            <w:tcW w:w="7759" w:type="dxa"/>
+          </w:tcPr>
+          <w:p>
+            <w:pPr>
+              <w:rPr>
+                <w:sz w:val="24"/>
+                <w:szCs w:val="24"/>
+                <w:u w:val="single"/>
+              </w:rPr>
+            </w:pPr>
+            <w:r>
+              <w:rPr>
+                <w:sz w:val="24"/>
+                <w:szCs w:val="24"/>
+                <w:u w:val="single"/>
+              </w:rPr>
+              <w:t xml:space="preserve">Visualizza </w:t>
+            </w:r>
+            <w:r>
+              <w:rPr>
+                <w:sz w:val="24"/>
+                <w:szCs w:val="24"/>
+                <w:u w:val="single"/>
+              </w:rPr>
+              <w:t>mappa</w:t>
+            </w:r>
+            <w:r>
+              <w:rPr>
+                <w:sz w:val="24"/>
+                <w:szCs w:val="24"/>
+                <w:u w:val="single"/>
+              </w:rPr>
+              <w:t xml:space="preserve"> itinerario</w:t>
+            </w:r>
+          </w:p>
+        </w:tc>
+      </w:tr>
+      <w:tr>
+        <w:trPr>
+          <w:trHeight w:val="740"/>
+        </w:trPr>
+        <w:tc>
+          <w:tcPr>
+            <w:tcW w:w="1413" w:type="dxa"/>
+            <w:shd w:val="clear" w:color="auto" w:fill="D9E2F3" w:themeFill="accent1" w:themeFillTint="33"/>
+          </w:tcPr>
+          <w:p>
+            <w:pPr>
+              <w:rPr>
+                <w:sz w:val="24"/>
+                <w:szCs w:val="24"/>
+              </w:rPr>
+            </w:pPr>
+            <w:r>
+              <w:rPr>
+                <w:sz w:val="24"/>
+                <w:szCs w:val="24"/>
+              </w:rPr>
+              <w:t>Descrizione</w:t>
+            </w:r>
+          </w:p>
+        </w:tc>
+        <w:tc>
+          <w:tcPr>
+            <w:tcW w:w="7759" w:type="dxa"/>
+          </w:tcPr>
+          <w:p>
+            <w:pPr>
+              <w:rPr>
+                <w:sz w:val="24"/>
+                <w:szCs w:val="24"/>
+              </w:rPr>
+            </w:pPr>
+            <w:r>
+              <w:rPr>
+                <w:sz w:val="24"/>
+                <w:szCs w:val="24"/>
+              </w:rPr>
+              <w:t xml:space="preserve">Un utente autenticato deve poter visualizzare </w:t>
+            </w:r>
+            <w:r>
+              <w:rPr>
+                <w:sz w:val="24"/>
+                <w:szCs w:val="24"/>
+              </w:rPr>
+              <w:t>una mappa iterattiva che rappresenti il punto di inizio e il tracciato geografico.</w:t>
+            </w:r>
+          </w:p>
+        </w:tc>
+      </w:tr>
+    </w:tbl>
+    <w:p/>
+    <w:tbl>
+      <w:tblPr>
+        <w:tblpPr w:leftFromText="141" w:rightFromText="141" w:vertAnchor="text" w:tblpX="177" w:tblpY="-59"/>
+        <w:tblW w:w="0" w:type="auto"/>
+        <w:tblBorders>
+          <w:top w:val="single" w:sz="4" w:space="0" w:color="auto"/>
+          <w:left w:val="single" w:sz="4" w:space="0" w:color="auto"/>
+          <w:bottom w:val="single" w:sz="4" w:space="0" w:color="auto"/>
+          <w:right w:val="single" w:sz="4" w:space="0" w:color="auto"/>
+          <w:insideH w:val="single" w:sz="4" w:space="0" w:color="auto"/>
+          <w:insideV w:val="single" w:sz="4" w:space="0" w:color="auto"/>
+        </w:tblBorders>
+        <w:tblCellMar>
+          <w:left w:w="70" w:type="dxa"/>
+          <w:right w:w="70" w:type="dxa"/>
+        </w:tblCellMar>
+        <w:tblLook w:val="0000" w:firstRow="0" w:lastRow="0" w:firstColumn="0" w:lastColumn="0" w:noHBand="0" w:noVBand="0"/>
+      </w:tblPr>
+      <w:tblGrid>
+        <w:gridCol w:w="1413"/>
+        <w:gridCol w:w="7759"/>
+      </w:tblGrid>
+      <w:tr>
+        <w:trPr>
+          <w:trHeight w:val="740"/>
+        </w:trPr>
+        <w:tc>
+          <w:tcPr>
+            <w:tcW w:w="1413" w:type="dxa"/>
+            <w:shd w:val="clear" w:color="auto" w:fill="D9E2F3" w:themeFill="accent1" w:themeFillTint="33"/>
+          </w:tcPr>
+          <w:p>
+            <w:pPr>
+              <w:rPr>
+                <w:sz w:val="24"/>
+                <w:szCs w:val="24"/>
+              </w:rPr>
+            </w:pPr>
+            <w:r>
+              <w:rPr>
+                <w:sz w:val="24"/>
+                <w:szCs w:val="24"/>
+              </w:rPr>
+              <w:lastRenderedPageBreak/>
+              <w:t>Nome</w:t>
+            </w:r>
+          </w:p>
+        </w:tc>
+        <w:tc>
+          <w:tcPr>
+            <w:tcW w:w="7759" w:type="dxa"/>
+          </w:tcPr>
+          <w:p>
+            <w:pPr>
+              <w:rPr>
+                <w:sz w:val="24"/>
+                <w:szCs w:val="24"/>
+                <w:u w:val="single"/>
+              </w:rPr>
+            </w:pPr>
+            <w:r>
+              <w:rPr>
+                <w:sz w:val="24"/>
+                <w:szCs w:val="24"/>
+                <w:u w:val="single"/>
+              </w:rPr>
+              <w:t xml:space="preserve">Visualizza </w:t>
+            </w:r>
+            <w:r>
+              <w:rPr>
+                <w:sz w:val="24"/>
+                <w:szCs w:val="24"/>
+                <w:u w:val="single"/>
+              </w:rPr>
+              <w:t>itinerari propri</w:t>
+            </w:r>
+          </w:p>
+        </w:tc>
+      </w:tr>
+      <w:tr>
+        <w:trPr>
+          <w:trHeight w:val="740"/>
+        </w:trPr>
+        <w:tc>
+          <w:tcPr>
+            <w:tcW w:w="1413" w:type="dxa"/>
+            <w:shd w:val="clear" w:color="auto" w:fill="D9E2F3" w:themeFill="accent1" w:themeFillTint="33"/>
+          </w:tcPr>
+          <w:p>
+            <w:pPr>
+              <w:rPr>
+                <w:sz w:val="24"/>
+                <w:szCs w:val="24"/>
+              </w:rPr>
+            </w:pPr>
+            <w:r>
+              <w:rPr>
+                <w:sz w:val="24"/>
+                <w:szCs w:val="24"/>
+              </w:rPr>
+              <w:t>Descrizione</w:t>
+            </w:r>
+          </w:p>
+        </w:tc>
+        <w:tc>
+          <w:tcPr>
+            <w:tcW w:w="7759" w:type="dxa"/>
+          </w:tcPr>
+          <w:p>
+            <w:pPr>
+              <w:rPr>
+                <w:sz w:val="24"/>
+                <w:szCs w:val="24"/>
+              </w:rPr>
+            </w:pPr>
+            <w:r>
+              <w:rPr>
+                <w:sz w:val="24"/>
+                <w:szCs w:val="24"/>
+              </w:rPr>
+              <w:t xml:space="preserve">Un utente autenticato deve poter visualizzare </w:t>
+            </w:r>
+            <w:r>
+              <w:rPr>
+                <w:sz w:val="24"/>
+                <w:szCs w:val="24"/>
+              </w:rPr>
+              <w:t>un elenco degli itinerari da esso creati.</w:t>
+            </w:r>
+          </w:p>
+        </w:tc>
+      </w:tr>
+    </w:tbl>
+    <w:p/>
+    <w:p/>
+    <w:p/>
+    <w:p/>
+    <w:p/>
+    <w:p>
+      <w:pPr>
+        <w:suppressAutoHyphens w:val="0"/>
+        <w:autoSpaceDN/>
+        <w:spacing w:line="259" w:lineRule="auto"/>
+        <w:textAlignment w:val="auto"/>
+      </w:pPr>
+    </w:p>
+    <w:p>
+      <w:pPr>
+        <w:suppressAutoHyphens w:val="0"/>
+        <w:autoSpaceDN/>
+        <w:spacing w:line="259" w:lineRule="auto"/>
+        <w:textAlignment w:val="auto"/>
+        <w:rPr>
+          <w:u w:val="single"/>
+        </w:rPr>
+      </w:pPr>
+      <w:r>
+        <w:rPr>
+          <w:u w:val="single"/>
+        </w:rPr>
+        <w:br w:type="page"/>
+      </w:r>
+    </w:p>
+    <w:p>
+      <w:pPr>
+        <w:pStyle w:val="Heading3"/>
+      </w:pPr>
+      <w:r>
+        <w:lastRenderedPageBreak/>
+        <w:t>Funzionali da implementare se si ha il tempo/possibilità</w:t>
+      </w:r>
+    </w:p>
+    <w:p/>
+    <w:tbl>
+      <w:tblPr>
+        <w:tblpPr w:leftFromText="141" w:rightFromText="141" w:vertAnchor="text" w:tblpX="177" w:tblpY="-59"/>
+        <w:tblW w:w="0" w:type="auto"/>
+        <w:tblBorders>
+          <w:top w:val="single" w:sz="4" w:space="0" w:color="auto"/>
+          <w:left w:val="single" w:sz="4" w:space="0" w:color="auto"/>
+          <w:bottom w:val="single" w:sz="4" w:space="0" w:color="auto"/>
+          <w:right w:val="single" w:sz="4" w:space="0" w:color="auto"/>
+          <w:insideH w:val="single" w:sz="4" w:space="0" w:color="auto"/>
+          <w:insideV w:val="single" w:sz="4" w:space="0" w:color="auto"/>
+        </w:tblBorders>
+        <w:tblCellMar>
+          <w:left w:w="70" w:type="dxa"/>
+          <w:right w:w="70" w:type="dxa"/>
+        </w:tblCellMar>
+        <w:tblLook w:val="0000" w:firstRow="0" w:lastRow="0" w:firstColumn="0" w:lastColumn="0" w:noHBand="0" w:noVBand="0"/>
+      </w:tblPr>
+      <w:tblGrid>
+        <w:gridCol w:w="1413"/>
+        <w:gridCol w:w="7759"/>
+      </w:tblGrid>
+      <w:tr>
+        <w:trPr>
+          <w:trHeight w:val="740"/>
+        </w:trPr>
+        <w:tc>
+          <w:tcPr>
+            <w:tcW w:w="1413" w:type="dxa"/>
+          </w:tcPr>
+          <w:p>
+            <w:pPr>
+              <w:rPr>
+                <w:sz w:val="24"/>
+                <w:szCs w:val="24"/>
+              </w:rPr>
+            </w:pPr>
+            <w:r>
+              <w:rPr>
+                <w:sz w:val="24"/>
+                <w:szCs w:val="24"/>
+              </w:rPr>
+              <w:t>Nome</w:t>
+            </w:r>
+          </w:p>
+        </w:tc>
+        <w:tc>
+          <w:tcPr>
+            <w:tcW w:w="7759" w:type="dxa"/>
+          </w:tcPr>
+          <w:p>
+            <w:pPr>
+              <w:rPr>
+                <w:sz w:val="24"/>
+                <w:szCs w:val="24"/>
+                <w:u w:val="single"/>
+              </w:rPr>
+            </w:pPr>
+            <w:r>
+              <w:rPr>
+                <w:sz w:val="24"/>
+                <w:szCs w:val="24"/>
+                <w:u w:val="single"/>
+              </w:rPr>
+              <w:t xml:space="preserve">Recupera </w:t>
+            </w:r>
+            <w:r>
+              <w:rPr>
+                <w:sz w:val="24"/>
+                <w:szCs w:val="24"/>
+                <w:u w:val="single"/>
+              </w:rPr>
+              <w:t>a</w:t>
+            </w:r>
+            <w:r>
+              <w:rPr>
+                <w:sz w:val="24"/>
+                <w:szCs w:val="24"/>
+                <w:u w:val="single"/>
+              </w:rPr>
+              <w:t>ccount</w:t>
+            </w:r>
+          </w:p>
+        </w:tc>
+      </w:tr>
+      <w:tr>
+        <w:trPr>
+          <w:trHeight w:val="1322"/>
+        </w:trPr>
+        <w:tc>
+          <w:tcPr>
+            <w:tcW w:w="1413" w:type="dxa"/>
+          </w:tcPr>
+          <w:p>
+            <w:pPr>
+              <w:rPr>
+                <w:sz w:val="24"/>
+                <w:szCs w:val="24"/>
+              </w:rPr>
+            </w:pPr>
+            <w:r>
+              <w:rPr>
+                <w:sz w:val="24"/>
+                <w:szCs w:val="24"/>
+              </w:rPr>
+              <w:t>Descrizione</w:t>
+            </w:r>
+          </w:p>
+        </w:tc>
+        <w:tc>
+          <w:tcPr>
+            <w:tcW w:w="7759" w:type="dxa"/>
+          </w:tcPr>
+          <w:p>
+            <w:pPr>
+              <w:rPr>
+                <w:sz w:val="24"/>
+                <w:szCs w:val="24"/>
+                <w:u w:val="single"/>
+              </w:rPr>
+            </w:pPr>
+            <w:r>
+              <w:rPr>
+                <w:sz w:val="24"/>
+                <w:szCs w:val="24"/>
+              </w:rPr>
+              <w:t>Il sistema deve consentire ad un utente non autenticato di recuperare il proprio account inserendo la mail collegata all’account e confermando di esserne il proprietario</w:t>
+            </w:r>
+            <w:r>
+              <w:rPr>
+                <w:sz w:val="24"/>
+                <w:szCs w:val="24"/>
+              </w:rPr>
+              <w:t>.</w:t>
+            </w:r>
+          </w:p>
+        </w:tc>
+      </w:tr>
+    </w:tbl>
+    <w:p/>
+    <w:tbl>
+      <w:tblPr>
+        <w:tblpPr w:leftFromText="141" w:rightFromText="141" w:vertAnchor="text" w:tblpX="177" w:tblpY="-59"/>
+        <w:tblW w:w="0" w:type="auto"/>
+        <w:tblBorders>
+          <w:top w:val="single" w:sz="4" w:space="0" w:color="auto"/>
+          <w:left w:val="single" w:sz="4" w:space="0" w:color="auto"/>
+          <w:bottom w:val="single" w:sz="4" w:space="0" w:color="auto"/>
+          <w:right w:val="single" w:sz="4" w:space="0" w:color="auto"/>
+          <w:insideH w:val="single" w:sz="4" w:space="0" w:color="auto"/>
+          <w:insideV w:val="single" w:sz="4" w:space="0" w:color="auto"/>
+        </w:tblBorders>
+        <w:tblCellMar>
+          <w:left w:w="70" w:type="dxa"/>
+          <w:right w:w="70" w:type="dxa"/>
+        </w:tblCellMar>
+        <w:tblLook w:val="0000" w:firstRow="0" w:lastRow="0" w:firstColumn="0" w:lastColumn="0" w:noHBand="0" w:noVBand="0"/>
+      </w:tblPr>
+      <w:tblGrid>
+        <w:gridCol w:w="1413"/>
+        <w:gridCol w:w="7759"/>
+      </w:tblGrid>
+      <w:tr>
+        <w:trPr>
+          <w:trHeight w:val="740"/>
+        </w:trPr>
+        <w:tc>
+          <w:tcPr>
+            <w:tcW w:w="1413" w:type="dxa"/>
+          </w:tcPr>
+          <w:p>
+            <w:pPr>
+              <w:rPr>
+                <w:sz w:val="24"/>
+                <w:szCs w:val="24"/>
+              </w:rPr>
+            </w:pPr>
+            <w:r>
+              <w:rPr>
+                <w:sz w:val="24"/>
+                <w:szCs w:val="24"/>
+              </w:rPr>
+              <w:t>Nome</w:t>
+            </w:r>
+          </w:p>
+        </w:tc>
+        <w:tc>
+          <w:tcPr>
+            <w:tcW w:w="7759" w:type="dxa"/>
+          </w:tcPr>
+          <w:p>
+            <w:pPr>
+              <w:rPr>
+                <w:sz w:val="24"/>
+                <w:szCs w:val="24"/>
+                <w:u w:val="single"/>
+              </w:rPr>
+            </w:pPr>
+            <w:r>
+              <w:rPr>
+                <w:sz w:val="24"/>
+                <w:szCs w:val="24"/>
+                <w:u w:val="single"/>
+              </w:rPr>
+              <w:t>Aggiungi immagine di profilo</w:t>
+            </w:r>
+          </w:p>
+        </w:tc>
+      </w:tr>
+      <w:tr>
+        <w:trPr>
+          <w:trHeight w:val="1322"/>
+        </w:trPr>
+        <w:tc>
+          <w:tcPr>
+            <w:tcW w:w="1413" w:type="dxa"/>
+          </w:tcPr>
+          <w:p>
+            <w:pPr>
+              <w:rPr>
+                <w:sz w:val="24"/>
+                <w:szCs w:val="24"/>
+              </w:rPr>
+            </w:pPr>
+            <w:r>
+              <w:rPr>
+                <w:sz w:val="24"/>
+                <w:szCs w:val="24"/>
+              </w:rPr>
+              <w:t>Descrizione</w:t>
+            </w:r>
+          </w:p>
+        </w:tc>
+        <w:tc>
+          <w:tcPr>
+            <w:tcW w:w="7759" w:type="dxa"/>
+          </w:tcPr>
+          <w:p>
+            <w:pPr>
+              <w:rPr>
+                <w:sz w:val="24"/>
+                <w:szCs w:val="24"/>
+                <w:u w:val="single"/>
+              </w:rPr>
+            </w:pPr>
+            <w:r>
+              <w:rPr>
+                <w:sz w:val="24"/>
+                <w:szCs w:val="24"/>
+              </w:rPr>
+              <w:t xml:space="preserve">Il sistema deve consentire ad un utente </w:t>
+            </w:r>
+            <w:r>
+              <w:rPr>
+                <w:sz w:val="24"/>
+                <w:szCs w:val="24"/>
+              </w:rPr>
+              <w:t xml:space="preserve">autenticato </w:t>
+            </w:r>
+            <w:r>
+              <w:rPr>
+                <w:sz w:val="24"/>
+                <w:szCs w:val="24"/>
+              </w:rPr>
+              <w:t>di impostare la propria immagine di profilo</w:t>
+            </w:r>
+          </w:p>
+        </w:tc>
+      </w:tr>
+    </w:tbl>
+    <w:p/>
+    <w:tbl>
+      <w:tblPr>
+        <w:tblpPr w:leftFromText="141" w:rightFromText="141" w:vertAnchor="text" w:tblpX="177" w:tblpY="-59"/>
+        <w:tblW w:w="0" w:type="auto"/>
+        <w:tblBorders>
+          <w:top w:val="single" w:sz="4" w:space="0" w:color="auto"/>
+          <w:left w:val="single" w:sz="4" w:space="0" w:color="auto"/>
+          <w:bottom w:val="single" w:sz="4" w:space="0" w:color="auto"/>
+          <w:right w:val="single" w:sz="4" w:space="0" w:color="auto"/>
+          <w:insideH w:val="single" w:sz="4" w:space="0" w:color="auto"/>
+          <w:insideV w:val="single" w:sz="4" w:space="0" w:color="auto"/>
+        </w:tblBorders>
+        <w:tblCellMar>
+          <w:left w:w="70" w:type="dxa"/>
+          <w:right w:w="70" w:type="dxa"/>
+        </w:tblCellMar>
+        <w:tblLook w:val="0000" w:firstRow="0" w:lastRow="0" w:firstColumn="0" w:lastColumn="0" w:noHBand="0" w:noVBand="0"/>
+      </w:tblPr>
+      <w:tblGrid>
+        <w:gridCol w:w="1413"/>
+        <w:gridCol w:w="7759"/>
+      </w:tblGrid>
+      <w:tr>
+        <w:trPr>
+          <w:trHeight w:val="740"/>
+        </w:trPr>
+        <w:tc>
+          <w:tcPr>
+            <w:tcW w:w="1413" w:type="dxa"/>
+          </w:tcPr>
+          <w:p>
+            <w:pPr>
+              <w:rPr>
+                <w:sz w:val="24"/>
+                <w:szCs w:val="24"/>
+              </w:rPr>
+            </w:pPr>
+            <w:r>
+              <w:rPr>
+                <w:sz w:val="24"/>
+                <w:szCs w:val="24"/>
+              </w:rPr>
+              <w:t>Nome</w:t>
+            </w:r>
+          </w:p>
+        </w:tc>
+        <w:tc>
+          <w:tcPr>
+            <w:tcW w:w="7759" w:type="dxa"/>
+          </w:tcPr>
+          <w:p>
+            <w:pPr>
+              <w:rPr>
+                <w:sz w:val="24"/>
+                <w:szCs w:val="24"/>
+                <w:u w:val="single"/>
+              </w:rPr>
+            </w:pPr>
+            <w:r>
+              <w:rPr>
+                <w:sz w:val="24"/>
+                <w:szCs w:val="24"/>
+                <w:u w:val="single"/>
+              </w:rPr>
+              <w:t>Modifica</w:t>
+            </w:r>
+            <w:r>
+              <w:rPr>
+                <w:sz w:val="24"/>
+                <w:szCs w:val="24"/>
+                <w:u w:val="single"/>
+              </w:rPr>
+              <w:t xml:space="preserve"> </w:t>
+            </w:r>
+            <w:r>
+              <w:rPr>
+                <w:sz w:val="24"/>
+                <w:szCs w:val="24"/>
+                <w:u w:val="single"/>
+              </w:rPr>
+              <w:t>profilo</w:t>
+            </w:r>
+          </w:p>
+        </w:tc>
+      </w:tr>
+      <w:tr>
+        <w:trPr>
+          <w:trHeight w:val="1322"/>
+        </w:trPr>
+        <w:tc>
+          <w:tcPr>
+            <w:tcW w:w="1413" w:type="dxa"/>
+          </w:tcPr>
+          <w:p>
+            <w:pPr>
+              <w:rPr>
+                <w:sz w:val="24"/>
+                <w:szCs w:val="24"/>
+              </w:rPr>
+            </w:pPr>
+            <w:r>
+              <w:rPr>
+                <w:sz w:val="24"/>
+                <w:szCs w:val="24"/>
+              </w:rPr>
+              <w:t>Descrizione</w:t>
+            </w:r>
+          </w:p>
+        </w:tc>
+        <w:tc>
+          <w:tcPr>
+            <w:tcW w:w="7759" w:type="dxa"/>
+          </w:tcPr>
+          <w:p>
+            <w:pPr>
+              <w:rPr>
+                <w:sz w:val="24"/>
+                <w:szCs w:val="24"/>
+                <w:u w:val="single"/>
+              </w:rPr>
+            </w:pPr>
+            <w:r>
+              <w:rPr>
+                <w:sz w:val="24"/>
+                <w:szCs w:val="24"/>
+              </w:rPr>
+              <w:t xml:space="preserve">Il sistema deve consentire ad un utente </w:t>
+            </w:r>
+            <w:r>
+              <w:rPr>
+                <w:sz w:val="24"/>
+                <w:szCs w:val="24"/>
+              </w:rPr>
+              <w:t>autenticato di modificare i suoi dati di profilo.</w:t>
+            </w:r>
+          </w:p>
+        </w:tc>
+      </w:tr>
+    </w:tbl>
+    <w:p/>
+    <w:tbl>
+      <w:tblPr>
+        <w:tblpPr w:leftFromText="141" w:rightFromText="141" w:vertAnchor="text" w:tblpX="177" w:tblpY="-59"/>
+        <w:tblW w:w="0" w:type="auto"/>
+        <w:tblBorders>
+          <w:top w:val="single" w:sz="4" w:space="0" w:color="auto"/>
+          <w:left w:val="single" w:sz="4" w:space="0" w:color="auto"/>
+          <w:bottom w:val="single" w:sz="4" w:space="0" w:color="auto"/>
+          <w:right w:val="single" w:sz="4" w:space="0" w:color="auto"/>
+          <w:insideH w:val="single" w:sz="4" w:space="0" w:color="auto"/>
+          <w:insideV w:val="single" w:sz="4" w:space="0" w:color="auto"/>
+        </w:tblBorders>
+        <w:tblCellMar>
+          <w:left w:w="70" w:type="dxa"/>
+          <w:right w:w="70" w:type="dxa"/>
+        </w:tblCellMar>
+        <w:tblLook w:val="0000" w:firstRow="0" w:lastRow="0" w:firstColumn="0" w:lastColumn="0" w:noHBand="0" w:noVBand="0"/>
+      </w:tblPr>
+      <w:tblGrid>
+        <w:gridCol w:w="1413"/>
+        <w:gridCol w:w="7759"/>
+      </w:tblGrid>
+      <w:tr>
+        <w:trPr>
+          <w:trHeight w:val="740"/>
+        </w:trPr>
+        <w:tc>
+          <w:tcPr>
+            <w:tcW w:w="1413" w:type="dxa"/>
+          </w:tcPr>
+          <w:p>
+            <w:pPr>
+              <w:rPr>
+                <w:sz w:val="24"/>
+                <w:szCs w:val="24"/>
+              </w:rPr>
+            </w:pPr>
+            <w:r>
+              <w:rPr>
+                <w:sz w:val="24"/>
+                <w:szCs w:val="24"/>
+              </w:rPr>
+              <w:t>Nome</w:t>
+            </w:r>
+          </w:p>
+        </w:tc>
+        <w:tc>
+          <w:tcPr>
+            <w:tcW w:w="7759" w:type="dxa"/>
+          </w:tcPr>
+          <w:p>
+            <w:pPr>
+              <w:rPr>
+                <w:sz w:val="24"/>
+                <w:szCs w:val="24"/>
+                <w:u w:val="single"/>
+              </w:rPr>
+            </w:pPr>
+            <w:r>
+              <w:rPr>
+                <w:sz w:val="24"/>
+                <w:szCs w:val="24"/>
+                <w:u w:val="single"/>
+              </w:rPr>
+              <w:t>Modifica</w:t>
+            </w:r>
+            <w:r>
+              <w:rPr>
+                <w:sz w:val="24"/>
+                <w:szCs w:val="24"/>
+                <w:u w:val="single"/>
+              </w:rPr>
+              <w:t xml:space="preserve"> </w:t>
+            </w:r>
+            <w:r>
+              <w:rPr>
+                <w:sz w:val="24"/>
+                <w:szCs w:val="24"/>
+                <w:u w:val="single"/>
+              </w:rPr>
+              <w:t>immagine di p</w:t>
+            </w:r>
+            <w:r>
+              <w:rPr>
+                <w:sz w:val="24"/>
+                <w:szCs w:val="24"/>
+                <w:u w:val="single"/>
+              </w:rPr>
+              <w:t>rofilo</w:t>
+            </w:r>
+          </w:p>
+        </w:tc>
+      </w:tr>
+      <w:tr>
+        <w:trPr>
+          <w:trHeight w:val="1322"/>
+        </w:trPr>
+        <w:tc>
+          <w:tcPr>
+            <w:tcW w:w="1413" w:type="dxa"/>
+          </w:tcPr>
+          <w:p>
+            <w:pPr>
+              <w:rPr>
+                <w:sz w:val="24"/>
+                <w:szCs w:val="24"/>
+              </w:rPr>
+            </w:pPr>
+            <w:r>
+              <w:rPr>
+                <w:sz w:val="24"/>
+                <w:szCs w:val="24"/>
+              </w:rPr>
+              <w:t>Descrizione</w:t>
+            </w:r>
+          </w:p>
+        </w:tc>
+        <w:tc>
+          <w:tcPr>
+            <w:tcW w:w="7759" w:type="dxa"/>
+          </w:tcPr>
+          <w:p>
+            <w:pPr>
+              <w:rPr>
+                <w:sz w:val="24"/>
+                <w:szCs w:val="24"/>
+                <w:u w:val="single"/>
+              </w:rPr>
+            </w:pPr>
+            <w:r>
+              <w:rPr>
+                <w:sz w:val="24"/>
+                <w:szCs w:val="24"/>
+              </w:rPr>
+              <w:t xml:space="preserve">Il sistema deve consentire ad un utente </w:t>
+            </w:r>
+            <w:r>
+              <w:rPr>
+                <w:sz w:val="24"/>
+                <w:szCs w:val="24"/>
+              </w:rPr>
+              <w:t>autenticato di modificare</w:t>
+            </w:r>
+            <w:r>
+              <w:rPr>
+                <w:sz w:val="24"/>
+                <w:szCs w:val="24"/>
+              </w:rPr>
+              <w:t xml:space="preserve"> la propria immagine di profilo.</w:t>
+            </w:r>
+          </w:p>
+        </w:tc>
+      </w:tr>
+    </w:tbl>
+    <w:p/>
+    <w:p/>
+    <w:p/>
+    <w:p>
+      <w:pPr>
+        <w:suppressAutoHyphens w:val="0"/>
+        <w:autoSpaceDN/>
+        <w:spacing w:line="259" w:lineRule="auto"/>
+        <w:textAlignment w:val="auto"/>
+        <w:rPr>
+          <w:u w:val="single"/>
+        </w:rPr>
+      </w:pPr>
+      <w:r>
+        <w:rPr>
+          <w:u w:val="single"/>
+        </w:rPr>
+        <w:br w:type="page"/>
+      </w:r>
+    </w:p>
+    <w:p>
+      <w:pPr>
+        <w:pStyle w:val="Heading3"/>
+      </w:pPr>
+      <w:r>
+        <w:lastRenderedPageBreak/>
+        <w:t>1.1.</w:t>
+      </w:r>
+      <w:r>
+        <w:t>4</w:t>
+      </w:r>
+      <w:r>
+        <w:t xml:space="preserve"> - </w:t>
+      </w:r>
+      <w:r>
+        <w:t xml:space="preserve">Requisiti </w:t>
+      </w:r>
+      <w:r>
+        <w:t xml:space="preserve">non </w:t>
+      </w:r>
+      <w:r>
+        <w:t>funzionali</w:t>
+      </w:r>
+    </w:p>
+    <w:p>
+      <w:pPr>
+        <w:rPr>
+          <w:sz w:val="28"/>
+          <w:szCs w:val="28"/>
+          <w:u w:val="single"/>
+        </w:rPr>
+      </w:pPr>
+    </w:p>
+    <w:p>
+      <w:pPr>
+        <w:rPr>
+          <w:sz w:val="28"/>
+          <w:szCs w:val="28"/>
+        </w:rPr>
+      </w:pPr>
+      <w:r>
+        <w:rPr>
+          <w:sz w:val="28"/>
+          <w:szCs w:val="28"/>
+        </w:rPr>
+        <w:t>Di seguito sono elencati i requisiti</w:t>
+      </w:r>
+      <w:r>
+        <w:rPr>
+          <w:sz w:val="28"/>
+          <w:szCs w:val="28"/>
+        </w:rPr>
+        <w:t xml:space="preserve"> </w:t>
+      </w:r>
+      <w:r>
+        <w:rPr>
+          <w:sz w:val="28"/>
+          <w:szCs w:val="28"/>
+        </w:rPr>
+        <w:t>non</w:t>
+      </w:r>
+      <w:r>
+        <w:rPr>
+          <w:sz w:val="28"/>
+          <w:szCs w:val="28"/>
+        </w:rPr>
+        <w:t xml:space="preserve"> funzionali</w:t>
+      </w:r>
+      <w:r>
+        <w:rPr>
+          <w:sz w:val="28"/>
+          <w:szCs w:val="28"/>
+        </w:rPr>
+        <w:t>,</w:t>
+      </w:r>
+      <w:r>
+        <w:rPr>
+          <w:sz w:val="28"/>
+          <w:szCs w:val="28"/>
+        </w:rPr>
+        <w:t xml:space="preserve"> ovvero i</w:t>
+      </w:r>
+      <w:r>
+        <w:rPr>
+          <w:sz w:val="28"/>
+          <w:szCs w:val="28"/>
+        </w:rPr>
+        <w:t xml:space="preserve"> vincoli s</w:t>
+      </w:r>
+      <w:r>
+        <w:rPr>
+          <w:sz w:val="28"/>
+          <w:szCs w:val="28"/>
+        </w:rPr>
+        <w:t>ulle varie qualità del software</w:t>
+      </w:r>
+      <w:r>
+        <w:rPr>
+          <w:sz w:val="28"/>
+          <w:szCs w:val="28"/>
+        </w:rPr>
+        <w:t>:</w:t>
+      </w:r>
+    </w:p>
+    <w:p>
+      <w:pPr>
+        <w:rPr>
+          <w:sz w:val="24"/>
+          <w:szCs w:val="24"/>
+          <w:u w:val="single"/>
+        </w:rPr>
+      </w:pPr>
+    </w:p>
+    <w:tbl>
+      <w:tblPr>
+        <w:tblpPr w:leftFromText="141" w:rightFromText="141" w:vertAnchor="text" w:tblpX="177" w:tblpY="-59"/>
+        <w:tblW w:w="0" w:type="auto"/>
+        <w:tblBorders>
+          <w:top w:val="single" w:sz="4" w:space="0" w:color="auto"/>
+          <w:left w:val="single" w:sz="4" w:space="0" w:color="auto"/>
+          <w:bottom w:val="single" w:sz="4" w:space="0" w:color="auto"/>
+          <w:right w:val="single" w:sz="4" w:space="0" w:color="auto"/>
+          <w:insideH w:val="single" w:sz="4" w:space="0" w:color="auto"/>
+          <w:insideV w:val="single" w:sz="4" w:space="0" w:color="auto"/>
+        </w:tblBorders>
+        <w:tblCellMar>
+          <w:left w:w="70" w:type="dxa"/>
+          <w:right w:w="70" w:type="dxa"/>
+        </w:tblCellMar>
+        <w:tblLook w:val="0000" w:firstRow="0" w:lastRow="0" w:firstColumn="0" w:lastColumn="0" w:noHBand="0" w:noVBand="0"/>
+      </w:tblPr>
+      <w:tblGrid>
+        <w:gridCol w:w="1271"/>
+        <w:gridCol w:w="7901"/>
+      </w:tblGrid>
+      <w:tr>
+        <w:trPr>
+          <w:trHeight w:val="667"/>
+        </w:trPr>
+        <w:tc>
+          <w:tcPr>
+            <w:tcW w:w="1271" w:type="dxa"/>
+            <w:shd w:val="clear" w:color="auto" w:fill="D9E2F3" w:themeFill="accent1" w:themeFillTint="33"/>
+          </w:tcPr>
+          <w:p>
+            <w:pPr>
+              <w:rPr>
+                <w:sz w:val="24"/>
+                <w:szCs w:val="24"/>
+              </w:rPr>
+            </w:pPr>
+            <w:r>
+              <w:rPr>
+                <w:sz w:val="24"/>
+                <w:szCs w:val="24"/>
+              </w:rPr>
+              <w:t>Nome</w:t>
+            </w:r>
+          </w:p>
+        </w:tc>
+        <w:tc>
+          <w:tcPr>
+            <w:tcW w:w="7901" w:type="dxa"/>
+          </w:tcPr>
+          <w:p>
+            <w:pPr>
+              <w:rPr>
+                <w:sz w:val="24"/>
+                <w:szCs w:val="24"/>
+                <w:u w:val="single"/>
+              </w:rPr>
+            </w:pPr>
+            <w:r>
+              <w:rPr>
+                <w:sz w:val="24"/>
+                <w:szCs w:val="24"/>
+                <w:u w:val="single"/>
+              </w:rPr>
+              <w:t>Performance delle ricerche</w:t>
+            </w:r>
+          </w:p>
+        </w:tc>
+      </w:tr>
+      <w:tr>
+        <w:trPr>
+          <w:trHeight w:val="740"/>
+        </w:trPr>
+        <w:tc>
+          <w:tcPr>
+            <w:tcW w:w="1271" w:type="dxa"/>
+            <w:shd w:val="clear" w:color="auto" w:fill="D9E2F3" w:themeFill="accent1" w:themeFillTint="33"/>
+          </w:tcPr>
+          <w:p>
+            <w:pPr>
+              <w:rPr>
+                <w:sz w:val="24"/>
+                <w:szCs w:val="24"/>
+              </w:rPr>
+            </w:pPr>
+            <w:r>
+              <w:rPr>
+                <w:sz w:val="24"/>
+                <w:szCs w:val="24"/>
+              </w:rPr>
+              <w:t>Descrizione</w:t>
+            </w:r>
+          </w:p>
+        </w:tc>
+        <w:tc>
+          <w:tcPr>
+            <w:tcW w:w="7901" w:type="dxa"/>
+          </w:tcPr>
+          <w:p>
+            <w:pPr>
+              <w:rPr>
+                <w:sz w:val="24"/>
+                <w:szCs w:val="24"/>
+              </w:rPr>
+            </w:pPr>
+            <w:r>
+              <w:rPr>
+                <w:sz w:val="24"/>
+                <w:szCs w:val="24"/>
+              </w:rPr>
+              <w:t>Le ricerche effettuate dall’utente devono fornire risultati, almeno parziali, entro 2 secondi il 90% dei casi</w:t>
+            </w:r>
+          </w:p>
+        </w:tc>
+      </w:tr>
+    </w:tbl>
+    <w:p>
+      <w:pPr>
+        <w:rPr>
+          <w:sz w:val="24"/>
+          <w:szCs w:val="24"/>
+        </w:rPr>
+      </w:pPr>
+    </w:p>
+    <w:tbl>
+      <w:tblPr>
+        <w:tblpPr w:leftFromText="141" w:rightFromText="141" w:vertAnchor="text" w:tblpX="177" w:tblpY="-59"/>
+        <w:tblW w:w="0" w:type="auto"/>
+        <w:tblBorders>
+          <w:top w:val="single" w:sz="4" w:space="0" w:color="auto"/>
+          <w:left w:val="single" w:sz="4" w:space="0" w:color="auto"/>
+          <w:bottom w:val="single" w:sz="4" w:space="0" w:color="auto"/>
+          <w:right w:val="single" w:sz="4" w:space="0" w:color="auto"/>
+          <w:insideH w:val="single" w:sz="4" w:space="0" w:color="auto"/>
+          <w:insideV w:val="single" w:sz="4" w:space="0" w:color="auto"/>
+        </w:tblBorders>
+        <w:tblCellMar>
+          <w:left w:w="70" w:type="dxa"/>
+          <w:right w:w="70" w:type="dxa"/>
+        </w:tblCellMar>
+        <w:tblLook w:val="0000" w:firstRow="0" w:lastRow="0" w:firstColumn="0" w:lastColumn="0" w:noHBand="0" w:noVBand="0"/>
+      </w:tblPr>
+      <w:tblGrid>
+        <w:gridCol w:w="1271"/>
+        <w:gridCol w:w="7901"/>
+      </w:tblGrid>
+      <w:tr>
+        <w:trPr>
+          <w:trHeight w:val="657"/>
+        </w:trPr>
+        <w:tc>
+          <w:tcPr>
+            <w:tcW w:w="1271" w:type="dxa"/>
+            <w:shd w:val="clear" w:color="auto" w:fill="D9E2F3" w:themeFill="accent1" w:themeFillTint="33"/>
+          </w:tcPr>
+          <w:p>
+            <w:pPr>
+              <w:rPr>
+                <w:sz w:val="24"/>
+                <w:szCs w:val="24"/>
+              </w:rPr>
+            </w:pPr>
+            <w:r>
+              <w:rPr>
+                <w:sz w:val="24"/>
+                <w:szCs w:val="24"/>
+              </w:rPr>
+              <w:t>Nome</w:t>
+            </w:r>
+          </w:p>
+        </w:tc>
+        <w:tc>
+          <w:tcPr>
+            <w:tcW w:w="7901" w:type="dxa"/>
+          </w:tcPr>
+          <w:p>
+            <w:pPr>
+              <w:rPr>
+                <w:sz w:val="24"/>
+                <w:szCs w:val="24"/>
+                <w:u w:val="single"/>
+              </w:rPr>
+            </w:pPr>
+            <w:r>
+              <w:rPr>
+                <w:sz w:val="24"/>
+                <w:szCs w:val="24"/>
+                <w:u w:val="single"/>
+              </w:rPr>
+              <w:t xml:space="preserve">Usabilità </w:t>
+            </w:r>
+          </w:p>
+        </w:tc>
+      </w:tr>
+      <w:tr>
+        <w:trPr>
+          <w:trHeight w:val="740"/>
+        </w:trPr>
+        <w:tc>
+          <w:tcPr>
+            <w:tcW w:w="1271" w:type="dxa"/>
+            <w:shd w:val="clear" w:color="auto" w:fill="D9E2F3" w:themeFill="accent1" w:themeFillTint="33"/>
+          </w:tcPr>
+          <w:p>
+            <w:pPr>
+              <w:rPr>
+                <w:sz w:val="24"/>
+                <w:szCs w:val="24"/>
+              </w:rPr>
+            </w:pPr>
+            <w:r>
+              <w:rPr>
+                <w:sz w:val="24"/>
+                <w:szCs w:val="24"/>
+              </w:rPr>
+              <w:t>Descrizione</w:t>
+            </w:r>
+          </w:p>
+        </w:tc>
+        <w:tc>
+          <w:tcPr>
+            <w:tcW w:w="7901" w:type="dxa"/>
+          </w:tcPr>
+          <w:p>
+            <w:pPr>
+              <w:rPr>
+                <w:sz w:val="24"/>
+                <w:szCs w:val="24"/>
+                <w:u w:val="single"/>
+              </w:rPr>
+            </w:pPr>
+            <w:r>
+              <w:rPr>
+                <w:sz w:val="24"/>
+                <w:szCs w:val="24"/>
+              </w:rPr>
+              <w:t xml:space="preserve">Lo scopo per il quale l’utente utilizza l’applicativo viene raggiunto, dopo una fase di apprendimento al massimo di due ore,  il 95% delle volte </w:t>
+            </w:r>
+          </w:p>
+        </w:tc>
+      </w:tr>
+    </w:tbl>
+    <w:p>
+      <w:pPr>
+        <w:rPr>
+          <w:sz w:val="24"/>
+          <w:szCs w:val="24"/>
+        </w:rPr>
+      </w:pPr>
+    </w:p>
+    <w:tbl>
+      <w:tblPr>
+        <w:tblpPr w:leftFromText="141" w:rightFromText="141" w:vertAnchor="text" w:tblpX="177" w:tblpY="-59"/>
+        <w:tblW w:w="0" w:type="auto"/>
+        <w:tblBorders>
+          <w:top w:val="single" w:sz="4" w:space="0" w:color="auto"/>
+          <w:left w:val="single" w:sz="4" w:space="0" w:color="auto"/>
+          <w:bottom w:val="single" w:sz="4" w:space="0" w:color="auto"/>
+          <w:right w:val="single" w:sz="4" w:space="0" w:color="auto"/>
+          <w:insideH w:val="single" w:sz="4" w:space="0" w:color="auto"/>
+          <w:insideV w:val="single" w:sz="4" w:space="0" w:color="auto"/>
+        </w:tblBorders>
+        <w:tblCellMar>
+          <w:left w:w="70" w:type="dxa"/>
+          <w:right w:w="70" w:type="dxa"/>
+        </w:tblCellMar>
+        <w:tblLook w:val="0000" w:firstRow="0" w:lastRow="0" w:firstColumn="0" w:lastColumn="0" w:noHBand="0" w:noVBand="0"/>
+      </w:tblPr>
+      <w:tblGrid>
+        <w:gridCol w:w="1271"/>
+        <w:gridCol w:w="7901"/>
+      </w:tblGrid>
+      <w:tr>
+        <w:trPr>
+          <w:trHeight w:val="657"/>
+        </w:trPr>
+        <w:tc>
+          <w:tcPr>
+            <w:tcW w:w="1271" w:type="dxa"/>
+            <w:shd w:val="clear" w:color="auto" w:fill="D9E2F3" w:themeFill="accent1" w:themeFillTint="33"/>
+          </w:tcPr>
+          <w:p>
+            <w:pPr>
+              <w:rPr>
+                <w:sz w:val="24"/>
+                <w:szCs w:val="24"/>
+              </w:rPr>
+            </w:pPr>
+            <w:r>
+              <w:rPr>
+                <w:sz w:val="24"/>
+                <w:szCs w:val="24"/>
+              </w:rPr>
+              <w:t>Nome</w:t>
+            </w:r>
+          </w:p>
+        </w:tc>
+        <w:tc>
+          <w:tcPr>
+            <w:tcW w:w="7901" w:type="dxa"/>
+          </w:tcPr>
+          <w:p>
+            <w:pPr>
+              <w:rPr>
+                <w:sz w:val="24"/>
+                <w:szCs w:val="24"/>
+                <w:u w:val="single"/>
+              </w:rPr>
+            </w:pPr>
+            <w:r>
+              <w:rPr>
+                <w:sz w:val="24"/>
+                <w:szCs w:val="24"/>
+                <w:u w:val="single"/>
+              </w:rPr>
+              <w:t xml:space="preserve">Apprendibilità </w:t>
+            </w:r>
+          </w:p>
+        </w:tc>
+      </w:tr>
+      <w:tr>
+        <w:trPr>
+          <w:trHeight w:val="740"/>
+        </w:trPr>
+        <w:tc>
+          <w:tcPr>
+            <w:tcW w:w="1271" w:type="dxa"/>
+            <w:shd w:val="clear" w:color="auto" w:fill="D9E2F3" w:themeFill="accent1" w:themeFillTint="33"/>
+          </w:tcPr>
+          <w:p>
+            <w:pPr>
+              <w:rPr>
+                <w:sz w:val="24"/>
+                <w:szCs w:val="24"/>
+              </w:rPr>
+            </w:pPr>
+            <w:r>
+              <w:rPr>
+                <w:sz w:val="24"/>
+                <w:szCs w:val="24"/>
+              </w:rPr>
+              <w:t>Descrizione</w:t>
+            </w:r>
+          </w:p>
+        </w:tc>
+        <w:tc>
+          <w:tcPr>
+            <w:tcW w:w="7901" w:type="dxa"/>
+          </w:tcPr>
+          <w:p>
+            <w:pPr>
+              <w:rPr>
+                <w:sz w:val="24"/>
+                <w:szCs w:val="24"/>
+                <w:u w:val="single"/>
+              </w:rPr>
+            </w:pPr>
+            <w:r>
+              <w:rPr>
+                <w:sz w:val="24"/>
+                <w:szCs w:val="24"/>
+              </w:rPr>
+              <w:t xml:space="preserve">L’utente deve essere in grado di utilizzare il 90% delle funzionalità offerte entro un massimo di 2 ore di utilizzo </w:t>
+            </w:r>
+          </w:p>
+        </w:tc>
+      </w:tr>
+    </w:tbl>
+    <w:p>
+      <w:pPr>
+        <w:rPr>
+          <w:sz w:val="24"/>
+          <w:szCs w:val="24"/>
+        </w:rPr>
+      </w:pPr>
+    </w:p>
+    <w:tbl>
+      <w:tblPr>
+        <w:tblpPr w:leftFromText="141" w:rightFromText="141" w:vertAnchor="text" w:tblpX="177" w:tblpY="-59"/>
+        <w:tblW w:w="0" w:type="auto"/>
+        <w:tblBorders>
+          <w:top w:val="single" w:sz="4" w:space="0" w:color="auto"/>
+          <w:left w:val="single" w:sz="4" w:space="0" w:color="auto"/>
+          <w:bottom w:val="single" w:sz="4" w:space="0" w:color="auto"/>
+          <w:right w:val="single" w:sz="4" w:space="0" w:color="auto"/>
+          <w:insideH w:val="single" w:sz="4" w:space="0" w:color="auto"/>
+          <w:insideV w:val="single" w:sz="4" w:space="0" w:color="auto"/>
+        </w:tblBorders>
+        <w:tblCellMar>
+          <w:left w:w="70" w:type="dxa"/>
+          <w:right w:w="70" w:type="dxa"/>
+        </w:tblCellMar>
+        <w:tblLook w:val="0000" w:firstRow="0" w:lastRow="0" w:firstColumn="0" w:lastColumn="0" w:noHBand="0" w:noVBand="0"/>
+      </w:tblPr>
+      <w:tblGrid>
+        <w:gridCol w:w="1271"/>
+        <w:gridCol w:w="7901"/>
+      </w:tblGrid>
+      <w:tr>
+        <w:trPr>
+          <w:trHeight w:val="521"/>
+        </w:trPr>
+        <w:tc>
+          <w:tcPr>
+            <w:tcW w:w="1271" w:type="dxa"/>
+            <w:shd w:val="clear" w:color="auto" w:fill="D9E2F3" w:themeFill="accent1" w:themeFillTint="33"/>
+          </w:tcPr>
+          <w:p>
+            <w:pPr>
+              <w:rPr>
+                <w:sz w:val="24"/>
+                <w:szCs w:val="24"/>
+              </w:rPr>
+            </w:pPr>
+            <w:r>
+              <w:rPr>
+                <w:sz w:val="24"/>
+                <w:szCs w:val="24"/>
+              </w:rPr>
+              <w:t>Nome</w:t>
+            </w:r>
+          </w:p>
+        </w:tc>
+        <w:tc>
+          <w:tcPr>
+            <w:tcW w:w="7901" w:type="dxa"/>
+          </w:tcPr>
+          <w:p>
+            <w:pPr>
+              <w:rPr>
+                <w:sz w:val="24"/>
+                <w:szCs w:val="24"/>
+                <w:u w:val="single"/>
+              </w:rPr>
+            </w:pPr>
+            <w:r>
+              <w:rPr>
+                <w:sz w:val="24"/>
+                <w:szCs w:val="24"/>
+                <w:u w:val="single"/>
+              </w:rPr>
+              <w:t xml:space="preserve">Affidabilità </w:t>
+            </w:r>
+          </w:p>
+        </w:tc>
+      </w:tr>
+      <w:tr>
+        <w:trPr>
+          <w:trHeight w:val="740"/>
+        </w:trPr>
+        <w:tc>
+          <w:tcPr>
+            <w:tcW w:w="1271" w:type="dxa"/>
+            <w:shd w:val="clear" w:color="auto" w:fill="D9E2F3" w:themeFill="accent1" w:themeFillTint="33"/>
+          </w:tcPr>
+          <w:p>
+            <w:pPr>
+              <w:rPr>
+                <w:sz w:val="24"/>
+                <w:szCs w:val="24"/>
+              </w:rPr>
+            </w:pPr>
+            <w:r>
+              <w:rPr>
+                <w:sz w:val="24"/>
+                <w:szCs w:val="24"/>
+              </w:rPr>
+              <w:t>Descrizione</w:t>
+            </w:r>
+          </w:p>
+        </w:tc>
+        <w:tc>
+          <w:tcPr>
+            <w:tcW w:w="7901" w:type="dxa"/>
+          </w:tcPr>
+          <w:p>
+            <w:pPr>
+              <w:rPr>
+                <w:sz w:val="24"/>
+                <w:szCs w:val="24"/>
+              </w:rPr>
+            </w:pPr>
+            <w:r>
+              <w:rPr>
+                <w:sz w:val="24"/>
+                <w:szCs w:val="24"/>
+              </w:rPr>
+              <w:t xml:space="preserve">Il sistema è in grado di fornire la funzione richiesta dall’utente il 99.99% delle volte che essa è richiesta </w:t>
+            </w:r>
+          </w:p>
+        </w:tc>
+      </w:tr>
+    </w:tbl>
+    <w:p>
+      <w:pPr>
+        <w:rPr>
+          <w:sz w:val="24"/>
+          <w:szCs w:val="24"/>
+        </w:rPr>
+      </w:pPr>
+    </w:p>
+    <w:tbl>
+      <w:tblPr>
+        <w:tblpPr w:leftFromText="141" w:rightFromText="141" w:vertAnchor="text" w:tblpX="177" w:tblpY="-59"/>
+        <w:tblW w:w="0" w:type="auto"/>
+        <w:tblBorders>
+          <w:top w:val="single" w:sz="4" w:space="0" w:color="auto"/>
+          <w:left w:val="single" w:sz="4" w:space="0" w:color="auto"/>
+          <w:bottom w:val="single" w:sz="4" w:space="0" w:color="auto"/>
+          <w:right w:val="single" w:sz="4" w:space="0" w:color="auto"/>
+          <w:insideH w:val="single" w:sz="4" w:space="0" w:color="auto"/>
+          <w:insideV w:val="single" w:sz="4" w:space="0" w:color="auto"/>
+        </w:tblBorders>
+        <w:tblCellMar>
+          <w:left w:w="70" w:type="dxa"/>
+          <w:right w:w="70" w:type="dxa"/>
+        </w:tblCellMar>
+        <w:tblLook w:val="0000" w:firstRow="0" w:lastRow="0" w:firstColumn="0" w:lastColumn="0" w:noHBand="0" w:noVBand="0"/>
+      </w:tblPr>
+      <w:tblGrid>
+        <w:gridCol w:w="1271"/>
+        <w:gridCol w:w="7901"/>
+      </w:tblGrid>
+      <w:tr>
+        <w:trPr>
+          <w:trHeight w:val="374"/>
+        </w:trPr>
+        <w:tc>
+          <w:tcPr>
+            <w:tcW w:w="1271" w:type="dxa"/>
+            <w:shd w:val="clear" w:color="auto" w:fill="D9E2F3" w:themeFill="accent1" w:themeFillTint="33"/>
+          </w:tcPr>
+          <w:p>
+            <w:pPr>
+              <w:rPr>
+                <w:sz w:val="24"/>
+                <w:szCs w:val="24"/>
+              </w:rPr>
+            </w:pPr>
+            <w:r>
+              <w:rPr>
+                <w:sz w:val="24"/>
+                <w:szCs w:val="24"/>
+              </w:rPr>
+              <w:t>Nome</w:t>
+            </w:r>
+          </w:p>
+        </w:tc>
+        <w:tc>
+          <w:tcPr>
+            <w:tcW w:w="7901" w:type="dxa"/>
+          </w:tcPr>
+          <w:p>
+            <w:pPr>
+              <w:rPr>
+                <w:sz w:val="24"/>
+                <w:szCs w:val="24"/>
+                <w:u w:val="single"/>
+              </w:rPr>
+            </w:pPr>
+            <w:r>
+              <w:rPr>
+                <w:sz w:val="24"/>
+                <w:szCs w:val="24"/>
+                <w:u w:val="single"/>
+              </w:rPr>
+              <w:t xml:space="preserve">Supportabilità </w:t>
+            </w:r>
+          </w:p>
+        </w:tc>
+      </w:tr>
+      <w:tr>
+        <w:trPr>
+          <w:trHeight w:val="740"/>
+        </w:trPr>
+        <w:tc>
+          <w:tcPr>
+            <w:tcW w:w="1271" w:type="dxa"/>
+            <w:shd w:val="clear" w:color="auto" w:fill="D9E2F3" w:themeFill="accent1" w:themeFillTint="33"/>
+          </w:tcPr>
+          <w:p>
+            <w:pPr>
+              <w:rPr>
+                <w:sz w:val="24"/>
+                <w:szCs w:val="24"/>
+              </w:rPr>
+            </w:pPr>
+            <w:r>
+              <w:rPr>
+                <w:sz w:val="24"/>
+                <w:szCs w:val="24"/>
+              </w:rPr>
+              <w:t>Descrizione</w:t>
+            </w:r>
+          </w:p>
+        </w:tc>
+        <w:tc>
+          <w:tcPr>
+            <w:tcW w:w="7901" w:type="dxa"/>
+          </w:tcPr>
+          <w:p>
+            <w:pPr>
+              <w:rPr>
+                <w:sz w:val="24"/>
+                <w:szCs w:val="24"/>
+              </w:rPr>
+            </w:pPr>
+            <w:r>
+              <w:rPr>
+                <w:sz w:val="24"/>
+                <w:szCs w:val="24"/>
+              </w:rPr>
+              <w:t>Il sistema deve essere realizzato in modo da poter continuare a utilizzare, in seguito a modifiche drastiche di uno o più moduli software, almeno 1/3 del codice prodotto in seguito a un lavoro di adattamento che necessita non più di due giorni di lavoro , e un altro 1/3 in seguito a un lavoro di adattamento che necessita non più di 10 giorni</w:t>
+            </w:r>
+          </w:p>
+        </w:tc>
+      </w:tr>
+    </w:tbl>
+    <w:p>
+      <w:pPr>
+        <w:rPr>
+          <w:sz w:val="24"/>
+          <w:szCs w:val="24"/>
+        </w:rPr>
+      </w:pPr>
+    </w:p>
+    <w:tbl>
+      <w:tblPr>
+        <w:tblpPr w:leftFromText="141" w:rightFromText="141" w:vertAnchor="text" w:tblpX="177" w:tblpY="-59"/>
+        <w:tblW w:w="0" w:type="auto"/>
+        <w:tblBorders>
+          <w:top w:val="single" w:sz="4" w:space="0" w:color="auto"/>
+          <w:left w:val="single" w:sz="4" w:space="0" w:color="auto"/>
+          <w:bottom w:val="single" w:sz="4" w:space="0" w:color="auto"/>
+          <w:right w:val="single" w:sz="4" w:space="0" w:color="auto"/>
+          <w:insideH w:val="single" w:sz="4" w:space="0" w:color="auto"/>
+          <w:insideV w:val="single" w:sz="4" w:space="0" w:color="auto"/>
+        </w:tblBorders>
+        <w:tblCellMar>
+          <w:left w:w="70" w:type="dxa"/>
+          <w:right w:w="70" w:type="dxa"/>
+        </w:tblCellMar>
+        <w:tblLook w:val="0000" w:firstRow="0" w:lastRow="0" w:firstColumn="0" w:lastColumn="0" w:noHBand="0" w:noVBand="0"/>
+      </w:tblPr>
+      <w:tblGrid>
+        <w:gridCol w:w="1271"/>
+        <w:gridCol w:w="7901"/>
+      </w:tblGrid>
+      <w:tr>
+        <w:trPr>
+          <w:trHeight w:val="519"/>
+        </w:trPr>
+        <w:tc>
+          <w:tcPr>
+            <w:tcW w:w="1271" w:type="dxa"/>
+            <w:shd w:val="clear" w:color="auto" w:fill="D9E2F3" w:themeFill="accent1" w:themeFillTint="33"/>
+          </w:tcPr>
+          <w:p>
+            <w:pPr>
+              <w:rPr>
+                <w:sz w:val="24"/>
+                <w:szCs w:val="24"/>
+              </w:rPr>
+            </w:pPr>
+            <w:r>
+              <w:rPr>
+                <w:sz w:val="24"/>
+                <w:szCs w:val="24"/>
+              </w:rPr>
+              <w:t>Nome</w:t>
+            </w:r>
+          </w:p>
+        </w:tc>
+        <w:tc>
+          <w:tcPr>
+            <w:tcW w:w="7901" w:type="dxa"/>
+          </w:tcPr>
+          <w:p>
+            <w:pPr>
+              <w:rPr>
+                <w:sz w:val="24"/>
+                <w:szCs w:val="24"/>
+                <w:u w:val="single"/>
+              </w:rPr>
+            </w:pPr>
+            <w:r>
+              <w:rPr>
+                <w:sz w:val="24"/>
+                <w:szCs w:val="24"/>
+                <w:u w:val="single"/>
+              </w:rPr>
+              <w:t>Implementazione</w:t>
+            </w:r>
+          </w:p>
+        </w:tc>
+      </w:tr>
+      <w:tr>
+        <w:trPr>
+          <w:trHeight w:val="740"/>
+        </w:trPr>
+        <w:tc>
+          <w:tcPr>
+            <w:tcW w:w="1271" w:type="dxa"/>
+            <w:shd w:val="clear" w:color="auto" w:fill="D9E2F3" w:themeFill="accent1" w:themeFillTint="33"/>
+          </w:tcPr>
+          <w:p>
+            <w:pPr>
+              <w:rPr>
+                <w:sz w:val="24"/>
+                <w:szCs w:val="24"/>
+              </w:rPr>
+            </w:pPr>
+            <w:r>
+              <w:rPr>
+                <w:sz w:val="24"/>
+                <w:szCs w:val="24"/>
+              </w:rPr>
+              <w:t>Descrizione</w:t>
+            </w:r>
+          </w:p>
+        </w:tc>
+        <w:tc>
+          <w:tcPr>
+            <w:tcW w:w="7901" w:type="dxa"/>
+          </w:tcPr>
+          <w:p>
+            <w:pPr>
+              <w:rPr>
+                <w:sz w:val="24"/>
+                <w:szCs w:val="24"/>
+              </w:rPr>
+            </w:pPr>
+            <w:r>
+              <w:rPr>
+                <w:sz w:val="24"/>
+                <w:szCs w:val="24"/>
+              </w:rPr>
+              <w:t>Il sistema deve consistere di un lato back end realizzato in un linguaggio object</w:t>
+            </w:r>
+            <w:r>
+              <w:rPr>
+                <w:sz w:val="24"/>
+                <w:szCs w:val="24"/>
+              </w:rPr>
+              <w:t>-</w:t>
+            </w:r>
+            <w:r>
+              <w:rPr>
+                <w:sz w:val="24"/>
+                <w:szCs w:val="24"/>
+              </w:rPr>
+              <w:t xml:space="preserve">oriented a scelta e un lato client realizzato </w:t>
+            </w:r>
+            <w:r>
+              <w:rPr>
+                <w:sz w:val="24"/>
+                <w:szCs w:val="24"/>
+              </w:rPr>
+              <w:t>sulla piattaforma android</w:t>
+            </w:r>
+          </w:p>
+        </w:tc>
+      </w:tr>
+    </w:tbl>
+    <w:p>
+      <w:pPr>
+        <w:rPr>
+          <w:u w:val="single"/>
+        </w:rPr>
+      </w:pPr>
+    </w:p>
+    <w:p>
+      <w:pPr>
+        <w:suppressAutoHyphens w:val="0"/>
+        <w:autoSpaceDN/>
+        <w:spacing w:line="259" w:lineRule="auto"/>
+        <w:textAlignment w:val="auto"/>
+        <w:rPr>
+          <w:rFonts w:ascii="Garamond" w:hAnsi="Garamond"/>
+          <w:sz w:val="24"/>
+          <w:szCs w:val="24"/>
+        </w:rPr>
+      </w:pPr>
+    </w:p>
+    <w:p>
+      <w:pPr>
+        <w:suppressAutoHyphens w:val="0"/>
+        <w:autoSpaceDN/>
+        <w:spacing w:line="259" w:lineRule="auto"/>
+        <w:textAlignment w:val="auto"/>
+        <w:rPr>
+          <w:rFonts w:ascii="Garamond" w:hAnsi="Garamond"/>
+          <w:sz w:val="24"/>
+          <w:szCs w:val="24"/>
+        </w:rPr>
+      </w:pPr>
+    </w:p>
+    <w:p>
+      <w:pPr>
+        <w:suppressAutoHyphens w:val="0"/>
+        <w:autoSpaceDN/>
+        <w:spacing w:line="259" w:lineRule="auto"/>
+        <w:textAlignment w:val="auto"/>
+        <w:rPr>
+          <w:rFonts w:ascii="Garamond" w:hAnsi="Garamond"/>
+          <w:sz w:val="24"/>
+          <w:szCs w:val="24"/>
+        </w:rPr>
+      </w:pPr>
+      <w:r>
+        <w:rPr>
+          <w:rFonts w:ascii="Garamond" w:hAnsi="Garamond"/>
+          <w:sz w:val="24"/>
+          <w:szCs w:val="24"/>
+        </w:rPr>
+        <w:lastRenderedPageBreak/>
+        <w:br w:type="page"/>
+      </w:r>
+    </w:p>
+    <w:p>
+      <w:pPr>
+        <w:pStyle w:val="Heading3"/>
+      </w:pPr>
+      <w:r>
+        <w:lastRenderedPageBreak/>
+        <w:t>1.1.</w:t>
+      </w:r>
+      <w:r>
+        <w:t>5</w:t>
+      </w:r>
+      <w:r>
+        <w:t xml:space="preserve"> - </w:t>
+      </w:r>
+      <w:r>
+        <w:t xml:space="preserve">Requisiti </w:t>
+      </w:r>
+      <w:r>
+        <w:t>di dominio</w:t>
+      </w:r>
+    </w:p>
+    <w:p/>
+    <w:p>
+      <w:pPr>
+        <w:rPr>
+          <w:sz w:val="28"/>
+          <w:szCs w:val="28"/>
+        </w:rPr>
+      </w:pPr>
+      <w:r>
+        <w:rPr>
+          <w:sz w:val="28"/>
+          <w:szCs w:val="28"/>
+        </w:rPr>
+        <w:t xml:space="preserve">Di seguito sono elencati i requisiti </w:t>
+      </w:r>
+      <w:r>
+        <w:rPr>
+          <w:sz w:val="28"/>
+          <w:szCs w:val="28"/>
+        </w:rPr>
+        <w:t>di dominio</w:t>
+      </w:r>
+      <w:r>
+        <w:rPr>
+          <w:sz w:val="28"/>
+          <w:szCs w:val="28"/>
+        </w:rPr>
+        <w:t>,</w:t>
+      </w:r>
+      <w:r>
+        <w:rPr>
+          <w:sz w:val="28"/>
+          <w:szCs w:val="28"/>
+        </w:rPr>
+        <w:t xml:space="preserve"> ovvero</w:t>
+      </w:r>
+      <w:r>
+        <w:rPr>
+          <w:sz w:val="28"/>
+          <w:szCs w:val="28"/>
+        </w:rPr>
+        <w:t xml:space="preserve"> vincoli generali che il sistema deve rispettare</w:t>
+      </w:r>
+      <w:r>
+        <w:rPr>
+          <w:sz w:val="28"/>
+          <w:szCs w:val="28"/>
+        </w:rPr>
+        <w:t>:</w:t>
+      </w:r>
+    </w:p>
+    <w:p/>
+    <w:tbl>
+      <w:tblPr>
+        <w:tblpPr w:leftFromText="141" w:rightFromText="141" w:vertAnchor="text" w:tblpX="177" w:tblpY="-59"/>
+        <w:tblW w:w="0" w:type="auto"/>
+        <w:tblBorders>
+          <w:top w:val="single" w:sz="4" w:space="0" w:color="auto"/>
+          <w:left w:val="single" w:sz="4" w:space="0" w:color="auto"/>
+          <w:bottom w:val="single" w:sz="4" w:space="0" w:color="auto"/>
+          <w:right w:val="single" w:sz="4" w:space="0" w:color="auto"/>
+          <w:insideH w:val="single" w:sz="4" w:space="0" w:color="auto"/>
+          <w:insideV w:val="single" w:sz="4" w:space="0" w:color="auto"/>
+        </w:tblBorders>
+        <w:tblCellMar>
+          <w:left w:w="70" w:type="dxa"/>
+          <w:right w:w="70" w:type="dxa"/>
+        </w:tblCellMar>
+        <w:tblLook w:val="0000" w:firstRow="0" w:lastRow="0" w:firstColumn="0" w:lastColumn="0" w:noHBand="0" w:noVBand="0"/>
+      </w:tblPr>
+      <w:tblGrid>
+        <w:gridCol w:w="1413"/>
+        <w:gridCol w:w="7759"/>
+      </w:tblGrid>
+      <w:tr>
+        <w:trPr>
+          <w:trHeight w:val="517"/>
+        </w:trPr>
+        <w:tc>
+          <w:tcPr>
+            <w:tcW w:w="1413" w:type="dxa"/>
+          </w:tcPr>
+          <w:p>
+            <w:pPr>
+              <w:rPr>
+                <w:sz w:val="24"/>
+                <w:szCs w:val="24"/>
+              </w:rPr>
+            </w:pPr>
+            <w:r>
+              <w:rPr>
+                <w:sz w:val="24"/>
+                <w:szCs w:val="24"/>
+              </w:rPr>
+              <w:t>Nome</w:t>
+            </w:r>
+          </w:p>
+        </w:tc>
+        <w:tc>
+          <w:tcPr>
+            <w:tcW w:w="7759" w:type="dxa"/>
+          </w:tcPr>
+          <w:p>
+            <w:pPr>
+              <w:rPr>
+                <w:sz w:val="24"/>
+                <w:szCs w:val="24"/>
+                <w:u w:val="single"/>
+              </w:rPr>
+            </w:pPr>
+            <w:r>
+              <w:rPr>
+                <w:sz w:val="24"/>
+                <w:szCs w:val="24"/>
+                <w:u w:val="single"/>
+              </w:rPr>
+              <w:t>GDPR</w:t>
+            </w:r>
+          </w:p>
+        </w:tc>
+      </w:tr>
+      <w:tr>
+        <w:trPr>
+          <w:trHeight w:val="740"/>
+        </w:trPr>
+        <w:tc>
+          <w:tcPr>
+            <w:tcW w:w="1413" w:type="dxa"/>
+          </w:tcPr>
+          <w:p>
+            <w:pPr>
+              <w:rPr>
+                <w:sz w:val="24"/>
+                <w:szCs w:val="24"/>
+              </w:rPr>
+            </w:pPr>
+            <w:r>
+              <w:rPr>
+                <w:sz w:val="24"/>
+                <w:szCs w:val="24"/>
+              </w:rPr>
+              <w:t>Descrizione</w:t>
+            </w:r>
+          </w:p>
+        </w:tc>
+        <w:tc>
+          <w:tcPr>
+            <w:tcW w:w="7759" w:type="dxa"/>
+          </w:tcPr>
+          <w:p>
+            <w:pPr>
+              <w:rPr>
+                <w:sz w:val="24"/>
+                <w:szCs w:val="24"/>
+              </w:rPr>
+            </w:pPr>
+            <w:r>
+              <w:rPr>
+                <w:sz w:val="24"/>
+                <w:szCs w:val="24"/>
+              </w:rPr>
+              <w:t>Il sistema deve attenersi alle direttive illustrate nel GDPR (regolamento generale sulla protezione dei dati)</w:t>
+            </w:r>
+          </w:p>
+        </w:tc>
+      </w:tr>
+    </w:tbl>
+    <w:p>
+      <w:pPr>
+        <w:suppressAutoHyphens w:val="0"/>
+        <w:autoSpaceDN/>
+        <w:spacing w:line="259" w:lineRule="auto"/>
+        <w:textAlignment w:val="auto"/>
+        <w:rPr>
+          <w:rFonts w:ascii="Garamond" w:hAnsi="Garamond"/>
+          <w:sz w:val="24"/>
+          <w:szCs w:val="24"/>
+        </w:rPr>
+      </w:pPr>
+    </w:p>
+    <w:p>
+      <w:pPr>
+        <w:suppressAutoHyphens w:val="0"/>
+        <w:autoSpaceDN/>
+        <w:spacing w:line="259" w:lineRule="auto"/>
+        <w:textAlignment w:val="auto"/>
+        <w:rPr>
+          <w:rFonts w:ascii="Garamond" w:hAnsi="Garamond"/>
+          <w:sz w:val="24"/>
+          <w:szCs w:val="24"/>
+        </w:rPr>
+      </w:pPr>
+    </w:p>
+    <w:p>
+      <w:pPr>
+        <w:suppressAutoHyphens w:val="0"/>
+        <w:autoSpaceDN/>
+        <w:spacing w:line="259" w:lineRule="auto"/>
+        <w:textAlignment w:val="auto"/>
+        <w:rPr>
+          <w:rFonts w:ascii="Garamond" w:hAnsi="Garamond"/>
+          <w:sz w:val="24"/>
+          <w:szCs w:val="24"/>
+        </w:rPr>
+      </w:pPr>
+    </w:p>
+    <w:p>
+      <w:pPr>
+        <w:suppressAutoHyphens w:val="0"/>
+        <w:autoSpaceDN/>
+        <w:spacing w:line="259" w:lineRule="auto"/>
+        <w:textAlignment w:val="auto"/>
+        <w:rPr>
+          <w:rFonts w:ascii="Garamond" w:hAnsi="Garamond"/>
+          <w:sz w:val="24"/>
+          <w:szCs w:val="24"/>
+        </w:rPr>
+      </w:pPr>
+    </w:p>
+    <w:p>
+      <w:pPr>
+        <w:suppressAutoHyphens w:val="0"/>
+        <w:autoSpaceDN/>
+        <w:spacing w:line="259" w:lineRule="auto"/>
+        <w:textAlignment w:val="auto"/>
+        <w:rPr>
+          <w:rFonts w:ascii="Garamond" w:hAnsi="Garamond"/>
+          <w:sz w:val="24"/>
+          <w:szCs w:val="24"/>
+        </w:rPr>
+      </w:pPr>
+    </w:p>
+    <w:p>
+      <w:pPr>
+        <w:suppressAutoHyphens w:val="0"/>
+        <w:autoSpaceDN/>
+        <w:spacing w:line="259" w:lineRule="auto"/>
+        <w:textAlignment w:val="auto"/>
+        <w:rPr>
+          <w:rFonts w:ascii="Garamond" w:hAnsi="Garamond"/>
+          <w:sz w:val="24"/>
+          <w:szCs w:val="24"/>
+        </w:rPr>
+      </w:pPr>
+    </w:p>
+    <w:p>
+      <w:pPr>
+        <w:suppressAutoHyphens w:val="0"/>
+        <w:autoSpaceDN/>
+        <w:spacing w:line="259" w:lineRule="auto"/>
+        <w:textAlignment w:val="auto"/>
+        <w:rPr>
+          <w:rFonts w:ascii="Garamond" w:hAnsi="Garamond"/>
+          <w:sz w:val="24"/>
+          <w:szCs w:val="24"/>
+        </w:rPr>
+      </w:pPr>
+    </w:p>
+    <w:p>
+      <w:pPr>
+        <w:suppressAutoHyphens w:val="0"/>
+        <w:autoSpaceDN/>
+        <w:spacing w:line="259" w:lineRule="auto"/>
+        <w:textAlignment w:val="auto"/>
+        <w:rPr>
+          <w:rFonts w:ascii="Garamond" w:hAnsi="Garamond"/>
+          <w:sz w:val="24"/>
+          <w:szCs w:val="24"/>
+        </w:rPr>
+      </w:pPr>
+    </w:p>
+    <w:p>
+      <w:pPr>
+        <w:suppressAutoHyphens w:val="0"/>
+        <w:autoSpaceDN/>
+        <w:spacing w:line="259" w:lineRule="auto"/>
+        <w:textAlignment w:val="auto"/>
+        <w:rPr>
+          <w:rFonts w:ascii="Garamond" w:hAnsi="Garamond"/>
+          <w:sz w:val="24"/>
+          <w:szCs w:val="24"/>
+        </w:rPr>
+      </w:pPr>
+    </w:p>
+    <w:p>
+      <w:pPr>
+        <w:suppressAutoHyphens w:val="0"/>
+        <w:autoSpaceDN/>
+        <w:spacing w:line="259" w:lineRule="auto"/>
+        <w:textAlignment w:val="auto"/>
+        <w:rPr>
+          <w:rFonts w:ascii="Garamond" w:hAnsi="Garamond"/>
+          <w:sz w:val="24"/>
+          <w:szCs w:val="24"/>
+        </w:rPr>
+      </w:pPr>
+    </w:p>
+    <w:p>
+      <w:pPr>
+        <w:suppressAutoHyphens w:val="0"/>
+        <w:autoSpaceDN/>
+        <w:spacing w:line="259" w:lineRule="auto"/>
+        <w:textAlignment w:val="auto"/>
+        <w:rPr>
+          <w:rFonts w:ascii="Garamond" w:hAnsi="Garamond"/>
+          <w:sz w:val="24"/>
+          <w:szCs w:val="24"/>
+        </w:rPr>
+      </w:pPr>
+    </w:p>
+    <w:p>
+      <w:pPr>
+        <w:suppressAutoHyphens w:val="0"/>
+        <w:autoSpaceDN/>
+        <w:spacing w:line="259" w:lineRule="auto"/>
+        <w:textAlignment w:val="auto"/>
+        <w:rPr>
+          <w:rFonts w:ascii="Garamond" w:hAnsi="Garamond"/>
+          <w:sz w:val="24"/>
+          <w:szCs w:val="24"/>
+        </w:rPr>
+      </w:pPr>
+    </w:p>
+    <w:p>
+      <w:pPr>
+        <w:suppressAutoHyphens w:val="0"/>
+        <w:autoSpaceDN/>
+        <w:spacing w:line="259" w:lineRule="auto"/>
+        <w:textAlignment w:val="auto"/>
+        <w:rPr>
+          <w:rFonts w:ascii="Garamond" w:hAnsi="Garamond"/>
+          <w:sz w:val="24"/>
+          <w:szCs w:val="24"/>
+        </w:rPr>
+      </w:pPr>
+    </w:p>
+    <w:p>
+      <w:pPr>
+        <w:suppressAutoHyphens w:val="0"/>
+        <w:autoSpaceDN/>
+        <w:spacing w:line="259" w:lineRule="auto"/>
+        <w:textAlignment w:val="auto"/>
+        <w:rPr>
+          <w:rFonts w:ascii="Garamond" w:hAnsi="Garamond"/>
+          <w:sz w:val="24"/>
+          <w:szCs w:val="24"/>
+        </w:rPr>
+      </w:pPr>
+    </w:p>
+    <w:p>
+      <w:pPr>
+        <w:suppressAutoHyphens w:val="0"/>
+        <w:autoSpaceDN/>
+        <w:spacing w:line="259" w:lineRule="auto"/>
+        <w:textAlignment w:val="auto"/>
+        <w:rPr>
+          <w:rFonts w:ascii="Garamond" w:hAnsi="Garamond"/>
+          <w:sz w:val="24"/>
+          <w:szCs w:val="24"/>
+        </w:rPr>
+      </w:pPr>
+    </w:p>
+    <w:p>
+      <w:pPr>
+        <w:suppressAutoHyphens w:val="0"/>
+        <w:autoSpaceDN/>
+        <w:spacing w:line="259" w:lineRule="auto"/>
+        <w:textAlignment w:val="auto"/>
+        <w:rPr>
+          <w:rFonts w:ascii="Garamond" w:hAnsi="Garamond"/>
+          <w:sz w:val="24"/>
+          <w:szCs w:val="24"/>
+        </w:rPr>
+      </w:pPr>
+    </w:p>
+    <w:p>
+      <w:pPr>
+        <w:suppressAutoHyphens w:val="0"/>
+        <w:autoSpaceDN/>
+        <w:spacing w:line="259" w:lineRule="auto"/>
+        <w:textAlignment w:val="auto"/>
+        <w:rPr>
+          <w:rFonts w:ascii="Garamond" w:hAnsi="Garamond"/>
+          <w:sz w:val="24"/>
+          <w:szCs w:val="24"/>
+        </w:rPr>
+      </w:pPr>
+    </w:p>
+    <w:p>
+      <w:pPr>
+        <w:suppressAutoHyphens w:val="0"/>
+        <w:autoSpaceDN/>
+        <w:spacing w:line="259" w:lineRule="auto"/>
+        <w:textAlignment w:val="auto"/>
+        <w:rPr>
+          <w:rFonts w:ascii="Garamond" w:hAnsi="Garamond"/>
+          <w:sz w:val="24"/>
+          <w:szCs w:val="24"/>
+        </w:rPr>
+      </w:pPr>
+    </w:p>
+    <w:p>
+      <w:pPr>
+        <w:suppressAutoHyphens w:val="0"/>
+        <w:autoSpaceDN/>
+        <w:spacing w:line="259" w:lineRule="auto"/>
+        <w:textAlignment w:val="auto"/>
+        <w:rPr>
+          <w:rFonts w:ascii="Garamond" w:hAnsi="Garamond"/>
+          <w:sz w:val="24"/>
+          <w:szCs w:val="24"/>
+        </w:rPr>
+      </w:pPr>
+    </w:p>
+    <w:p>
+      <w:pPr>
+        <w:suppressAutoHyphens w:val="0"/>
+        <w:autoSpaceDN/>
+        <w:spacing w:line="259" w:lineRule="auto"/>
+        <w:textAlignment w:val="auto"/>
+        <w:rPr>
+          <w:rFonts w:ascii="Garamond" w:hAnsi="Garamond"/>
+          <w:sz w:val="24"/>
+          <w:szCs w:val="24"/>
+        </w:rPr>
+      </w:pPr>
+    </w:p>
+    <w:p>
+      <w:pPr>
+        <w:suppressAutoHyphens w:val="0"/>
+        <w:autoSpaceDN/>
+        <w:spacing w:line="259" w:lineRule="auto"/>
+        <w:textAlignment w:val="auto"/>
+        <w:rPr>
+          <w:rFonts w:ascii="Garamond" w:hAnsi="Garamond"/>
+          <w:sz w:val="24"/>
+          <w:szCs w:val="24"/>
+        </w:rPr>
+      </w:pPr>
+    </w:p>
+    <w:p>
+      <w:pPr>
+        <w:suppressAutoHyphens w:val="0"/>
+        <w:autoSpaceDN/>
+        <w:spacing w:line="259" w:lineRule="auto"/>
+        <w:textAlignment w:val="auto"/>
+        <w:rPr>
+          <w:rFonts w:ascii="Garamond" w:hAnsi="Garamond"/>
+          <w:sz w:val="24"/>
+          <w:szCs w:val="24"/>
+        </w:rPr>
+      </w:pPr>
+      <w:r>
+        <w:rPr>
+          <w:rFonts w:ascii="Garamond" w:hAnsi="Garamond"/>
+          <w:sz w:val="24"/>
+          <w:szCs w:val="24"/>
+        </w:rPr>
+        <w:br w:type="page"/>
+      </w:r>
+    </w:p>
+    <w:p>
+      <w:pPr>
+        <w:pStyle w:val="Heading3"/>
+      </w:pPr>
+      <w:r>
+        <w:lastRenderedPageBreak/>
+        <w:t>1.1.</w:t>
+      </w:r>
+      <w:r>
+        <w:t>6</w:t>
+      </w:r>
+      <w:r>
+        <w:t xml:space="preserve"> – Use Case Diagram</w:t>
+      </w:r>
+    </w:p>
+    <w:p>
+      <w:r>
+        <w:rPr>
+          <w:noProof/>
+        </w:rPr>
+        <w:drawing>
+          <wp:anchor distT="0" distB="0" distL="114300" distR="114300" simplePos="0" relativeHeight="251661312" behindDoc="0" locked="0" layoutInCell="1" allowOverlap="1" wp14:anchorId="40C21DA0" wp14:editId="2387CF78">
+            <wp:simplePos x="0" y="0"/>
+            <wp:positionH relativeFrom="column">
+              <wp:posOffset>-62865</wp:posOffset>
+            </wp:positionH>
+            <wp:positionV relativeFrom="paragraph">
+              <wp:posOffset>262255</wp:posOffset>
+            </wp:positionV>
+            <wp:extent cx="6324600" cy="5997575"/>
+            <wp:effectExtent l="0" t="0" r="0" b="3175"/>
+            <wp:wrapSquare wrapText="bothSides"/>
+            <wp:docPr id="9" name="Picture 9"/>
+            <wp:cNvGraphicFramePr>
+              <a:graphicFrameLocks xmlns:a="http://schemas.openxmlformats.org/drawingml/2006/main" noChangeAspect="1"/>
+            </wp:cNvGraphicFramePr>
+            <a:graphic xmlns:a="http://schemas.openxmlformats.org/drawingml/2006/main">
+              <a:graphicData uri="http://schemas.openxmlformats.org/drawingml/2006/picture">
+                <pic:pic xmlns:pic="http://schemas.openxmlformats.org/drawingml/2006/picture">
+                  <pic:nvPicPr>
+                    <pic:cNvPr id="1" name=""/>
+                    <pic:cNvPicPr/>
+                  </pic:nvPicPr>
+                  <pic:blipFill>
+                    <a:blip r:embed="rId9">
+                      <a:extLst>
+                        <a:ext uri="{28A0092B-C50C-407E-A947-70E740481C1C}">
+                          <a14:useLocalDpi xmlns:a14="http://schemas.microsoft.com/office/drawing/2010/main" val="0"/>
+                        </a:ext>
+                      </a:extLst>
+                    </a:blip>
+                    <a:stretch>
+                      <a:fillRect/>
+                    </a:stretch>
+                  </pic:blipFill>
+                  <pic:spPr>
+                    <a:xfrm>
+                      <a:off x="0" y="0"/>
+                      <a:ext cx="6324600" cy="5997575"/>
+                    </a:xfrm>
+                    <a:prstGeom prst="rect">
+                      <a:avLst/>
+                    </a:prstGeom>
+                  </pic:spPr>
+                </pic:pic>
+              </a:graphicData>
+            </a:graphic>
+            <wp14:sizeRelH relativeFrom="margin">
+              <wp14:pctWidth>0</wp14:pctWidth>
+            </wp14:sizeRelH>
+            <wp14:sizeRelV relativeFrom="margin">
+              <wp14:pctHeight>0</wp14:pctHeight>
+            </wp14:sizeRelV>
+          </wp:anchor>
+        </w:drawing>
+      </w:r>
+    </w:p>
+    <w:p/>
+    <w:p/>
+    <w:p/>
+    <w:p/>
+    <w:p/>
+    <w:p/>
+    <w:p/>
+    <w:p/>
+    <w:p/>
+    <w:p>
+      <w:pPr>
+        <w:pStyle w:val="Heading3"/>
+      </w:pPr>
+      <w:r>
+        <w:lastRenderedPageBreak/>
+        <w:t>1.1.</w:t>
+      </w:r>
+      <w:r>
+        <w:t>7</w:t>
+      </w:r>
+      <w:r>
+        <w:t xml:space="preserve"> - </w:t>
+      </w:r>
+      <w:r>
+        <w:t xml:space="preserve">Descrizione testuale </w:t>
+      </w:r>
+      <w:r>
+        <w:t>degli use case</w:t>
+      </w:r>
+    </w:p>
+    <w:p>
+      <w:pPr>
+        <w:suppressAutoHyphens w:val="0"/>
+        <w:autoSpaceDN/>
+        <w:spacing w:line="259" w:lineRule="auto"/>
+        <w:textAlignment w:val="auto"/>
+      </w:pPr>
+      <w:r>
+        <w:br w:type="page"/>
+      </w:r>
+    </w:p>
+    <w:p>
+      <w:pPr>
+        <w:pStyle w:val="Heading3"/>
+      </w:pPr>
+      <w:r>
+        <w:lastRenderedPageBreak/>
+        <w:t>1.1.</w:t>
+      </w:r>
+      <w:r>
+        <w:t>8</w:t>
+      </w:r>
+      <w:r>
+        <w:t xml:space="preserve"> – Prototipazione visuale</w:t>
+      </w:r>
+      <w:r>
+        <w:br w:type="page"/>
+      </w:r>
+    </w:p>
+    <w:p>
+      <w:pPr>
+        <w:pStyle w:val="Heading2"/>
+      </w:pPr>
+      <w:r>
+        <w:lastRenderedPageBreak/>
+        <w:t>1.2 - Modelli di dominio</w:t>
+      </w:r>
+      <w:r>
+        <w:br w:type="page"/>
+      </w:r>
+    </w:p>
+    <w:p/>
+    <w:p/>
+    <w:p>
+      <w:pPr>
+        <w:sectPr>
+          <w:pgSz w:w="11906" w:h="16838"/>
+          <w:pgMar w:top="1417" w:right="1134" w:bottom="1134" w:left="1134" w:header="708" w:footer="708" w:gutter="0"/>
+          <w:cols w:space="708"/>
+          <w:docGrid w:linePitch="360"/>
+        </w:sectPr>
+      </w:pPr>
+    </w:p>
+    <w:p>
+      <w:pPr>
+        <w:pStyle w:val="Heading1"/>
+        <w:rPr>
+          <w:noProof/>
+        </w:rPr>
+      </w:pPr>
+      <w:r>
+        <w:rPr>
+          <w:noProof/>
+        </w:rPr>
+        <w:lastRenderedPageBreak/>
+        <w:t xml:space="preserve">II - </w:t>
+      </w:r>
+      <w:r>
+        <w:rPr>
+          <w:noProof/>
+        </w:rPr>
+        <w:t>D</w:t>
+      </w:r>
+      <w:r>
+        <w:rPr>
+          <w:noProof/>
+        </w:rPr>
+        <w:t>ocumento di Design</w:t>
+      </w:r>
+      <w:r>
+        <w:rPr>
+          <w:noProof/>
+        </w:rPr>
+        <w:t xml:space="preserve"> </w:t>
+      </w:r>
+    </w:p>
+    <w:p>
+      <w:r>
+        <w:rPr>
+          <w:noProof/>
+        </w:rPr>
+        <mc:AlternateContent>
+          <mc:Choice Requires="wps">
+            <w:drawing>
+              <wp:anchor distT="0" distB="0" distL="114300" distR="114300" simplePos="0" relativeHeight="251671552" behindDoc="0" locked="0" layoutInCell="1" allowOverlap="1" wp14:anchorId="212B24E1" wp14:editId="5D720CB3">
+                <wp:simplePos x="0" y="0"/>
+                <wp:positionH relativeFrom="margin">
+                  <wp:align>center</wp:align>
+                </wp:positionH>
+                <wp:positionV relativeFrom="paragraph">
+                  <wp:posOffset>66675</wp:posOffset>
+                </wp:positionV>
+                <wp:extent cx="6515100" cy="0"/>
+                <wp:effectExtent l="0" t="0" r="0" b="0"/>
+                <wp:wrapNone/>
+                <wp:docPr id="16" name="Straight Connector 16"/>
+                <wp:cNvGraphicFramePr/>
+                <a:graphic xmlns:a="http://schemas.openxmlformats.org/drawingml/2006/main">
+                  <a:graphicData uri="http://schemas.microsoft.com/office/word/2010/wordprocessingShape">
+                    <wps:wsp>
+                      <wps:cNvCnPr/>
+                      <wps:spPr>
+                        <a:xfrm>
+                          <a:off x="0" y="0"/>
+                          <a:ext cx="6515100" cy="0"/>
+                        </a:xfrm>
+                        <a:prstGeom prst="line">
+                          <a:avLst/>
+                        </a:prstGeom>
+                      </wps:spPr>
+                      <wps:style>
+                        <a:lnRef idx="3">
+                          <a:schemeClr val="accent1"/>
+                        </a:lnRef>
+                        <a:fillRef idx="0">
+                          <a:schemeClr val="accent1"/>
+                        </a:fillRef>
+                        <a:effectRef idx="2">
+                          <a:schemeClr val="accent1"/>
+                        </a:effectRef>
+                        <a:fontRef idx="minor">
+                          <a:schemeClr val="tx1"/>
+                        </a:fontRef>
+                      </wps:style>
+                      <wps:bodyPr/>
+                    </wps:wsp>
+                  </a:graphicData>
+                </a:graphic>
+              </wp:anchor>
+            </w:drawing>
+          </mc:Choice>
+          <mc:Fallback>
+            <w:pict>
+              <v:line w14:anchorId="4C8B9A80" id="Straight Connector 16" o:spid="_x0000_s1026" style="position:absolute;z-index:251671552;visibility:visible;mso-wrap-style:square;mso-wrap-distance-left:9pt;mso-wrap-distance-top:0;mso-wrap-distance-right:9pt;mso-wrap-distance-bottom:0;mso-position-horizontal:center;mso-position-horizontal-relative:margin;mso-position-vertical:absolute;mso-position-vertical-relative:text" from="0,5.25pt" to="513pt,5.25pt" o:gfxdata="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" strokecolor="#4472c4 [3204]" strokeweight="1.5pt">
+                <v:stroke joinstyle="miter"/>
+                <w10:wrap anchorx="margin"/>
+              </v:line>
+            </w:pict>
+          </mc:Fallback>
+        </mc:AlternateContent>
+      </w:r>
+    </w:p>
+    <w:p/>
+    <w:p>
+      <w:pPr>
+        <w:sectPr>
+          <w:pgSz w:w="11906" w:h="16838"/>
+          <w:pgMar w:top="1417" w:right="1134" w:bottom="1134" w:left="1134" w:header="708" w:footer="708" w:gutter="0"/>
+          <w:cols w:space="708"/>
+          <w:docGrid w:linePitch="360"/>
+        </w:sectPr>
+      </w:pPr>
+    </w:p>
+    <w:p>
+      <w:pPr>
+        <w:pStyle w:val="Heading1"/>
+        <w:rPr>
+          <w:noProof/>
+        </w:rPr>
+      </w:pPr>
+      <w:r>
+        <w:rPr>
+          <w:noProof/>
+        </w:rPr>
+        <w:lastRenderedPageBreak/>
+        <w:t xml:space="preserve">III - </w:t>
+      </w:r>
+      <w:r>
+        <w:rPr>
+          <w:noProof/>
+        </w:rPr>
+        <w:t xml:space="preserve">Documento di </w:t>
+      </w:r>
+      <w:r>
+        <w:rPr>
+          <w:noProof/>
+        </w:rPr>
+        <w:t>Testing</w:t>
+      </w:r>
+    </w:p>
+    <w:p>
+      <w:pPr>
+        <w:pStyle w:val="Heading1"/>
+        <w:rPr>
+          <w:sz w:val="24"/>
+          <w:szCs w:val="24"/>
+        </w:rPr>
+      </w:pPr>
+      <w:r>
+        <w:rPr>
+          <w:noProof/>
+        </w:rPr>
+        <mc:AlternateContent>
+          <mc:Choice Requires="wps">
+            <w:drawing>
+              <wp:anchor distT="0" distB="0" distL="114300" distR="114300" simplePos="0" relativeHeight="251673600" behindDoc="0" locked="0" layoutInCell="1" allowOverlap="1" wp14:anchorId="6E05CED4" wp14:editId="4AF21C29">
+                <wp:simplePos x="0" y="0"/>
+                <wp:positionH relativeFrom="margin">
+                  <wp:align>center</wp:align>
+                </wp:positionH>
+                <wp:positionV relativeFrom="paragraph">
+                  <wp:posOffset>76200</wp:posOffset>
+                </wp:positionV>
+                <wp:extent cx="6515100" cy="0"/>
+                <wp:effectExtent l="0" t="0" r="0" b="0"/>
+                <wp:wrapNone/>
+                <wp:docPr id="17" name="Straight Connector 17"/>
+                <wp:cNvGraphicFramePr/>
+                <a:graphic xmlns:a="http://schemas.openxmlformats.org/drawingml/2006/main">
+                  <a:graphicData uri="http://schemas.microsoft.com/office/word/2010/wordprocessingShape">
+                    <wps:wsp>
+                      <wps:cNvCnPr/>
+                      <wps:spPr>
+                        <a:xfrm>
+                          <a:off x="0" y="0"/>
+                          <a:ext cx="6515100" cy="0"/>
+                        </a:xfrm>
+                        <a:prstGeom prst="line">
+                          <a:avLst/>
+                        </a:prstGeom>
+                      </wps:spPr>
+                      <wps:style>
+                        <a:lnRef idx="3">
+                          <a:schemeClr val="accent1"/>
+                        </a:lnRef>
+                        <a:fillRef idx="0">
+                          <a:schemeClr val="accent1"/>
+                        </a:fillRef>
+                        <a:effectRef idx="2">
+                          <a:schemeClr val="accent1"/>
+                        </a:effectRef>
+                        <a:fontRef idx="minor">
+                          <a:schemeClr val="tx1"/>
+                        </a:fontRef>
+                      </wps:style>
+                      <wps:bodyPr/>
+                    </wps:wsp>
+                  </a:graphicData>
+                </a:graphic>
+              </wp:anchor>
+            </w:drawing>
+          </mc:Choice>
+          <mc:Fallback>
+            <w:pict>
+              <v:line w14:anchorId="72A62245" id="Straight Connector 17" o:spid="_x0000_s1026" style="position:absolute;z-index:251673600;visibility:visible;mso-wrap-style:square;mso-wrap-distance-left:9pt;mso-wrap-distance-top:0;mso-wrap-distance-right:9pt;mso-wrap-distance-bottom:0;mso-position-horizontal:center;mso-position-horizontal-relative:margin;mso-position-vertical:absolute;mso-position-vertical-relative:text" from="0,6pt" to="513pt,6pt" o:gfxdata="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" strokecolor="#4472c4 [3204]" strokeweight="1.5pt">
+                <v:stroke joinstyle="miter"/>
+                <w10:wrap anchorx="margin"/>
+              </v:line>
+            </w:pict>
+          </mc:Fallback>
+        </mc:AlternateContent>
       </w:r>
     </w:p>
     <w:sectPr>
@@ -2153,6 +6132,95 @@
 <file path=word/numbering.xml><?xml version="1.0" encoding="utf-8"?>
 <w:numbering xmlns:wpc="http://schemas.microsoft.com/office/word/2010/wordprocessingCanvas" xmlns:cx="http://schemas.microsoft.com/office/drawing/2014/chartex" xmlns:cx1="http://schemas.microsoft.com/office/drawing/2015/9/8/chartex" xmlns:cx2="http://schemas.microsoft.com/office/drawing/2015/10/21/chartex" xmlns:cx3="http://schemas.microsoft.com/office/drawing/2016/5/9/chartex" xmlns:cx4="http://schemas.microsoft.com/office/drawing/2016/5/10/chartex" xmlns:cx5="http://schemas.microsoft.com/office/drawing/2016/5/11/chartex" xmlns:cx6="http://schemas.microsoft.com/office/drawing/2016/5/12/chartex" xmlns:cx7="http://schemas.microsoft.com/office/drawing/2016/5/13/chartex" xmlns:cx8="http://schemas.microsoft.com/office/drawing/2016/5/14/chartex" xmlns:mc="http://schemas.openxmlformats.org/markup-compatibility/2006" xmlns:aink="http://schemas.microsoft.com/office/drawing/2016/ink" xmlns:am3d="http://schemas.microsoft.com/office/drawing/2017/model3d" xmlns:o="urn:schemas-microsoft-com:office:office" xmlns:r="http://schemas.openxmlformats.org/officeDocument/2006/relationships" xmlns:m="http://schemas.openxmlformats.org/officeDocument/2006/math" xmlns:v="urn:schemas-microsoft-com:vml" xmlns:wp14="http://schemas.microsoft.com/office/word/2010/wordprocessingDrawing" xmlns:wp="http://schemas.openxmlformats.org/drawingml/2006/wordprocessingDrawing" xmlns:w10="urn:schemas-microsoft-com:office:word" xmlns:w="http://schemas.openxmlformats.org/wordprocessingml/2006/main" xmlns:w14="http://schemas.microsoft.com/office/word/2010/wordml" xmlns:w15="http://schemas.microsoft.com/office/word/2012/wordml" xmlns:w16cex="http://schemas.microsoft.com/office/word/2018/wordml/cex" xmlns:w16cid="http://schemas.microsoft.com/office/word/2016/wordml/cid" xmlns:w16="http://schemas.microsoft.com/office/word/2018/wordml" xmlns:w16se="http://schemas.microsoft.com/office/word/2015/wordml/symex" xmlns:wpg="http://schemas.microsoft.com/office/word/2010/wordprocessingGroup" xmlns:wpi="http://schemas.microsoft.com/office/word/2010/wordprocessingInk" xmlns:wne="http://schemas.microsoft.com/office/word/2006/wordml" xmlns:wps="http://schemas.microsoft.com/office/word/2010/wordprocessingShape" mc:Ignorable="w14 w15 w16se w16cid w16 w16cex wp14">
   <w:abstractNum w:abstractNumId="0" w15:restartNumberingAfterBreak="0">
+    <w:nsid w:val="0D8B4D7B"/>
+    <w:multiLevelType w:val="hybridMultilevel"/>
+    <w:tmpl w:val="A1F00010"/>
+    <w:lvl w:ilvl="0" w:tplc="4F443D64">
+      <w:start w:val="1"/>
+      <w:numFmt w:val="upperRoman"/>
+      <w:lvlText w:val="%1-"/>
+      <w:lvlJc w:val="left"/>
+      <w:pPr>
+        <w:ind w:left="1080" w:hanging="720"/>
+      </w:pPr>
+      <w:rPr>
+        <w:rFonts w:hint="default"/>
+      </w:rPr>
+    </w:lvl>
+    <w:lvl w:ilvl="1" w:tplc="04100019" w:tentative="1">
+      <w:start w:val="1"/>
+      <w:numFmt w:val="lowerLetter"/>
+      <w:lvlText w:val="%2."/>
+      <w:lvlJc w:val="left"/>
+      <w:pPr>
+        <w:ind w:left="1440" w:hanging="360"/>
+      </w:pPr>
+    </w:lvl>
+    <w:lvl w:ilvl="2" w:tplc="0410001B" w:tentative="1">
+      <w:start w:val="1"/>
+      <w:numFmt w:val="lowerRoman"/>
+      <w:lvlText w:val="%3."/>
+      <w:lvlJc w:val="right"/>
+      <w:pPr>
+        <w:ind w:left="2160" w:hanging="180"/>
+      </w:pPr>
+    </w:lvl>
+    <w:lvl w:ilvl="3" w:tplc="0410000F" w:tentative="1">
+      <w:start w:val="1"/>
+      <w:numFmt w:val="decimal"/>
+      <w:lvlText w:val="%4."/>
+      <w:lvlJc w:val="left"/>
+      <w:pPr>
+        <w:ind w:left="2880" w:hanging="360"/>
+      </w:pPr>
+    </w:lvl>
+    <w:lvl w:ilvl="4" w:tplc="04100019" w:tentative="1">
+      <w:start w:val="1"/>
+      <w:numFmt w:val="lowerLetter"/>
+      <w:lvlText w:val="%5."/>
+      <w:lvlJc w:val="left"/>
+      <w:pPr>
+        <w:ind w:left="3600" w:hanging="360"/>
+      </w:pPr>
+    </w:lvl>
+    <w:lvl w:ilvl="5" w:tplc="0410001B" w:tentative="1">
+      <w:start w:val="1"/>
+      <w:numFmt w:val="lowerRoman"/>
+      <w:lvlText w:val="%6."/>
+      <w:lvlJc w:val="right"/>
+      <w:pPr>
+        <w:ind w:left="4320" w:hanging="180"/>
+      </w:pPr>
+    </w:lvl>
+    <w:lvl w:ilvl="6" w:tplc="0410000F" w:tentative="1">
+      <w:start w:val="1"/>
+      <w:numFmt w:val="decimal"/>
+      <w:lvlText w:val="%7."/>
+      <w:lvlJc w:val="left"/>
+      <w:pPr>
+        <w:ind w:left="5040" w:hanging="360"/>
+      </w:pPr>
+    </w:lvl>
+    <w:lvl w:ilvl="7" w:tplc="04100019" w:tentative="1">
+      <w:start w:val="1"/>
+      <w:numFmt w:val="lowerLetter"/>
+      <w:lvlText w:val="%8."/>
+      <w:lvlJc w:val="left"/>
+      <w:pPr>
+        <w:ind w:left="5760" w:hanging="360"/>
+      </w:pPr>
+    </w:lvl>
+    <w:lvl w:ilvl="8" w:tplc="0410001B" w:tentative="1">
+      <w:start w:val="1"/>
+      <w:numFmt w:val="lowerRoman"/>
+      <w:lvlText w:val="%9."/>
+      <w:lvlJc w:val="right"/>
+      <w:pPr>
+        <w:ind w:left="6480" w:hanging="180"/>
+      </w:pPr>
+    </w:lvl>
+  </w:abstractNum>
+  <w:abstractNum w:abstractNumId="1" w15:restartNumberingAfterBreak="0">
     <w:nsid w:val="5B023066"/>
     <w:multiLevelType w:val="hybridMultilevel"/>
     <w:tmpl w:val="D0A4E37C"/>
@@ -2265,7 +6333,7 @@
       </w:rPr>
     </w:lvl>
   </w:abstractNum>
-  <w:abstractNum w:abstractNumId="1" w15:restartNumberingAfterBreak="0">
+  <w:abstractNum w:abstractNumId="2" w15:restartNumberingAfterBreak="0">
     <w:nsid w:val="6BF970AF"/>
     <w:multiLevelType w:val="hybridMultilevel"/>
     <w:tmpl w:val="56487FB8"/>
@@ -2379,9 +6447,12 @@
     </w:lvl>
   </w:abstractNum>
   <w:num w:numId="1">
+    <w:abstractNumId w:val="2"/>
+  </w:num>
+  <w:num w:numId="2">
     <w:abstractNumId w:val="1"/>
   </w:num>
-  <w:num w:numId="2">
+  <w:num w:numId="3">
     <w:abstractNumId w:val="0"/>
   </w:num>
 </w:numbering>
@@ -2797,6 +6868,77 @@
       <w:lang w:val="it-IT"/>
     </w:rPr>
   </w:style>
+  <w:style w:type="paragraph" w:styleId="Heading1">
+    <w:name w:val="heading 1"/>
+    <w:basedOn w:val="Normal"/>
+    <w:next w:val="Normal"/>
+    <w:link w:val="Heading1Char"/>
+    <w:uiPriority w:val="9"/>
+    <w:qFormat/>
+    <w:rsid w:val="00E916F8"/>
+    <w:pPr>
+      <w:keepNext/>
+      <w:keepLines/>
+      <w:spacing w:before="240" w:after="0"/>
+      <w:outlineLvl w:val="0"/>
+    </w:pPr>
+    <w:rPr>
+      <w:rFonts w:ascii="Garamond" w:eastAsiaTheme="majorEastAsia" w:hAnsi="Garamond" w:cstheme="majorBidi"/>
+      <w:b/>
+      <w:color w:val="2F5496" w:themeColor="accent1" w:themeShade="BF"/>
+      <w:sz w:val="40"/>
+      <w:szCs w:val="32"/>
+    </w:rPr>
+  </w:style>
+  <w:style w:type="paragraph" w:styleId="Heading2">
+    <w:name w:val="heading 2"/>
+    <w:basedOn w:val="Normal"/>
+    <w:next w:val="Normal"/>
+    <w:link w:val="Heading2Char"/>
+    <w:uiPriority w:val="9"/>
+    <w:unhideWhenUsed/>
+    <w:qFormat/>
+    <w:rsid w:val="00E916F8"/>
+    <w:pPr>
+      <w:keepNext/>
+      <w:keepLines/>
+      <w:suppressAutoHyphens w:val="0"/>
+      <w:autoSpaceDN/>
+      <w:spacing w:before="40" w:after="0" w:line="259" w:lineRule="auto"/>
+      <w:textAlignment w:val="auto"/>
+      <w:outlineLvl w:val="1"/>
+    </w:pPr>
+    <w:rPr>
+      <w:rFonts w:ascii="Garamond" w:eastAsiaTheme="majorEastAsia" w:hAnsi="Garamond" w:cstheme="majorBidi"/>
+      <w:b/>
+      <w:color w:val="2F5496" w:themeColor="accent1" w:themeShade="BF"/>
+      <w:sz w:val="32"/>
+      <w:szCs w:val="26"/>
+      <w:u w:val="single"/>
+    </w:rPr>
+  </w:style>
+  <w:style w:type="paragraph" w:styleId="Heading3">
+    <w:name w:val="heading 3"/>
+    <w:basedOn w:val="Normal"/>
+    <w:next w:val="Normal"/>
+    <w:link w:val="Heading3Char"/>
+    <w:uiPriority w:val="9"/>
+    <w:unhideWhenUsed/>
+    <w:qFormat/>
+    <w:rsid w:val="00ED75DB"/>
+    <w:pPr>
+      <w:keepNext/>
+      <w:keepLines/>
+      <w:spacing w:before="40" w:after="0"/>
+      <w:outlineLvl w:val="2"/>
+    </w:pPr>
+    <w:rPr>
+      <w:rFonts w:ascii="Garamond" w:eastAsiaTheme="majorEastAsia" w:hAnsi="Garamond" w:cstheme="majorBidi"/>
+      <w:color w:val="1F3763" w:themeColor="accent1" w:themeShade="7F"/>
+      <w:sz w:val="28"/>
+      <w:szCs w:val="24"/>
+    </w:rPr>
+  </w:style>
   <w:style w:type="character" w:default="1" w:styleId="DefaultParagraphFont">
     <w:name w:val="Default Paragraph Font"/>
     <w:uiPriority w:val="1"/>
@@ -2890,6 +7032,70 @@
       <w:ind w:left="720"/>
       <w:contextualSpacing/>
     </w:pPr>
+  </w:style>
+  <w:style w:type="character" w:customStyle="1" w:styleId="Heading1Char">
+    <w:name w:val="Heading 1 Char"/>
+    <w:basedOn w:val="DefaultParagraphFont"/>
+    <w:link w:val="Heading1"/>
+    <w:uiPriority w:val="9"/>
+    <w:rsid w:val="00E916F8"/>
+    <w:rPr>
+      <w:rFonts w:ascii="Garamond" w:eastAsiaTheme="majorEastAsia" w:hAnsi="Garamond" w:cstheme="majorBidi"/>
+      <w:b/>
+      <w:color w:val="2F5496" w:themeColor="accent1" w:themeShade="BF"/>
+      <w:sz w:val="40"/>
+      <w:szCs w:val="32"/>
+      <w:lang w:val="it-IT"/>
+    </w:rPr>
+  </w:style>
+  <w:style w:type="character" w:customStyle="1" w:styleId="Heading2Char">
+    <w:name w:val="Heading 2 Char"/>
+    <w:basedOn w:val="DefaultParagraphFont"/>
+    <w:link w:val="Heading2"/>
+    <w:uiPriority w:val="9"/>
+    <w:rsid w:val="00E916F8"/>
+    <w:rPr>
+      <w:rFonts w:ascii="Garamond" w:eastAsiaTheme="majorEastAsia" w:hAnsi="Garamond" w:cstheme="majorBidi"/>
+      <w:b/>
+      <w:color w:val="2F5496" w:themeColor="accent1" w:themeShade="BF"/>
+      <w:sz w:val="32"/>
+      <w:szCs w:val="26"/>
+      <w:u w:val="single"/>
+      <w:lang w:val="it-IT"/>
+    </w:rPr>
+  </w:style>
+  <w:style w:type="character" w:customStyle="1" w:styleId="Heading3Char">
+    <w:name w:val="Heading 3 Char"/>
+    <w:basedOn w:val="DefaultParagraphFont"/>
+    <w:link w:val="Heading3"/>
+    <w:uiPriority w:val="9"/>
+    <w:rsid w:val="00ED75DB"/>
+    <w:rPr>
+      <w:rFonts w:ascii="Garamond" w:eastAsiaTheme="majorEastAsia" w:hAnsi="Garamond" w:cstheme="majorBidi"/>
+      <w:color w:val="1F3763" w:themeColor="accent1" w:themeShade="7F"/>
+      <w:sz w:val="28"/>
+      <w:szCs w:val="24"/>
+      <w:lang w:val="it-IT"/>
+    </w:rPr>
+  </w:style>
+  <w:style w:type="table" w:styleId="TableGrid">
+    <w:name w:val="Table Grid"/>
+    <w:basedOn w:val="TableNormal"/>
+    <w:uiPriority w:val="39"/>
+    <w:rsid w:val="00443D91"/>
+    <w:pPr>
+      <w:spacing w:after="0" w:line="240" w:lineRule="auto"/>
+    </w:pPr>
+    <w:tblPr>
+      <w:tblBorders>
+        <w:top w:val="single" w:sz="4" w:space="0" w:color="auto"/>
+        <w:left w:val="single" w:sz="4" w:space="0" w:color="auto"/>
+        <w:bottom w:val="single" w:sz="4" w:space="0" w:color="auto"/>
+        <w:right w:val="single" w:sz="4" w:space="0" w:color="auto"/>
+        <w:insideH w:val="single" w:sz="4" w:space="0" w:color="auto"/>
+        <w:insideV w:val="single" w:sz="4" w:space="0" w:color="auto"/>
+      </w:tblBorders>
+    </w:tblPr>
   </w:style>
 </w:styles>
 </file>

--- a/Documentazione/Documentazione.docx
+++ b/Documentazione/Documentazione.docx
@@ -2302,10 +2302,7 @@
         <w:t>2</w:t>
       </w:r>
       <w:r>
-        <w:t xml:space="preserve"> –</w:t>
-      </w:r>
-      <w:r>
-        <w:t xml:space="preserve"> Individuazione del target di utenti</w:t>
+        <w:t xml:space="preserve"> – Individuazione del target di utenti</w:t>
       </w:r>
     </w:p>
     <w:p>
@@ -2733,21 +2730,7 @@
           <w:sz w:val="28"/>
           <w:szCs w:val="28"/>
         </w:rPr>
-        <w:t xml:space="preserve"> requisiti funzionali, </w:t>
-      </w:r>
-      <w:r>
-        <w:rPr>
-          <w:sz w:val="28"/>
-          <w:szCs w:val="28"/>
-        </w:rPr>
-        <w:t xml:space="preserve">ovvero le </w:t>
-      </w:r>
-      <w:r>
-        <w:rPr>
-          <w:sz w:val="28"/>
-          <w:szCs w:val="28"/>
-        </w:rPr>
-        <w:t>funzionalità che il sistema deve offrire:</w:t>
+        <w:t xml:space="preserve"> requisiti funzionali, ovvero le funzionalità che il sistema deve offrire:</w:t>
       </w:r>
     </w:p>
     <w:p/>
@@ -2988,49 +2971,7 @@
                 <w:sz w:val="24"/>
                 <w:szCs w:val="24"/>
               </w:rPr>
-              <w:t xml:space="preserve">Un </w:t>
-            </w:r>
-            <w:r>
-              <w:rPr>
-                <w:sz w:val="24"/>
-                <w:szCs w:val="24"/>
-              </w:rPr>
-              <w:t xml:space="preserve">utente non autenticato </w:t>
-            </w:r>
-            <w:r>
-              <w:rPr>
-                <w:sz w:val="24"/>
-                <w:szCs w:val="24"/>
-              </w:rPr>
-              <w:t>deve poter</w:t>
-            </w:r>
-            <w:r>
-              <w:rPr>
-                <w:sz w:val="24"/>
-                <w:szCs w:val="24"/>
-              </w:rPr>
-              <w:t xml:space="preserve"> effettuare l’access</w:t>
-            </w:r>
-            <w:r>
-              <w:rPr>
-                <w:sz w:val="24"/>
-                <w:szCs w:val="24"/>
-              </w:rPr>
-              <w:t>o, inderendo le proprie credenziali di accesso</w:t>
-            </w:r>
-            <w:r>
-              <w:rPr>
-                <w:sz w:val="24"/>
-                <w:szCs w:val="24"/>
-              </w:rPr>
-              <w:t xml:space="preserve">, oppure tramite </w:t>
-            </w:r>
-            <w:r>
-              <w:rPr>
-                <w:sz w:val="24"/>
-                <w:szCs w:val="24"/>
-              </w:rPr>
-              <w:t>un account appartenente ad una piattaforma esterna</w:t>
+              <w:t>Un utente non autenticato deve poter effettuare l’accesso, inderendo le proprie credenziali di accesso, oppure tramite un account appartenente ad una piattaforma esterna</w:t>
             </w:r>
             <w:r>
               <w:rPr>
@@ -3500,23 +3441,7 @@
                 <w:szCs w:val="24"/>
                 <w:u w:val="single"/>
               </w:rPr>
-              <w:t xml:space="preserve">Visualizza </w:t>
-            </w:r>
-            <w:r>
-              <w:rPr>
-                <w:sz w:val="24"/>
-                <w:szCs w:val="24"/>
-                <w:u w:val="single"/>
-              </w:rPr>
-              <w:t>mappa</w:t>
-            </w:r>
-            <w:r>
-              <w:rPr>
-                <w:sz w:val="24"/>
-                <w:szCs w:val="24"/>
-                <w:u w:val="single"/>
-              </w:rPr>
-              <w:t xml:space="preserve"> itinerario</w:t>
+              <w:t>Visualizza mappa itinerario</w:t>
             </w:r>
           </w:p>
         </w:tc>
@@ -3562,14 +3487,7 @@
                 <w:sz w:val="24"/>
                 <w:szCs w:val="24"/>
               </w:rPr>
-              <w:t xml:space="preserve">Un utente autenticato deve poter visualizzare </w:t>
-            </w:r>
-            <w:r>
-              <w:rPr>
-                <w:sz w:val="24"/>
-                <w:szCs w:val="24"/>
-              </w:rPr>
-              <w:t>una mappa iterattiva che rappresenti il punto di inizio e il tracciato geografico.</w:t>
+              <w:t>Un utente autenticato deve poter visualizzare una mappa iterattiva che rappresenti il punto di inizio e il tracciato geografico.</w:t>
             </w:r>
           </w:p>
         </w:tc>
@@ -4006,14 +3924,7 @@
                 <w:sz w:val="24"/>
                 <w:szCs w:val="24"/>
               </w:rPr>
-              <w:t xml:space="preserve">autenticato </w:t>
-            </w:r>
-            <w:r>
-              <w:rPr>
-                <w:sz w:val="24"/>
-                <w:szCs w:val="24"/>
-              </w:rPr>
-              <w:t>di impostare la propria immagine di profilo</w:t>
+              <w:t>autenticato di impostare la propria immagine di profilo</w:t>
             </w:r>
           </w:p>
         </w:tc>
@@ -4240,15 +4151,7 @@
                 <w:szCs w:val="24"/>
                 <w:u w:val="single"/>
               </w:rPr>
-              <w:t>immagine di p</w:t>
-            </w:r>
-            <w:r>
-              <w:rPr>
-                <w:sz w:val="24"/>
-                <w:szCs w:val="24"/>
-                <w:u w:val="single"/>
-              </w:rPr>
-              <w:t>rofilo</w:t>
+              <w:t>immagine di profilo</w:t>
             </w:r>
           </w:p>
         </w:tc>
@@ -4301,14 +4204,7 @@
                 <w:sz w:val="24"/>
                 <w:szCs w:val="24"/>
               </w:rPr>
-              <w:t>autenticato di modificare</w:t>
-            </w:r>
-            <w:r>
-              <w:rPr>
-                <w:sz w:val="24"/>
-                <w:szCs w:val="24"/>
-              </w:rPr>
-              <w:t xml:space="preserve"> la propria immagine di profilo.</w:t>
+              <w:t>autenticato di modificare la propria immagine di profilo.</w:t>
             </w:r>
           </w:p>
         </w:tc>
@@ -4393,14 +4289,7 @@
           <w:sz w:val="28"/>
           <w:szCs w:val="28"/>
         </w:rPr>
-        <w:t>non</w:t>
-      </w:r>
-      <w:r>
-        <w:rPr>
-          <w:sz w:val="28"/>
-          <w:szCs w:val="28"/>
-        </w:rPr>
-        <w:t xml:space="preserve"> funzionali</w:t>
+        <w:t>non funzionali</w:t>
       </w:r>
       <w:r>
         <w:rPr>
@@ -5301,14 +5190,7 @@
           <w:sz w:val="28"/>
           <w:szCs w:val="28"/>
         </w:rPr>
-        <w:t xml:space="preserve">Di seguito sono elencati i requisiti </w:t>
-      </w:r>
-      <w:r>
-        <w:rPr>
-          <w:sz w:val="28"/>
-          <w:szCs w:val="28"/>
-        </w:rPr>
-        <w:t>di dominio</w:t>
+        <w:t>Di seguito sono elencati i requisiti di dominio</w:t>
       </w:r>
       <w:r>
         <w:rPr>
@@ -5856,6 +5738,3362 @@
         <w:t>degli use case</w:t>
       </w:r>
     </w:p>
+    <w:p/>
+    <w:p>
+      <w:pPr>
+        <w:rPr>
+          <w:sz w:val="28"/>
+          <w:szCs w:val="28"/>
+        </w:rPr>
+      </w:pPr>
+      <w:r>
+        <w:rPr>
+          <w:sz w:val="28"/>
+          <w:szCs w:val="28"/>
+        </w:rPr>
+        <w:t>Per la descrizione testuale degli use case è stato utilizzato</w:t>
+      </w:r>
+      <w:r>
+        <w:rPr>
+          <w:sz w:val="28"/>
+          <w:szCs w:val="28"/>
+        </w:rPr>
+        <w:t xml:space="preserve"> il template di Alistair Cockburn che permette di offrire, passo per passo, una descrizione del flusso di eventi negli use case.</w:t>
+      </w:r>
+    </w:p>
+    <w:p>
+      <w:pPr>
+        <w:rPr>
+          <w:sz w:val="28"/>
+          <w:szCs w:val="28"/>
+        </w:rPr>
+      </w:pPr>
+      <w:r>
+        <w:rPr>
+          <w:sz w:val="28"/>
+          <w:szCs w:val="28"/>
+        </w:rPr>
+        <w:t>Di seguito si trovano le tabelle per due use case più significativi.</w:t>
+      </w:r>
+    </w:p>
+    <w:tbl>
+      <w:tblPr>
+        <w:tblStyle w:val="TableGrid"/>
+        <w:tblpPr w:leftFromText="141" w:rightFromText="141" w:vertAnchor="page" w:horzAnchor="margin" w:tblpX="-588" w:tblpY="1463"/>
+        <w:tblW w:w="10910" w:type="dxa"/>
+        <w:tblLayout w:type="fixed"/>
+        <w:tblLook w:val="0420" w:firstRow="1" w:lastRow="0" w:firstColumn="0" w:lastColumn="0" w:noHBand="0" w:noVBand="1"/>
+      </w:tblPr>
+      <w:tblGrid>
+        <w:gridCol w:w="1696"/>
+        <w:gridCol w:w="993"/>
+        <w:gridCol w:w="2714"/>
+        <w:gridCol w:w="3103"/>
+        <w:gridCol w:w="2404"/>
+      </w:tblGrid>
+      <w:tr>
+        <w:trPr>
+          <w:trHeight w:val="270"/>
+        </w:trPr>
+        <w:tc>
+          <w:tcPr>
+            <w:tcW w:w="1696" w:type="dxa"/>
+          </w:tcPr>
+          <w:p>
+            <w:pPr>
+              <w:spacing w:line="257" w:lineRule="auto"/>
+              <w:rPr>
+                <w:rFonts w:cs="Calibri"/>
+                <w:b/>
+                <w:bCs/>
+                <w:sz w:val="24"/>
+                <w:szCs w:val="24"/>
+              </w:rPr>
+            </w:pPr>
+            <w:r>
+              <w:rPr>
+                <w:rFonts w:cs="Calibri"/>
+                <w:sz w:val="24"/>
+                <w:szCs w:val="24"/>
+              </w:rPr>
+              <w:lastRenderedPageBreak/>
+              <w:t xml:space="preserve">USE CASE </w:t>
+            </w:r>
+            <w:r>
+              <w:rPr>
+                <w:rFonts w:cs="Calibri"/>
+                <w:i/>
+                <w:iCs/>
+                <w:sz w:val="24"/>
+                <w:szCs w:val="24"/>
+              </w:rPr>
+              <w:t>#3</w:t>
+            </w:r>
+          </w:p>
+        </w:tc>
+        <w:tc>
+          <w:tcPr>
+            <w:tcW w:w="9214" w:type="dxa"/>
+            <w:gridSpan w:val="4"/>
+          </w:tcPr>
+          <w:p>
+            <w:pPr>
+              <w:spacing w:line="257" w:lineRule="auto"/>
+              <w:rPr>
+                <w:rFonts w:cs="Calibri"/>
+                <w:i/>
+                <w:iCs/>
+                <w:sz w:val="24"/>
+                <w:szCs w:val="24"/>
+              </w:rPr>
+            </w:pPr>
+            <w:r>
+              <w:rPr>
+                <w:rFonts w:cs="Calibri"/>
+                <w:i/>
+                <w:iCs/>
+                <w:sz w:val="24"/>
+                <w:szCs w:val="24"/>
+              </w:rPr>
+              <w:t>Inserisci itinerario mappa</w:t>
+            </w:r>
+          </w:p>
+        </w:tc>
+      </w:tr>
+      <w:tr>
+        <w:trPr>
+          <w:trHeight w:val="270"/>
+        </w:trPr>
+        <w:tc>
+          <w:tcPr>
+            <w:tcW w:w="1696" w:type="dxa"/>
+          </w:tcPr>
+          <w:p>
+            <w:pPr>
+              <w:spacing w:line="257" w:lineRule="auto"/>
+              <w:rPr>
+                <w:rFonts w:cs="Calibri"/>
+                <w:b/>
+                <w:bCs/>
+              </w:rPr>
+            </w:pPr>
+            <w:r>
+              <w:rPr>
+                <w:rFonts w:cs="Calibri"/>
+              </w:rPr>
+              <w:t>Goal in Context</w:t>
+            </w:r>
+          </w:p>
+        </w:tc>
+        <w:tc>
+          <w:tcPr>
+            <w:tcW w:w="9214" w:type="dxa"/>
+            <w:gridSpan w:val="4"/>
+          </w:tcPr>
+          <w:p>
+            <w:pPr>
+              <w:spacing w:line="257" w:lineRule="auto"/>
+              <w:rPr>
+                <w:rFonts w:cs="Calibri"/>
+                <w:i/>
+                <w:iCs/>
+              </w:rPr>
+            </w:pPr>
+            <w:r>
+              <w:rPr>
+                <w:rFonts w:cs="Calibri"/>
+                <w:i/>
+                <w:iCs/>
+              </w:rPr>
+              <w:t>L’utente vuole inserire un nuovo itinerario</w:t>
+            </w:r>
+          </w:p>
+        </w:tc>
+      </w:tr>
+      <w:tr>
+        <w:trPr>
+          <w:trHeight w:val="270"/>
+        </w:trPr>
+        <w:tc>
+          <w:tcPr>
+            <w:tcW w:w="1696" w:type="dxa"/>
+          </w:tcPr>
+          <w:p>
+            <w:pPr>
+              <w:spacing w:line="257" w:lineRule="auto"/>
+              <w:rPr>
+                <w:rFonts w:cs="Calibri"/>
+              </w:rPr>
+            </w:pPr>
+          </w:p>
+        </w:tc>
+        <w:tc>
+          <w:tcPr>
+            <w:tcW w:w="9214" w:type="dxa"/>
+            <w:gridSpan w:val="4"/>
+          </w:tcPr>
+          <w:p>
+            <w:pPr>
+              <w:spacing w:line="257" w:lineRule="auto"/>
+              <w:rPr>
+                <w:rFonts w:cs="Calibri"/>
+                <w:i/>
+                <w:iCs/>
+              </w:rPr>
+            </w:pPr>
+          </w:p>
+        </w:tc>
+      </w:tr>
+      <w:tr>
+        <w:trPr>
+          <w:trHeight w:val="270"/>
+        </w:trPr>
+        <w:tc>
+          <w:tcPr>
+            <w:tcW w:w="1696" w:type="dxa"/>
+          </w:tcPr>
+          <w:p>
+            <w:pPr>
+              <w:spacing w:line="257" w:lineRule="auto"/>
+              <w:rPr>
+                <w:rFonts w:cs="Calibri"/>
+                <w:b/>
+                <w:bCs/>
+              </w:rPr>
+            </w:pPr>
+            <w:r>
+              <w:rPr>
+                <w:rFonts w:cs="Calibri"/>
+              </w:rPr>
+              <w:t>Preconditions</w:t>
+            </w:r>
+          </w:p>
+        </w:tc>
+        <w:tc>
+          <w:tcPr>
+            <w:tcW w:w="9214" w:type="dxa"/>
+            <w:gridSpan w:val="4"/>
+          </w:tcPr>
+          <w:p>
+            <w:pPr>
+              <w:spacing w:line="257" w:lineRule="auto"/>
+              <w:rPr>
+                <w:rFonts w:cs="Calibri"/>
+                <w:i/>
+                <w:iCs/>
+              </w:rPr>
+            </w:pPr>
+            <w:r>
+              <w:rPr>
+                <w:rFonts w:cs="Calibri"/>
+                <w:i/>
+                <w:iCs/>
+              </w:rPr>
+              <w:t>L’utente è autenticato</w:t>
+            </w:r>
+          </w:p>
+        </w:tc>
+      </w:tr>
+      <w:tr>
+        <w:trPr>
+          <w:trHeight w:val="270"/>
+        </w:trPr>
+        <w:tc>
+          <w:tcPr>
+            <w:tcW w:w="1696" w:type="dxa"/>
+          </w:tcPr>
+          <w:p>
+            <w:pPr>
+              <w:spacing w:line="257" w:lineRule="auto"/>
+              <w:rPr>
+                <w:rFonts w:cs="Calibri"/>
+                <w:b/>
+                <w:bCs/>
+              </w:rPr>
+            </w:pPr>
+            <w:r>
+              <w:rPr>
+                <w:rFonts w:cs="Calibri"/>
+              </w:rPr>
+              <w:t>Success End Condition</w:t>
+            </w:r>
+          </w:p>
+        </w:tc>
+        <w:tc>
+          <w:tcPr>
+            <w:tcW w:w="9214" w:type="dxa"/>
+            <w:gridSpan w:val="4"/>
+          </w:tcPr>
+          <w:p>
+            <w:pPr>
+              <w:spacing w:line="257" w:lineRule="auto"/>
+              <w:rPr>
+                <w:rFonts w:cs="Calibri"/>
+                <w:i/>
+                <w:iCs/>
+              </w:rPr>
+            </w:pPr>
+            <w:r>
+              <w:rPr>
+                <w:rFonts w:cs="Calibri"/>
+                <w:i/>
+                <w:iCs/>
+              </w:rPr>
+              <w:t>L’utente inserisce un nuovo itinerario nel sistema</w:t>
+            </w:r>
+          </w:p>
+        </w:tc>
+      </w:tr>
+      <w:tr>
+        <w:trPr>
+          <w:trHeight w:val="270"/>
+        </w:trPr>
+        <w:tc>
+          <w:tcPr>
+            <w:tcW w:w="1696" w:type="dxa"/>
+          </w:tcPr>
+          <w:p>
+            <w:pPr>
+              <w:spacing w:line="257" w:lineRule="auto"/>
+              <w:rPr>
+                <w:rFonts w:cs="Calibri"/>
+                <w:b/>
+                <w:bCs/>
+              </w:rPr>
+            </w:pPr>
+            <w:r>
+              <w:rPr>
+                <w:rFonts w:cs="Calibri"/>
+              </w:rPr>
+              <w:t>Failed End Condition</w:t>
+            </w:r>
+          </w:p>
+        </w:tc>
+        <w:tc>
+          <w:tcPr>
+            <w:tcW w:w="9214" w:type="dxa"/>
+            <w:gridSpan w:val="4"/>
+          </w:tcPr>
+          <w:p>
+            <w:pPr>
+              <w:spacing w:line="257" w:lineRule="auto"/>
+              <w:rPr>
+                <w:i/>
+                <w:iCs/>
+              </w:rPr>
+            </w:pPr>
+            <w:r>
+              <w:rPr>
+                <w:i/>
+                <w:iCs/>
+              </w:rPr>
+              <w:t>L’utente non ha inserito un nuovo itinerario</w:t>
+            </w:r>
+          </w:p>
+        </w:tc>
+      </w:tr>
+      <w:tr>
+        <w:trPr>
+          <w:trHeight w:val="270"/>
+        </w:trPr>
+        <w:tc>
+          <w:tcPr>
+            <w:tcW w:w="1696" w:type="dxa"/>
+          </w:tcPr>
+          <w:p>
+            <w:pPr>
+              <w:spacing w:line="257" w:lineRule="auto"/>
+              <w:rPr>
+                <w:rFonts w:cs="Calibri"/>
+                <w:b/>
+                <w:bCs/>
+              </w:rPr>
+            </w:pPr>
+            <w:r>
+              <w:rPr>
+                <w:rFonts w:cs="Calibri"/>
+              </w:rPr>
+              <w:t>Primary Actor</w:t>
+            </w:r>
+          </w:p>
+        </w:tc>
+        <w:tc>
+          <w:tcPr>
+            <w:tcW w:w="9214" w:type="dxa"/>
+            <w:gridSpan w:val="4"/>
+          </w:tcPr>
+          <w:p>
+            <w:pPr>
+              <w:spacing w:line="257" w:lineRule="auto"/>
+              <w:rPr>
+                <w:rFonts w:cs="Calibri"/>
+                <w:i/>
+                <w:iCs/>
+              </w:rPr>
+            </w:pPr>
+            <w:r>
+              <w:rPr>
+                <w:rFonts w:cs="Calibri"/>
+                <w:i/>
+                <w:iCs/>
+              </w:rPr>
+              <w:t>Utente autenticato</w:t>
+            </w:r>
+          </w:p>
+        </w:tc>
+      </w:tr>
+      <w:tr>
+        <w:trPr>
+          <w:trHeight w:val="585"/>
+        </w:trPr>
+        <w:tc>
+          <w:tcPr>
+            <w:tcW w:w="1696" w:type="dxa"/>
+          </w:tcPr>
+          <w:p>
+            <w:pPr>
+              <w:spacing w:line="257" w:lineRule="auto"/>
+              <w:rPr>
+                <w:rFonts w:cs="Calibri"/>
+                <w:b/>
+                <w:bCs/>
+              </w:rPr>
+            </w:pPr>
+            <w:r>
+              <w:rPr>
+                <w:rFonts w:cs="Calibri"/>
+              </w:rPr>
+              <w:t>Trigger</w:t>
+            </w:r>
+          </w:p>
+        </w:tc>
+        <w:tc>
+          <w:tcPr>
+            <w:tcW w:w="9214" w:type="dxa"/>
+            <w:gridSpan w:val="4"/>
+          </w:tcPr>
+          <w:p>
+            <w:pPr>
+              <w:spacing w:line="257" w:lineRule="auto"/>
+              <w:rPr>
+                <w:rFonts w:cs="Calibri"/>
+                <w:i/>
+                <w:iCs/>
+              </w:rPr>
+            </w:pPr>
+            <w:r>
+              <w:rPr>
+                <w:rFonts w:cs="Calibri"/>
+                <w:i/>
+                <w:iCs/>
+              </w:rPr>
+              <w:t xml:space="preserve">Pressione del pulsante </w:t>
+            </w:r>
+            <w:r>
+              <w:rPr>
+                <w:rFonts w:cs="Calibri"/>
+                <w:b/>
+                <w:bCs/>
+                <w:i/>
+                <w:iCs/>
+              </w:rPr>
+              <w:t xml:space="preserve">Nuovo itinerario </w:t>
+            </w:r>
+            <w:r>
+              <w:rPr>
+                <w:rFonts w:cs="Calibri"/>
+                <w:i/>
+                <w:iCs/>
+              </w:rPr>
+              <w:t xml:space="preserve">in </w:t>
+            </w:r>
+            <w:r>
+              <w:rPr>
+                <w:rFonts w:cs="Calibri"/>
+                <w:b/>
+                <w:bCs/>
+                <w:i/>
+                <w:iCs/>
+              </w:rPr>
+              <w:t>mp_06_home</w:t>
+            </w:r>
+          </w:p>
+        </w:tc>
+      </w:tr>
+      <w:tr>
+        <w:trPr>
+          <w:trHeight w:val="270"/>
+        </w:trPr>
+        <w:tc>
+          <w:tcPr>
+            <w:tcW w:w="1696" w:type="dxa"/>
+            <w:vMerge w:val="restart"/>
+          </w:tcPr>
+          <w:p>
+            <w:pPr>
+              <w:spacing w:line="257" w:lineRule="auto"/>
+              <w:rPr>
+                <w:rFonts w:cs="Calibri"/>
+              </w:rPr>
+            </w:pPr>
+            <w:r>
+              <w:rPr>
+                <w:rFonts w:cs="Calibri"/>
+              </w:rPr>
+              <w:t>MAIN SCENARIO:</w:t>
+            </w:r>
+          </w:p>
+          <w:p>
+            <w:pPr>
+              <w:spacing w:line="257" w:lineRule="auto"/>
+            </w:pPr>
+            <w:r>
+              <w:rPr>
+                <w:rFonts w:cs="Calibri"/>
+              </w:rPr>
+              <w:t>Tutto si svolge correttamente e</w:t>
+            </w:r>
+            <w:r>
+              <w:rPr>
+                <w:rFonts w:cs="Calibri"/>
+              </w:rPr>
+              <w:t xml:space="preserve"> l’utente inserisce un nuovo itinerario con un percorso</w:t>
+            </w:r>
+          </w:p>
+        </w:tc>
+        <w:tc>
+          <w:tcPr>
+            <w:tcW w:w="993" w:type="dxa"/>
+            <w:shd w:val="clear" w:color="auto" w:fill="D9E2F3" w:themeFill="accent1" w:themeFillTint="33"/>
+          </w:tcPr>
+          <w:p>
+            <w:pPr>
+              <w:spacing w:line="257" w:lineRule="auto"/>
+            </w:pPr>
+            <w:r>
+              <w:rPr>
+                <w:rFonts w:cs="Calibri"/>
+                <w:b/>
+                <w:bCs/>
+              </w:rPr>
+              <w:t>Step n°</w:t>
+            </w:r>
+          </w:p>
+        </w:tc>
+        <w:tc>
+          <w:tcPr>
+            <w:tcW w:w="2714" w:type="dxa"/>
+            <w:shd w:val="clear" w:color="auto" w:fill="D9E2F3" w:themeFill="accent1" w:themeFillTint="33"/>
+          </w:tcPr>
+          <w:p>
+            <w:pPr>
+              <w:spacing w:line="257" w:lineRule="auto"/>
+              <w:rPr>
+                <w:rFonts w:cs="Calibri"/>
+                <w:b/>
+                <w:bCs/>
+              </w:rPr>
+            </w:pPr>
+            <w:r>
+              <w:rPr>
+                <w:rFonts w:cs="Calibri"/>
+                <w:b/>
+                <w:bCs/>
+              </w:rPr>
+              <w:t xml:space="preserve">Attore </w:t>
+            </w:r>
+          </w:p>
+          <w:p>
+            <w:pPr>
+              <w:spacing w:line="257" w:lineRule="auto"/>
+              <w:rPr>
+                <w:u w:val="single"/>
+              </w:rPr>
+            </w:pPr>
+            <w:r>
+              <w:rPr>
+                <w:rFonts w:cs="Calibri"/>
+                <w:b/>
+                <w:bCs/>
+              </w:rPr>
+              <w:t>Utente autenticato</w:t>
+            </w:r>
+          </w:p>
+        </w:tc>
+        <w:tc>
+          <w:tcPr>
+            <w:tcW w:w="3103" w:type="dxa"/>
+            <w:shd w:val="clear" w:color="auto" w:fill="D9E2F3" w:themeFill="accent1" w:themeFillTint="33"/>
+          </w:tcPr>
+          <w:p>
+            <w:pPr>
+              <w:spacing w:line="257" w:lineRule="auto"/>
+            </w:pPr>
+            <w:r>
+              <w:rPr>
+                <w:rFonts w:cs="Calibri"/>
+                <w:b/>
+                <w:bCs/>
+              </w:rPr>
+              <w:t>Sistema</w:t>
+            </w:r>
+          </w:p>
+        </w:tc>
+        <w:tc>
+          <w:tcPr>
+            <w:tcW w:w="2404" w:type="dxa"/>
+            <w:shd w:val="clear" w:color="auto" w:fill="D9E2F3" w:themeFill="accent1" w:themeFillTint="33"/>
+          </w:tcPr>
+          <w:p>
+            <w:pPr>
+              <w:spacing w:line="257" w:lineRule="auto"/>
+              <w:rPr>
+                <w:rFonts w:cs="Calibri"/>
+                <w:b/>
+                <w:bCs/>
+              </w:rPr>
+            </w:pPr>
+            <w:r>
+              <w:rPr>
+                <w:rFonts w:cs="Calibri"/>
+                <w:b/>
+                <w:bCs/>
+              </w:rPr>
+              <w:t>Servizio Mappe</w:t>
+            </w:r>
+          </w:p>
+        </w:tc>
+      </w:tr>
+      <w:tr>
+        <w:trPr>
+          <w:trHeight w:val="255"/>
+        </w:trPr>
+        <w:tc>
+          <w:tcPr>
+            <w:tcW w:w="1696" w:type="dxa"/>
+            <w:vMerge/>
+          </w:tcPr>
+          <w:p/>
+        </w:tc>
+        <w:tc>
+          <w:tcPr>
+            <w:tcW w:w="993" w:type="dxa"/>
+          </w:tcPr>
+          <w:p>
+            <w:pPr>
+              <w:spacing w:line="257" w:lineRule="auto"/>
+            </w:pPr>
+            <w:r>
+              <w:rPr>
+                <w:rFonts w:cs="Calibri"/>
+              </w:rPr>
+              <w:t>1</w:t>
+            </w:r>
+          </w:p>
+        </w:tc>
+        <w:tc>
+          <w:tcPr>
+            <w:tcW w:w="2714" w:type="dxa"/>
+          </w:tcPr>
+          <w:p>
+            <w:pPr>
+              <w:spacing w:line="257" w:lineRule="auto"/>
+            </w:pPr>
+          </w:p>
+        </w:tc>
+        <w:tc>
+          <w:tcPr>
+            <w:tcW w:w="3103" w:type="dxa"/>
+          </w:tcPr>
+          <w:p>
+            <w:r>
+              <w:t xml:space="preserve">Mostra </w:t>
+            </w:r>
+            <w:r>
+              <w:rPr>
+                <w:rFonts w:cs="Calibri"/>
+                <w:b/>
+                <w:bCs/>
+                <w:i/>
+                <w:iCs/>
+              </w:rPr>
+              <w:t xml:space="preserve"> mp_0</w:t>
+            </w:r>
+            <w:r>
+              <w:rPr>
+                <w:rFonts w:cs="Calibri"/>
+                <w:b/>
+                <w:bCs/>
+                <w:i/>
+                <w:iCs/>
+              </w:rPr>
+              <w:t>7_nuovo_itinerario</w:t>
+            </w:r>
+          </w:p>
+        </w:tc>
+        <w:tc>
+          <w:tcPr>
+            <w:tcW w:w="2404" w:type="dxa"/>
+          </w:tcPr>
+          <w:p/>
+        </w:tc>
+      </w:tr>
+      <w:tr>
+        <w:trPr>
+          <w:trHeight w:val="1372"/>
+        </w:trPr>
+        <w:tc>
+          <w:tcPr>
+            <w:tcW w:w="1696" w:type="dxa"/>
+            <w:vMerge/>
+          </w:tcPr>
+          <w:p/>
+        </w:tc>
+        <w:tc>
+          <w:tcPr>
+            <w:tcW w:w="993" w:type="dxa"/>
+          </w:tcPr>
+          <w:p>
+            <w:pPr>
+              <w:spacing w:line="257" w:lineRule="auto"/>
+            </w:pPr>
+            <w:r>
+              <w:rPr>
+                <w:rFonts w:cs="Calibri"/>
+              </w:rPr>
+              <w:t>2</w:t>
+            </w:r>
+          </w:p>
+        </w:tc>
+        <w:tc>
+          <w:tcPr>
+            <w:tcW w:w="2714" w:type="dxa"/>
+          </w:tcPr>
+          <w:p>
+            <w:pPr>
+              <w:spacing w:line="257" w:lineRule="auto"/>
+            </w:pPr>
+            <w:r>
+              <w:t>Inserisce il nome, la durata, la difficoltà e, opzionalmente, la descrizione dell’itinerario</w:t>
+            </w:r>
+          </w:p>
+        </w:tc>
+        <w:tc>
+          <w:tcPr>
+            <w:tcW w:w="3103" w:type="dxa"/>
+          </w:tcPr>
+          <w:p>
+            <w:pPr>
+              <w:spacing w:line="257" w:lineRule="auto"/>
+            </w:pPr>
+          </w:p>
+        </w:tc>
+        <w:tc>
+          <w:tcPr>
+            <w:tcW w:w="2404" w:type="dxa"/>
+          </w:tcPr>
+          <w:p>
+            <w:pPr>
+              <w:spacing w:line="257" w:lineRule="auto"/>
+            </w:pPr>
+          </w:p>
+        </w:tc>
+      </w:tr>
+      <w:tr>
+        <w:trPr>
+          <w:trHeight w:val="411"/>
+        </w:trPr>
+        <w:tc>
+          <w:tcPr>
+            <w:tcW w:w="1696" w:type="dxa"/>
+            <w:vMerge/>
+          </w:tcPr>
+          <w:p/>
+        </w:tc>
+        <w:tc>
+          <w:tcPr>
+            <w:tcW w:w="993" w:type="dxa"/>
+          </w:tcPr>
+          <w:p>
+            <w:pPr>
+              <w:spacing w:line="257" w:lineRule="auto"/>
+            </w:pPr>
+            <w:r>
+              <w:rPr>
+                <w:rFonts w:cs="Calibri"/>
+              </w:rPr>
+              <w:t>3</w:t>
+            </w:r>
+          </w:p>
+        </w:tc>
+        <w:tc>
+          <w:tcPr>
+            <w:tcW w:w="2714" w:type="dxa"/>
+          </w:tcPr>
+          <w:p>
+            <w:pPr>
+              <w:spacing w:line="257" w:lineRule="auto"/>
+            </w:pPr>
+            <w:r>
+              <w:t xml:space="preserve">Preme il tasto </w:t>
+            </w:r>
+            <w:r>
+              <w:rPr>
+                <w:b/>
+                <w:bCs/>
+              </w:rPr>
+              <w:t>Apri mappa</w:t>
+            </w:r>
+          </w:p>
+        </w:tc>
+        <w:tc>
+          <w:tcPr>
+            <w:tcW w:w="3103" w:type="dxa"/>
+          </w:tcPr>
+          <w:p>
+            <w:pPr>
+              <w:spacing w:line="257" w:lineRule="auto"/>
+            </w:pPr>
+            <w:r>
+              <w:rPr>
+                <w:rFonts w:cs="Calibri"/>
+              </w:rPr>
+              <w:t xml:space="preserve"> </w:t>
+            </w:r>
+          </w:p>
+        </w:tc>
+        <w:tc>
+          <w:tcPr>
+            <w:tcW w:w="2404" w:type="dxa"/>
+          </w:tcPr>
+          <w:p>
+            <w:pPr>
+              <w:spacing w:line="257" w:lineRule="auto"/>
+              <w:rPr>
+                <w:rFonts w:cs="Calibri"/>
+              </w:rPr>
+            </w:pPr>
+          </w:p>
+        </w:tc>
+      </w:tr>
+      <w:tr>
+        <w:trPr>
+          <w:trHeight w:val="277"/>
+        </w:trPr>
+        <w:tc>
+          <w:tcPr>
+            <w:tcW w:w="1696" w:type="dxa"/>
+            <w:vMerge/>
+          </w:tcPr>
+          <w:p/>
+        </w:tc>
+        <w:tc>
+          <w:tcPr>
+            <w:tcW w:w="993" w:type="dxa"/>
+          </w:tcPr>
+          <w:p>
+            <w:pPr>
+              <w:spacing w:line="257" w:lineRule="auto"/>
+            </w:pPr>
+            <w:r>
+              <w:rPr>
+                <w:rFonts w:cs="Calibri"/>
+              </w:rPr>
+              <w:t>4</w:t>
+            </w:r>
+          </w:p>
+        </w:tc>
+        <w:tc>
+          <w:tcPr>
+            <w:tcW w:w="2714" w:type="dxa"/>
+          </w:tcPr>
+          <w:p/>
+        </w:tc>
+        <w:tc>
+          <w:tcPr>
+            <w:tcW w:w="3103" w:type="dxa"/>
+          </w:tcPr>
+          <w:p>
+            <w:pPr>
+              <w:spacing w:line="257" w:lineRule="auto"/>
+              <w:rPr>
+                <w:rFonts w:cs="Calibri"/>
+                <w:b/>
+                <w:bCs/>
+                <w:i/>
+                <w:iCs/>
+              </w:rPr>
+            </w:pPr>
+            <w:r>
+              <w:rPr>
+                <w:rFonts w:cs="Calibri"/>
+              </w:rPr>
+              <w:t xml:space="preserve">Mostra </w:t>
+            </w:r>
+            <w:r>
+              <w:rPr>
+                <w:rFonts w:cs="Calibri"/>
+                <w:b/>
+                <w:bCs/>
+                <w:i/>
+                <w:iCs/>
+              </w:rPr>
+              <w:t>mp_08_nuovo_itinerario_mappa</w:t>
+            </w:r>
+          </w:p>
+        </w:tc>
+        <w:tc>
+          <w:tcPr>
+            <w:tcW w:w="2404" w:type="dxa"/>
+          </w:tcPr>
+          <w:p>
+            <w:pPr>
+              <w:spacing w:line="257" w:lineRule="auto"/>
+              <w:rPr>
+                <w:rFonts w:cs="Calibri"/>
+              </w:rPr>
+            </w:pPr>
+          </w:p>
+        </w:tc>
+      </w:tr>
+      <w:tr>
+        <w:trPr>
+          <w:trHeight w:val="277"/>
+        </w:trPr>
+        <w:tc>
+          <w:tcPr>
+            <w:tcW w:w="1696" w:type="dxa"/>
+            <w:vMerge/>
+          </w:tcPr>
+          <w:p/>
+        </w:tc>
+        <w:tc>
+          <w:tcPr>
+            <w:tcW w:w="993" w:type="dxa"/>
+          </w:tcPr>
+          <w:p>
+            <w:pPr>
+              <w:spacing w:line="257" w:lineRule="auto"/>
+              <w:rPr>
+                <w:rFonts w:cs="Calibri"/>
+              </w:rPr>
+            </w:pPr>
+            <w:r>
+              <w:rPr>
+                <w:rFonts w:cs="Calibri"/>
+              </w:rPr>
+              <w:t>5</w:t>
+            </w:r>
+          </w:p>
+        </w:tc>
+        <w:tc>
+          <w:tcPr>
+            <w:tcW w:w="2714" w:type="dxa"/>
+          </w:tcPr>
+          <w:p>
+            <w:r>
+              <w:t>Inserisce il punto d’inizio e di fine dell’itinerario come indirizzi fisici</w:t>
+            </w:r>
+          </w:p>
+        </w:tc>
+        <w:tc>
+          <w:tcPr>
+            <w:tcW w:w="3103" w:type="dxa"/>
+          </w:tcPr>
+          <w:p>
+            <w:pPr>
+              <w:spacing w:line="257" w:lineRule="auto"/>
+              <w:rPr>
+                <w:rFonts w:cs="Calibri"/>
+              </w:rPr>
+            </w:pPr>
+            <w:r>
+              <w:rPr>
+                <w:rFonts w:cs="Calibri"/>
+              </w:rPr>
+              <w:t xml:space="preserve">Di pari passo con l’inserimento degli indirizzi, il sistema interroga </w:t>
+            </w:r>
+            <w:r>
+              <w:rPr>
+                <w:rFonts w:cs="Calibri"/>
+                <w:b/>
+                <w:bCs/>
+              </w:rPr>
+              <w:t>Servizio Mappe</w:t>
+            </w:r>
+            <w:r>
+              <w:rPr>
+                <w:rFonts w:cs="Calibri"/>
+              </w:rPr>
+              <w:t>, mostrando una lista di indirizzi suggeriti</w:t>
+            </w:r>
+          </w:p>
+        </w:tc>
+        <w:tc>
+          <w:tcPr>
+            <w:tcW w:w="2404" w:type="dxa"/>
+          </w:tcPr>
+          <w:p>
+            <w:pPr>
+              <w:spacing w:line="257" w:lineRule="auto"/>
+              <w:rPr>
+                <w:rFonts w:cs="Calibri"/>
+              </w:rPr>
+            </w:pPr>
+          </w:p>
+        </w:tc>
+      </w:tr>
+      <w:tr>
+        <w:trPr>
+          <w:trHeight w:val="277"/>
+        </w:trPr>
+        <w:tc>
+          <w:tcPr>
+            <w:tcW w:w="1696" w:type="dxa"/>
+            <w:vMerge/>
+          </w:tcPr>
+          <w:p/>
+        </w:tc>
+        <w:tc>
+          <w:tcPr>
+            <w:tcW w:w="993" w:type="dxa"/>
+          </w:tcPr>
+          <w:p>
+            <w:pPr>
+              <w:spacing w:line="257" w:lineRule="auto"/>
+              <w:rPr>
+                <w:rFonts w:cs="Calibri"/>
+              </w:rPr>
+            </w:pPr>
+            <w:r>
+              <w:rPr>
+                <w:rFonts w:cs="Calibri"/>
+              </w:rPr>
+              <w:t>6</w:t>
+            </w:r>
+          </w:p>
+        </w:tc>
+        <w:tc>
+          <w:tcPr>
+            <w:tcW w:w="2714" w:type="dxa"/>
+          </w:tcPr>
+          <w:p/>
+        </w:tc>
+        <w:tc>
+          <w:tcPr>
+            <w:tcW w:w="3103" w:type="dxa"/>
+          </w:tcPr>
+          <w:p>
+            <w:pPr>
+              <w:spacing w:line="257" w:lineRule="auto"/>
+              <w:rPr>
+                <w:rFonts w:cs="Calibri"/>
+              </w:rPr>
+            </w:pPr>
+            <w:r>
+              <w:rPr>
+                <w:rFonts w:cs="Calibri"/>
+              </w:rPr>
+              <w:t xml:space="preserve">Interroga </w:t>
+            </w:r>
+            <w:r>
+              <w:rPr>
+                <w:rFonts w:cs="Calibri"/>
+                <w:b/>
+                <w:bCs/>
+              </w:rPr>
+              <w:t>Servizio Mappe</w:t>
+            </w:r>
+            <w:r>
+              <w:rPr>
+                <w:rFonts w:cs="Calibri"/>
+              </w:rPr>
+              <w:t xml:space="preserve"> per ottenere le coordinate geografiche degli indirizzi</w:t>
+            </w:r>
+          </w:p>
+        </w:tc>
+        <w:tc>
+          <w:tcPr>
+            <w:tcW w:w="2404" w:type="dxa"/>
+          </w:tcPr>
+          <w:p>
+            <w:pPr>
+              <w:spacing w:line="257" w:lineRule="auto"/>
+              <w:rPr>
+                <w:rFonts w:cs="Calibri"/>
+              </w:rPr>
+            </w:pPr>
+          </w:p>
+        </w:tc>
+      </w:tr>
+      <w:tr>
+        <w:trPr>
+          <w:trHeight w:val="277"/>
+        </w:trPr>
+        <w:tc>
+          <w:tcPr>
+            <w:tcW w:w="1696" w:type="dxa"/>
+            <w:vMerge/>
+          </w:tcPr>
+          <w:p/>
+        </w:tc>
+        <w:tc>
+          <w:tcPr>
+            <w:tcW w:w="993" w:type="dxa"/>
+          </w:tcPr>
+          <w:p>
+            <w:pPr>
+              <w:spacing w:line="257" w:lineRule="auto"/>
+              <w:rPr>
+                <w:rFonts w:cs="Calibri"/>
+              </w:rPr>
+            </w:pPr>
+            <w:r>
+              <w:rPr>
+                <w:rFonts w:cs="Calibri"/>
+              </w:rPr>
+              <w:t>7</w:t>
+            </w:r>
+          </w:p>
+        </w:tc>
+        <w:tc>
+          <w:tcPr>
+            <w:tcW w:w="2714" w:type="dxa"/>
+          </w:tcPr>
+          <w:p/>
+        </w:tc>
+        <w:tc>
+          <w:tcPr>
+            <w:tcW w:w="3103" w:type="dxa"/>
+          </w:tcPr>
+          <w:p>
+            <w:pPr>
+              <w:spacing w:line="257" w:lineRule="auto"/>
+              <w:rPr>
+                <w:rFonts w:cs="Calibri"/>
+              </w:rPr>
+            </w:pPr>
+          </w:p>
+        </w:tc>
+        <w:tc>
+          <w:tcPr>
+            <w:tcW w:w="2404" w:type="dxa"/>
+          </w:tcPr>
+          <w:p>
+            <w:pPr>
+              <w:spacing w:line="257" w:lineRule="auto"/>
+              <w:rPr>
+                <w:rFonts w:cs="Calibri"/>
+              </w:rPr>
+            </w:pPr>
+            <w:r>
+              <w:rPr>
+                <w:rFonts w:cs="Calibri"/>
+              </w:rPr>
+              <w:t>Risponde restituendo le coordinate geografiche richieste</w:t>
+            </w:r>
+          </w:p>
+        </w:tc>
+      </w:tr>
+      <w:tr>
+        <w:trPr>
+          <w:trHeight w:val="277"/>
+        </w:trPr>
+        <w:tc>
+          <w:tcPr>
+            <w:tcW w:w="1696" w:type="dxa"/>
+            <w:vMerge/>
+          </w:tcPr>
+          <w:p/>
+        </w:tc>
+        <w:tc>
+          <w:tcPr>
+            <w:tcW w:w="993" w:type="dxa"/>
+          </w:tcPr>
+          <w:p>
+            <w:pPr>
+              <w:spacing w:line="257" w:lineRule="auto"/>
+              <w:rPr>
+                <w:rFonts w:cs="Calibri"/>
+              </w:rPr>
+            </w:pPr>
+            <w:r>
+              <w:rPr>
+                <w:rFonts w:cs="Calibri"/>
+              </w:rPr>
+              <w:t>8</w:t>
+            </w:r>
+          </w:p>
+        </w:tc>
+        <w:tc>
+          <w:tcPr>
+            <w:tcW w:w="2714" w:type="dxa"/>
+          </w:tcPr>
+          <w:p/>
+        </w:tc>
+        <w:tc>
+          <w:tcPr>
+            <w:tcW w:w="3103" w:type="dxa"/>
+          </w:tcPr>
+          <w:p>
+            <w:pPr>
+              <w:spacing w:line="257" w:lineRule="auto"/>
+              <w:rPr>
+                <w:rFonts w:cs="Calibri"/>
+              </w:rPr>
+            </w:pPr>
+            <w:r>
+              <w:rPr>
+                <w:rFonts w:cs="Calibri"/>
+              </w:rPr>
+              <w:t>Mostra gli indirizzi inseriti dell’utente sulla mappa e disegna un tracciato che li</w:t>
+            </w:r>
+            <w:r>
+              <w:rPr>
+                <w:rFonts w:cs="Calibri"/>
+              </w:rPr>
+              <w:t xml:space="preserve"> </w:t>
+            </w:r>
+            <w:r>
+              <w:rPr>
+                <w:rFonts w:cs="Calibri"/>
+              </w:rPr>
+              <w:t>colleghi</w:t>
+            </w:r>
+          </w:p>
+        </w:tc>
+        <w:tc>
+          <w:tcPr>
+            <w:tcW w:w="2404" w:type="dxa"/>
+          </w:tcPr>
+          <w:p>
+            <w:pPr>
+              <w:spacing w:line="257" w:lineRule="auto"/>
+              <w:rPr>
+                <w:rFonts w:cs="Calibri"/>
+              </w:rPr>
+            </w:pPr>
+          </w:p>
+        </w:tc>
+      </w:tr>
+      <w:tr>
+        <w:trPr>
+          <w:trHeight w:val="277"/>
+        </w:trPr>
+        <w:tc>
+          <w:tcPr>
+            <w:tcW w:w="1696" w:type="dxa"/>
+            <w:vMerge/>
+          </w:tcPr>
+          <w:p/>
+        </w:tc>
+        <w:tc>
+          <w:tcPr>
+            <w:tcW w:w="993" w:type="dxa"/>
+          </w:tcPr>
+          <w:p>
+            <w:pPr>
+              <w:spacing w:line="257" w:lineRule="auto"/>
+              <w:rPr>
+                <w:rFonts w:cs="Calibri"/>
+              </w:rPr>
+            </w:pPr>
+            <w:r>
+              <w:rPr>
+                <w:rFonts w:cs="Calibri"/>
+              </w:rPr>
+              <w:t>9</w:t>
+            </w:r>
+          </w:p>
+        </w:tc>
+        <w:tc>
+          <w:tcPr>
+            <w:tcW w:w="2714" w:type="dxa"/>
+          </w:tcPr>
+          <w:p>
+            <w:pPr>
+              <w:rPr>
+                <w:b/>
+                <w:bCs/>
+              </w:rPr>
+            </w:pPr>
+            <w:r>
+              <w:t xml:space="preserve">Preme il tasto </w:t>
+            </w:r>
+            <w:r>
+              <w:rPr>
+                <w:b/>
+                <w:bCs/>
+              </w:rPr>
+              <w:t>Fine</w:t>
+            </w:r>
+          </w:p>
+        </w:tc>
+        <w:tc>
+          <w:tcPr>
+            <w:tcW w:w="3103" w:type="dxa"/>
+          </w:tcPr>
+          <w:p>
+            <w:pPr>
+              <w:spacing w:line="257" w:lineRule="auto"/>
+              <w:rPr>
+                <w:rFonts w:cs="Calibri"/>
+              </w:rPr>
+            </w:pPr>
+          </w:p>
+        </w:tc>
+        <w:tc>
+          <w:tcPr>
+            <w:tcW w:w="2404" w:type="dxa"/>
+          </w:tcPr>
+          <w:p>
+            <w:pPr>
+              <w:spacing w:line="257" w:lineRule="auto"/>
+              <w:rPr>
+                <w:rFonts w:cs="Calibri"/>
+              </w:rPr>
+            </w:pPr>
+          </w:p>
+        </w:tc>
+      </w:tr>
+      <w:tr>
+        <w:trPr>
+          <w:trHeight w:val="277"/>
+        </w:trPr>
+        <w:tc>
+          <w:tcPr>
+            <w:tcW w:w="1696" w:type="dxa"/>
+            <w:vMerge/>
+          </w:tcPr>
+          <w:p/>
+        </w:tc>
+        <w:tc>
+          <w:tcPr>
+            <w:tcW w:w="993" w:type="dxa"/>
+          </w:tcPr>
+          <w:p>
+            <w:pPr>
+              <w:spacing w:line="257" w:lineRule="auto"/>
+              <w:rPr>
+                <w:rFonts w:cs="Calibri"/>
+              </w:rPr>
+            </w:pPr>
+            <w:r>
+              <w:rPr>
+                <w:rFonts w:cs="Calibri"/>
+              </w:rPr>
+              <w:t>10</w:t>
+            </w:r>
+          </w:p>
+        </w:tc>
+        <w:tc>
+          <w:tcPr>
+            <w:tcW w:w="2714" w:type="dxa"/>
+          </w:tcPr>
+          <w:p/>
+        </w:tc>
+        <w:tc>
+          <w:tcPr>
+            <w:tcW w:w="3103" w:type="dxa"/>
+          </w:tcPr>
+          <w:p>
+            <w:pPr>
+              <w:spacing w:line="257" w:lineRule="auto"/>
+              <w:rPr>
+                <w:rFonts w:cs="Calibri"/>
+                <w:b/>
+                <w:bCs/>
+                <w:i/>
+                <w:iCs/>
+              </w:rPr>
+            </w:pPr>
+            <w:r>
+              <w:rPr>
+                <w:rFonts w:cs="Calibri"/>
+              </w:rPr>
+              <w:t xml:space="preserve">Mostra </w:t>
+            </w:r>
+            <w:r>
+              <w:rPr>
+                <w:rFonts w:cs="Calibri"/>
+                <w:b/>
+                <w:bCs/>
+                <w:i/>
+                <w:iCs/>
+              </w:rPr>
+              <w:t>mp_07_nuovo_itinerario</w:t>
+            </w:r>
+          </w:p>
+          <w:p>
+            <w:pPr>
+              <w:spacing w:line="257" w:lineRule="auto"/>
+              <w:rPr>
+                <w:rFonts w:cs="Calibri"/>
+              </w:rPr>
+            </w:pPr>
+            <w:r>
+              <w:rPr>
+                <w:rFonts w:cs="Calibri"/>
+              </w:rPr>
+              <w:t>compilando le informazioni sul percorso con i dati inseriti dall’utente</w:t>
+            </w:r>
+          </w:p>
+        </w:tc>
+        <w:tc>
+          <w:tcPr>
+            <w:tcW w:w="2404" w:type="dxa"/>
+          </w:tcPr>
+          <w:p>
+            <w:pPr>
+              <w:spacing w:line="257" w:lineRule="auto"/>
+              <w:rPr>
+                <w:rFonts w:cs="Calibri"/>
+              </w:rPr>
+            </w:pPr>
+          </w:p>
+        </w:tc>
+      </w:tr>
+      <w:tr>
+        <w:trPr>
+          <w:trHeight w:val="277"/>
+        </w:trPr>
+        <w:tc>
+          <w:tcPr>
+            <w:tcW w:w="1696" w:type="dxa"/>
+            <w:vMerge/>
+          </w:tcPr>
+          <w:p/>
+        </w:tc>
+        <w:tc>
+          <w:tcPr>
+            <w:tcW w:w="993" w:type="dxa"/>
+          </w:tcPr>
+          <w:p>
+            <w:pPr>
+              <w:spacing w:line="257" w:lineRule="auto"/>
+              <w:rPr>
+                <w:rFonts w:cs="Calibri"/>
+              </w:rPr>
+            </w:pPr>
+            <w:r>
+              <w:rPr>
+                <w:rFonts w:cs="Calibri"/>
+              </w:rPr>
+              <w:t>11</w:t>
+            </w:r>
+          </w:p>
+        </w:tc>
+        <w:tc>
+          <w:tcPr>
+            <w:tcW w:w="2714" w:type="dxa"/>
+          </w:tcPr>
+          <w:p>
+            <w:r>
+              <w:t xml:space="preserve">Preme il tasto </w:t>
+            </w:r>
+            <w:r>
+              <w:rPr>
+                <w:b/>
+                <w:bCs/>
+              </w:rPr>
+              <w:t>Salva</w:t>
+            </w:r>
+          </w:p>
+        </w:tc>
+        <w:tc>
+          <w:tcPr>
+            <w:tcW w:w="3103" w:type="dxa"/>
+          </w:tcPr>
+          <w:p>
+            <w:pPr>
+              <w:spacing w:line="257" w:lineRule="auto"/>
+              <w:rPr>
+                <w:rFonts w:cs="Calibri"/>
+              </w:rPr>
+            </w:pPr>
+          </w:p>
+        </w:tc>
+        <w:tc>
+          <w:tcPr>
+            <w:tcW w:w="2404" w:type="dxa"/>
+          </w:tcPr>
+          <w:p>
+            <w:pPr>
+              <w:spacing w:line="257" w:lineRule="auto"/>
+              <w:rPr>
+                <w:rFonts w:cs="Calibri"/>
+              </w:rPr>
+            </w:pPr>
+          </w:p>
+        </w:tc>
+      </w:tr>
+      <w:tr>
+        <w:trPr>
+          <w:trHeight w:val="277"/>
+        </w:trPr>
+        <w:tc>
+          <w:tcPr>
+            <w:tcW w:w="1696" w:type="dxa"/>
+            <w:vMerge/>
+          </w:tcPr>
+          <w:p/>
+        </w:tc>
+        <w:tc>
+          <w:tcPr>
+            <w:tcW w:w="993" w:type="dxa"/>
+          </w:tcPr>
+          <w:p>
+            <w:pPr>
+              <w:spacing w:line="257" w:lineRule="auto"/>
+              <w:rPr>
+                <w:rFonts w:cs="Calibri"/>
+              </w:rPr>
+            </w:pPr>
+            <w:r>
+              <w:rPr>
+                <w:rFonts w:cs="Calibri"/>
+              </w:rPr>
+              <w:t>12</w:t>
+            </w:r>
+          </w:p>
+        </w:tc>
+        <w:tc>
+          <w:tcPr>
+            <w:tcW w:w="2714" w:type="dxa"/>
+          </w:tcPr>
+          <w:p/>
+        </w:tc>
+        <w:tc>
+          <w:tcPr>
+            <w:tcW w:w="3103" w:type="dxa"/>
+          </w:tcPr>
+          <w:p>
+            <w:pPr>
+              <w:spacing w:line="257" w:lineRule="auto"/>
+              <w:rPr>
+                <w:rFonts w:cs="Calibri"/>
+              </w:rPr>
+            </w:pPr>
+            <w:r>
+              <w:rPr>
+                <w:rFonts w:cs="Calibri"/>
+              </w:rPr>
+              <w:t>Salva l’itinerario con percorso</w:t>
+            </w:r>
+          </w:p>
+        </w:tc>
+        <w:tc>
+          <w:tcPr>
+            <w:tcW w:w="2404" w:type="dxa"/>
+          </w:tcPr>
+          <w:p>
+            <w:pPr>
+              <w:spacing w:line="257" w:lineRule="auto"/>
+              <w:rPr>
+                <w:rFonts w:cs="Calibri"/>
+              </w:rPr>
+            </w:pPr>
+          </w:p>
+        </w:tc>
+      </w:tr>
+      <w:tr>
+        <w:trPr>
+          <w:trHeight w:val="558"/>
+        </w:trPr>
+        <w:tc>
+          <w:tcPr>
+            <w:tcW w:w="1696" w:type="dxa"/>
+            <w:vMerge w:val="restart"/>
+          </w:tcPr>
+          <w:p>
+            <w:r>
+              <w:lastRenderedPageBreak/>
+              <w:t>EXTENSION_1:</w:t>
+            </w:r>
+            <w:r>
+              <w:rPr>
+                <w:rFonts w:cs="Calibri"/>
+              </w:rPr>
+              <w:t xml:space="preserve"> Tutto si svolge correttamente e</w:t>
+            </w:r>
+            <w:r>
+              <w:rPr>
+                <w:rFonts w:cs="Calibri"/>
+              </w:rPr>
+              <w:t xml:space="preserve"> l’utente inserisce un nuovo itinerario senza percorso</w:t>
+            </w:r>
+          </w:p>
+          <w:p/>
+        </w:tc>
+        <w:tc>
+          <w:tcPr>
+            <w:tcW w:w="993" w:type="dxa"/>
+            <w:shd w:val="clear" w:color="auto" w:fill="D9E2F3" w:themeFill="accent1" w:themeFillTint="33"/>
+          </w:tcPr>
+          <w:p>
+            <w:pPr>
+              <w:spacing w:line="257" w:lineRule="auto"/>
+              <w:rPr>
+                <w:rFonts w:cs="Calibri"/>
+              </w:rPr>
+            </w:pPr>
+            <w:r>
+              <w:rPr>
+                <w:rFonts w:cs="Calibri"/>
+                <w:b/>
+                <w:bCs/>
+              </w:rPr>
+              <w:t>Step n°</w:t>
+            </w:r>
+          </w:p>
+        </w:tc>
+        <w:tc>
+          <w:tcPr>
+            <w:tcW w:w="2714" w:type="dxa"/>
+            <w:shd w:val="clear" w:color="auto" w:fill="D9E2F3" w:themeFill="accent1" w:themeFillTint="33"/>
+          </w:tcPr>
+          <w:p>
+            <w:pPr>
+              <w:spacing w:line="257" w:lineRule="auto"/>
+              <w:rPr>
+                <w:rFonts w:cs="Calibri"/>
+                <w:b/>
+                <w:bCs/>
+              </w:rPr>
+            </w:pPr>
+            <w:r>
+              <w:rPr>
+                <w:rFonts w:cs="Calibri"/>
+                <w:b/>
+                <w:bCs/>
+              </w:rPr>
+              <w:t xml:space="preserve">Attore </w:t>
+            </w:r>
+          </w:p>
+          <w:p>
+            <w:r>
+              <w:rPr>
+                <w:rFonts w:cs="Calibri"/>
+                <w:b/>
+                <w:bCs/>
+              </w:rPr>
+              <w:t>Utente autenticato</w:t>
+            </w:r>
+          </w:p>
+        </w:tc>
+        <w:tc>
+          <w:tcPr>
+            <w:tcW w:w="3103" w:type="dxa"/>
+            <w:shd w:val="clear" w:color="auto" w:fill="D9E2F3" w:themeFill="accent1" w:themeFillTint="33"/>
+          </w:tcPr>
+          <w:p>
+            <w:pPr>
+              <w:spacing w:line="257" w:lineRule="auto"/>
+              <w:rPr>
+                <w:rFonts w:cs="Calibri"/>
+              </w:rPr>
+            </w:pPr>
+            <w:r>
+              <w:rPr>
+                <w:rFonts w:cs="Calibri"/>
+                <w:b/>
+                <w:bCs/>
+              </w:rPr>
+              <w:t>Sistema</w:t>
+            </w:r>
+          </w:p>
+        </w:tc>
+        <w:tc>
+          <w:tcPr>
+            <w:tcW w:w="2404" w:type="dxa"/>
+            <w:shd w:val="clear" w:color="auto" w:fill="D9E2F3" w:themeFill="accent1" w:themeFillTint="33"/>
+          </w:tcPr>
+          <w:p>
+            <w:pPr>
+              <w:spacing w:line="257" w:lineRule="auto"/>
+              <w:rPr>
+                <w:rFonts w:cs="Calibri"/>
+              </w:rPr>
+            </w:pPr>
+            <w:r>
+              <w:rPr>
+                <w:rFonts w:cs="Calibri"/>
+                <w:b/>
+                <w:bCs/>
+              </w:rPr>
+              <w:t>Servizio Mappe</w:t>
+            </w:r>
+          </w:p>
+        </w:tc>
+      </w:tr>
+      <w:tr>
+        <w:trPr>
+          <w:trHeight w:val="277"/>
+        </w:trPr>
+        <w:tc>
+          <w:tcPr>
+            <w:tcW w:w="1696" w:type="dxa"/>
+            <w:vMerge/>
+          </w:tcPr>
+          <w:p/>
+        </w:tc>
+        <w:tc>
+          <w:tcPr>
+            <w:tcW w:w="993" w:type="dxa"/>
+          </w:tcPr>
+          <w:p>
+            <w:pPr>
+              <w:spacing w:line="257" w:lineRule="auto"/>
+              <w:rPr>
+                <w:rFonts w:cs="Calibri"/>
+              </w:rPr>
+            </w:pPr>
+            <w:r>
+              <w:rPr>
+                <w:rFonts w:cs="Calibri"/>
+              </w:rPr>
+              <w:t>3.1</w:t>
+            </w:r>
+          </w:p>
+        </w:tc>
+        <w:tc>
+          <w:tcPr>
+            <w:tcW w:w="2714" w:type="dxa"/>
+          </w:tcPr>
+          <w:p>
+            <w:r>
+              <w:t xml:space="preserve">Preme il tasto </w:t>
+            </w:r>
+            <w:r>
+              <w:rPr>
+                <w:b/>
+                <w:bCs/>
+              </w:rPr>
+              <w:t>Salva</w:t>
+            </w:r>
+          </w:p>
+        </w:tc>
+        <w:tc>
+          <w:tcPr>
+            <w:tcW w:w="3103" w:type="dxa"/>
+          </w:tcPr>
+          <w:p>
+            <w:pPr>
+              <w:spacing w:line="257" w:lineRule="auto"/>
+              <w:rPr>
+                <w:rFonts w:cs="Calibri"/>
+              </w:rPr>
+            </w:pPr>
+          </w:p>
+        </w:tc>
+        <w:tc>
+          <w:tcPr>
+            <w:tcW w:w="2404" w:type="dxa"/>
+          </w:tcPr>
+          <w:p>
+            <w:pPr>
+              <w:spacing w:line="257" w:lineRule="auto"/>
+              <w:rPr>
+                <w:rFonts w:cs="Calibri"/>
+              </w:rPr>
+            </w:pPr>
+          </w:p>
+        </w:tc>
+      </w:tr>
+      <w:tr>
+        <w:trPr>
+          <w:trHeight w:val="277"/>
+        </w:trPr>
+        <w:tc>
+          <w:tcPr>
+            <w:tcW w:w="1696" w:type="dxa"/>
+            <w:vMerge/>
+          </w:tcPr>
+          <w:p/>
+        </w:tc>
+        <w:tc>
+          <w:tcPr>
+            <w:tcW w:w="993" w:type="dxa"/>
+          </w:tcPr>
+          <w:p>
+            <w:pPr>
+              <w:spacing w:line="257" w:lineRule="auto"/>
+              <w:rPr>
+                <w:rFonts w:cs="Calibri"/>
+              </w:rPr>
+            </w:pPr>
+            <w:r>
+              <w:rPr>
+                <w:rFonts w:cs="Calibri"/>
+              </w:rPr>
+              <w:t>4.1</w:t>
+            </w:r>
+          </w:p>
+        </w:tc>
+        <w:tc>
+          <w:tcPr>
+            <w:tcW w:w="2714" w:type="dxa"/>
+          </w:tcPr>
+          <w:p/>
+        </w:tc>
+        <w:tc>
+          <w:tcPr>
+            <w:tcW w:w="3103" w:type="dxa"/>
+          </w:tcPr>
+          <w:p>
+            <w:pPr>
+              <w:spacing w:line="257" w:lineRule="auto"/>
+              <w:rPr>
+                <w:rFonts w:cs="Calibri"/>
+              </w:rPr>
+            </w:pPr>
+            <w:r>
+              <w:rPr>
+                <w:rFonts w:cs="Calibri"/>
+              </w:rPr>
+              <w:t xml:space="preserve">Mostra la dialog </w:t>
+            </w:r>
+            <w:r>
+              <w:rPr>
+                <w:rFonts w:cs="Calibri"/>
+                <w:b/>
+                <w:bCs/>
+                <w:i/>
+                <w:iCs/>
+              </w:rPr>
+              <w:t>mp_17_avviso_percorso</w:t>
+            </w:r>
+          </w:p>
+        </w:tc>
+        <w:tc>
+          <w:tcPr>
+            <w:tcW w:w="2404" w:type="dxa"/>
+          </w:tcPr>
+          <w:p>
+            <w:pPr>
+              <w:spacing w:line="257" w:lineRule="auto"/>
+              <w:rPr>
+                <w:rFonts w:cs="Calibri"/>
+              </w:rPr>
+            </w:pPr>
+          </w:p>
+        </w:tc>
+      </w:tr>
+      <w:tr>
+        <w:trPr>
+          <w:trHeight w:val="277"/>
+        </w:trPr>
+        <w:tc>
+          <w:tcPr>
+            <w:tcW w:w="1696" w:type="dxa"/>
+            <w:vMerge/>
+          </w:tcPr>
+          <w:p/>
+        </w:tc>
+        <w:tc>
+          <w:tcPr>
+            <w:tcW w:w="993" w:type="dxa"/>
+          </w:tcPr>
+          <w:p>
+            <w:pPr>
+              <w:spacing w:line="257" w:lineRule="auto"/>
+              <w:rPr>
+                <w:rFonts w:cs="Calibri"/>
+              </w:rPr>
+            </w:pPr>
+            <w:r>
+              <w:rPr>
+                <w:rFonts w:cs="Calibri"/>
+              </w:rPr>
+              <w:t>5.1</w:t>
+            </w:r>
+          </w:p>
+        </w:tc>
+        <w:tc>
+          <w:tcPr>
+            <w:tcW w:w="2714" w:type="dxa"/>
+          </w:tcPr>
+          <w:p>
+            <w:r>
+              <w:t xml:space="preserve">Preme il tasto </w:t>
+            </w:r>
+            <w:r>
+              <w:rPr>
+                <w:b/>
+                <w:bCs/>
+              </w:rPr>
+              <w:t>SI</w:t>
+            </w:r>
+          </w:p>
+        </w:tc>
+        <w:tc>
+          <w:tcPr>
+            <w:tcW w:w="3103" w:type="dxa"/>
+          </w:tcPr>
+          <w:p>
+            <w:pPr>
+              <w:spacing w:line="257" w:lineRule="auto"/>
+              <w:rPr>
+                <w:rFonts w:cs="Calibri"/>
+              </w:rPr>
+            </w:pPr>
+          </w:p>
+        </w:tc>
+        <w:tc>
+          <w:tcPr>
+            <w:tcW w:w="2404" w:type="dxa"/>
+          </w:tcPr>
+          <w:p>
+            <w:pPr>
+              <w:spacing w:line="257" w:lineRule="auto"/>
+              <w:rPr>
+                <w:rFonts w:cs="Calibri"/>
+              </w:rPr>
+            </w:pPr>
+          </w:p>
+        </w:tc>
+      </w:tr>
+      <w:tr>
+        <w:trPr>
+          <w:trHeight w:val="277"/>
+        </w:trPr>
+        <w:tc>
+          <w:tcPr>
+            <w:tcW w:w="1696" w:type="dxa"/>
+            <w:vMerge/>
+          </w:tcPr>
+          <w:p/>
+        </w:tc>
+        <w:tc>
+          <w:tcPr>
+            <w:tcW w:w="993" w:type="dxa"/>
+          </w:tcPr>
+          <w:p>
+            <w:pPr>
+              <w:spacing w:line="257" w:lineRule="auto"/>
+              <w:rPr>
+                <w:rFonts w:cs="Calibri"/>
+              </w:rPr>
+            </w:pPr>
+            <w:r>
+              <w:rPr>
+                <w:rFonts w:cs="Calibri"/>
+              </w:rPr>
+              <w:t>6.1</w:t>
+            </w:r>
+          </w:p>
+        </w:tc>
+        <w:tc>
+          <w:tcPr>
+            <w:tcW w:w="2714" w:type="dxa"/>
+          </w:tcPr>
+          <w:p/>
+        </w:tc>
+        <w:tc>
+          <w:tcPr>
+            <w:tcW w:w="3103" w:type="dxa"/>
+          </w:tcPr>
+          <w:p>
+            <w:pPr>
+              <w:spacing w:line="257" w:lineRule="auto"/>
+              <w:rPr>
+                <w:rFonts w:cs="Calibri"/>
+              </w:rPr>
+            </w:pPr>
+            <w:r>
+              <w:rPr>
+                <w:rFonts w:cs="Calibri"/>
+              </w:rPr>
+              <w:t>Salva l’itinerario senza percorso</w:t>
+            </w:r>
+          </w:p>
+        </w:tc>
+        <w:tc>
+          <w:tcPr>
+            <w:tcW w:w="2404" w:type="dxa"/>
+          </w:tcPr>
+          <w:p>
+            <w:pPr>
+              <w:spacing w:line="257" w:lineRule="auto"/>
+              <w:rPr>
+                <w:rFonts w:cs="Calibri"/>
+              </w:rPr>
+            </w:pPr>
+          </w:p>
+        </w:tc>
+      </w:tr>
+      <w:tr>
+        <w:trPr>
+          <w:trHeight w:val="277"/>
+        </w:trPr>
+        <w:tc>
+          <w:tcPr>
+            <w:tcW w:w="1696" w:type="dxa"/>
+            <w:vMerge w:val="restart"/>
+          </w:tcPr>
+          <w:p>
+            <w:r>
+              <w:t>EXTENSION_2:</w:t>
+            </w:r>
+          </w:p>
+          <w:p>
+            <w:r>
+              <w:t>L’utente inserisce le posizioni geografiche interagendo con la mappa</w:t>
+            </w:r>
+          </w:p>
+        </w:tc>
+        <w:tc>
+          <w:tcPr>
+            <w:tcW w:w="993" w:type="dxa"/>
+            <w:shd w:val="clear" w:color="auto" w:fill="D9E2F3" w:themeFill="accent1" w:themeFillTint="33"/>
+          </w:tcPr>
+          <w:p>
+            <w:pPr>
+              <w:spacing w:line="257" w:lineRule="auto"/>
+              <w:rPr>
+                <w:rFonts w:cs="Calibri"/>
+                <w:b/>
+                <w:bCs/>
+              </w:rPr>
+            </w:pPr>
+            <w:r>
+              <w:rPr>
+                <w:rFonts w:cs="Calibri"/>
+                <w:b/>
+                <w:bCs/>
+              </w:rPr>
+              <w:t>Step n°</w:t>
+            </w:r>
+          </w:p>
+        </w:tc>
+        <w:tc>
+          <w:tcPr>
+            <w:tcW w:w="2714" w:type="dxa"/>
+            <w:shd w:val="clear" w:color="auto" w:fill="D9E2F3" w:themeFill="accent1" w:themeFillTint="33"/>
+          </w:tcPr>
+          <w:p>
+            <w:pPr>
+              <w:spacing w:line="257" w:lineRule="auto"/>
+              <w:rPr>
+                <w:rFonts w:cs="Calibri"/>
+                <w:b/>
+                <w:bCs/>
+              </w:rPr>
+            </w:pPr>
+            <w:r>
+              <w:rPr>
+                <w:rFonts w:cs="Calibri"/>
+                <w:b/>
+                <w:bCs/>
+              </w:rPr>
+              <w:t xml:space="preserve">Attore </w:t>
+            </w:r>
+          </w:p>
+          <w:p>
+            <w:pPr>
+              <w:spacing w:line="257" w:lineRule="auto"/>
+              <w:rPr>
+                <w:rFonts w:cs="Calibri"/>
+                <w:b/>
+                <w:bCs/>
+              </w:rPr>
+            </w:pPr>
+            <w:r>
+              <w:rPr>
+                <w:rFonts w:cs="Calibri"/>
+                <w:b/>
+                <w:bCs/>
+              </w:rPr>
+              <w:t>Utente autenticato</w:t>
+            </w:r>
+          </w:p>
+        </w:tc>
+        <w:tc>
+          <w:tcPr>
+            <w:tcW w:w="3103" w:type="dxa"/>
+            <w:shd w:val="clear" w:color="auto" w:fill="D9E2F3" w:themeFill="accent1" w:themeFillTint="33"/>
+          </w:tcPr>
+          <w:p>
+            <w:pPr>
+              <w:spacing w:line="257" w:lineRule="auto"/>
+              <w:rPr>
+                <w:rFonts w:cs="Calibri"/>
+                <w:b/>
+                <w:bCs/>
+              </w:rPr>
+            </w:pPr>
+            <w:r>
+              <w:rPr>
+                <w:rFonts w:cs="Calibri"/>
+                <w:b/>
+                <w:bCs/>
+              </w:rPr>
+              <w:t>Sistema</w:t>
+            </w:r>
+          </w:p>
+        </w:tc>
+        <w:tc>
+          <w:tcPr>
+            <w:tcW w:w="2404" w:type="dxa"/>
+            <w:shd w:val="clear" w:color="auto" w:fill="D9E2F3" w:themeFill="accent1" w:themeFillTint="33"/>
+          </w:tcPr>
+          <w:p>
+            <w:pPr>
+              <w:spacing w:line="257" w:lineRule="auto"/>
+              <w:rPr>
+                <w:rFonts w:cs="Calibri"/>
+                <w:b/>
+                <w:bCs/>
+              </w:rPr>
+            </w:pPr>
+            <w:r>
+              <w:rPr>
+                <w:rFonts w:cs="Calibri"/>
+                <w:b/>
+                <w:bCs/>
+              </w:rPr>
+              <w:t>Servizio Mappe</w:t>
+            </w:r>
+          </w:p>
+        </w:tc>
+      </w:tr>
+      <w:tr>
+        <w:trPr>
+          <w:trHeight w:val="277"/>
+        </w:trPr>
+        <w:tc>
+          <w:tcPr>
+            <w:tcW w:w="1696" w:type="dxa"/>
+            <w:vMerge/>
+          </w:tcPr>
+          <w:p/>
+        </w:tc>
+        <w:tc>
+          <w:tcPr>
+            <w:tcW w:w="993" w:type="dxa"/>
+            <w:shd w:val="clear" w:color="auto" w:fill="FFFFFF" w:themeFill="background1"/>
+          </w:tcPr>
+          <w:p>
+            <w:pPr>
+              <w:spacing w:line="257" w:lineRule="auto"/>
+              <w:rPr>
+                <w:rFonts w:cs="Calibri"/>
+              </w:rPr>
+            </w:pPr>
+            <w:r>
+              <w:rPr>
+                <w:rFonts w:cs="Calibri"/>
+              </w:rPr>
+              <w:t>5.2</w:t>
+            </w:r>
+          </w:p>
+        </w:tc>
+        <w:tc>
+          <w:tcPr>
+            <w:tcW w:w="2714" w:type="dxa"/>
+            <w:shd w:val="clear" w:color="auto" w:fill="FFFFFF" w:themeFill="background1"/>
+          </w:tcPr>
+          <w:p>
+            <w:pPr>
+              <w:spacing w:line="257" w:lineRule="auto"/>
+              <w:rPr>
+                <w:rFonts w:cs="Calibri"/>
+              </w:rPr>
+            </w:pPr>
+            <w:r>
+              <w:rPr>
+                <w:rFonts w:cs="Calibri"/>
+              </w:rPr>
+              <w:t>Preme su un punto della mappa</w:t>
+            </w:r>
+          </w:p>
+        </w:tc>
+        <w:tc>
+          <w:tcPr>
+            <w:tcW w:w="3103" w:type="dxa"/>
+            <w:shd w:val="clear" w:color="auto" w:fill="FFFFFF" w:themeFill="background1"/>
+          </w:tcPr>
+          <w:p>
+            <w:pPr>
+              <w:spacing w:line="257" w:lineRule="auto"/>
+              <w:rPr>
+                <w:rFonts w:cs="Calibri"/>
+              </w:rPr>
+            </w:pPr>
+          </w:p>
+        </w:tc>
+        <w:tc>
+          <w:tcPr>
+            <w:tcW w:w="2404" w:type="dxa"/>
+            <w:shd w:val="clear" w:color="auto" w:fill="FFFFFF" w:themeFill="background1"/>
+          </w:tcPr>
+          <w:p>
+            <w:pPr>
+              <w:spacing w:line="257" w:lineRule="auto"/>
+              <w:rPr>
+                <w:rFonts w:cs="Calibri"/>
+              </w:rPr>
+            </w:pPr>
+          </w:p>
+        </w:tc>
+      </w:tr>
+      <w:tr>
+        <w:trPr>
+          <w:trHeight w:val="277"/>
+        </w:trPr>
+        <w:tc>
+          <w:tcPr>
+            <w:tcW w:w="1696" w:type="dxa"/>
+            <w:vMerge/>
+          </w:tcPr>
+          <w:p/>
+        </w:tc>
+        <w:tc>
+          <w:tcPr>
+            <w:tcW w:w="993" w:type="dxa"/>
+            <w:shd w:val="clear" w:color="auto" w:fill="FFFFFF" w:themeFill="background1"/>
+          </w:tcPr>
+          <w:p>
+            <w:pPr>
+              <w:spacing w:line="257" w:lineRule="auto"/>
+              <w:rPr>
+                <w:rFonts w:cs="Calibri"/>
+              </w:rPr>
+            </w:pPr>
+            <w:r>
+              <w:rPr>
+                <w:rFonts w:cs="Calibri"/>
+              </w:rPr>
+              <w:t>6.2</w:t>
+            </w:r>
+          </w:p>
+        </w:tc>
+        <w:tc>
+          <w:tcPr>
+            <w:tcW w:w="2714" w:type="dxa"/>
+            <w:shd w:val="clear" w:color="auto" w:fill="FFFFFF" w:themeFill="background1"/>
+          </w:tcPr>
+          <w:p>
+            <w:pPr>
+              <w:spacing w:line="257" w:lineRule="auto"/>
+              <w:rPr>
+                <w:rFonts w:cs="Calibri"/>
+              </w:rPr>
+            </w:pPr>
+          </w:p>
+        </w:tc>
+        <w:tc>
+          <w:tcPr>
+            <w:tcW w:w="3103" w:type="dxa"/>
+            <w:shd w:val="clear" w:color="auto" w:fill="FFFFFF" w:themeFill="background1"/>
+          </w:tcPr>
+          <w:p>
+            <w:pPr>
+              <w:spacing w:line="257" w:lineRule="auto"/>
+              <w:rPr>
+                <w:rFonts w:cs="Calibri"/>
+              </w:rPr>
+            </w:pPr>
+            <w:r>
+              <w:rPr>
+                <w:rFonts w:cs="Calibri"/>
+              </w:rPr>
+              <w:t xml:space="preserve">Interroga il </w:t>
+            </w:r>
+            <w:r>
+              <w:rPr>
+                <w:rFonts w:cs="Calibri"/>
+                <w:b/>
+                <w:bCs/>
+              </w:rPr>
+              <w:t>Servizio Mappe</w:t>
+            </w:r>
+            <w:r>
+              <w:rPr>
+                <w:rFonts w:cs="Calibri"/>
+              </w:rPr>
+              <w:t xml:space="preserve"> per ottenere l’indirizzo corrispondente alle coordinate della posizione geografica</w:t>
+            </w:r>
+          </w:p>
+        </w:tc>
+        <w:tc>
+          <w:tcPr>
+            <w:tcW w:w="2404" w:type="dxa"/>
+            <w:shd w:val="clear" w:color="auto" w:fill="FFFFFF" w:themeFill="background1"/>
+          </w:tcPr>
+          <w:p>
+            <w:pPr>
+              <w:spacing w:line="257" w:lineRule="auto"/>
+              <w:rPr>
+                <w:rFonts w:cs="Calibri"/>
+              </w:rPr>
+            </w:pPr>
+          </w:p>
+        </w:tc>
+      </w:tr>
+      <w:tr>
+        <w:trPr>
+          <w:trHeight w:val="277"/>
+        </w:trPr>
+        <w:tc>
+          <w:tcPr>
+            <w:tcW w:w="1696" w:type="dxa"/>
+            <w:vMerge/>
+          </w:tcPr>
+          <w:p/>
+        </w:tc>
+        <w:tc>
+          <w:tcPr>
+            <w:tcW w:w="993" w:type="dxa"/>
+            <w:shd w:val="clear" w:color="auto" w:fill="FFFFFF" w:themeFill="background1"/>
+          </w:tcPr>
+          <w:p>
+            <w:pPr>
+              <w:spacing w:line="257" w:lineRule="auto"/>
+              <w:rPr>
+                <w:rFonts w:cs="Calibri"/>
+              </w:rPr>
+            </w:pPr>
+            <w:r>
+              <w:rPr>
+                <w:rFonts w:cs="Calibri"/>
+              </w:rPr>
+              <w:t>7.2</w:t>
+            </w:r>
+          </w:p>
+        </w:tc>
+        <w:tc>
+          <w:tcPr>
+            <w:tcW w:w="2714" w:type="dxa"/>
+            <w:shd w:val="clear" w:color="auto" w:fill="FFFFFF" w:themeFill="background1"/>
+          </w:tcPr>
+          <w:p>
+            <w:pPr>
+              <w:spacing w:line="257" w:lineRule="auto"/>
+              <w:rPr>
+                <w:rFonts w:cs="Calibri"/>
+              </w:rPr>
+            </w:pPr>
+          </w:p>
+        </w:tc>
+        <w:tc>
+          <w:tcPr>
+            <w:tcW w:w="3103" w:type="dxa"/>
+            <w:shd w:val="clear" w:color="auto" w:fill="FFFFFF" w:themeFill="background1"/>
+          </w:tcPr>
+          <w:p>
+            <w:pPr>
+              <w:spacing w:line="257" w:lineRule="auto"/>
+              <w:rPr>
+                <w:rFonts w:cs="Calibri"/>
+              </w:rPr>
+            </w:pPr>
+          </w:p>
+        </w:tc>
+        <w:tc>
+          <w:tcPr>
+            <w:tcW w:w="2404" w:type="dxa"/>
+            <w:shd w:val="clear" w:color="auto" w:fill="FFFFFF" w:themeFill="background1"/>
+          </w:tcPr>
+          <w:p>
+            <w:pPr>
+              <w:spacing w:line="257" w:lineRule="auto"/>
+              <w:rPr>
+                <w:rFonts w:cs="Calibri"/>
+              </w:rPr>
+            </w:pPr>
+            <w:r>
+              <w:rPr>
+                <w:rFonts w:cs="Calibri"/>
+              </w:rPr>
+              <w:t>Risponde restituendo gli indirizzi richiesti</w:t>
+            </w:r>
+          </w:p>
+        </w:tc>
+      </w:tr>
+      <w:tr>
+        <w:trPr>
+          <w:trHeight w:val="277"/>
+        </w:trPr>
+        <w:tc>
+          <w:tcPr>
+            <w:tcW w:w="1696" w:type="dxa"/>
+            <w:vMerge/>
+          </w:tcPr>
+          <w:p/>
+        </w:tc>
+        <w:tc>
+          <w:tcPr>
+            <w:tcW w:w="993" w:type="dxa"/>
+            <w:shd w:val="clear" w:color="auto" w:fill="FFFFFF" w:themeFill="background1"/>
+          </w:tcPr>
+          <w:p>
+            <w:pPr>
+              <w:spacing w:line="257" w:lineRule="auto"/>
+              <w:rPr>
+                <w:rFonts w:cs="Calibri"/>
+              </w:rPr>
+            </w:pPr>
+            <w:r>
+              <w:rPr>
+                <w:rFonts w:cs="Calibri"/>
+              </w:rPr>
+              <w:t>8.2</w:t>
+            </w:r>
+          </w:p>
+        </w:tc>
+        <w:tc>
+          <w:tcPr>
+            <w:tcW w:w="2714" w:type="dxa"/>
+            <w:shd w:val="clear" w:color="auto" w:fill="FFFFFF" w:themeFill="background1"/>
+          </w:tcPr>
+          <w:p>
+            <w:pPr>
+              <w:spacing w:line="257" w:lineRule="auto"/>
+              <w:rPr>
+                <w:rFonts w:cs="Calibri"/>
+              </w:rPr>
+            </w:pPr>
+          </w:p>
+        </w:tc>
+        <w:tc>
+          <w:tcPr>
+            <w:tcW w:w="3103" w:type="dxa"/>
+            <w:shd w:val="clear" w:color="auto" w:fill="FFFFFF" w:themeFill="background1"/>
+          </w:tcPr>
+          <w:p>
+            <w:pPr>
+              <w:spacing w:line="257" w:lineRule="auto"/>
+              <w:rPr>
+                <w:rFonts w:cs="Calibri"/>
+              </w:rPr>
+            </w:pPr>
+            <w:r>
+              <w:rPr>
+                <w:rFonts w:cs="Calibri"/>
+              </w:rPr>
+              <w:t>Riempe i campi punto di inizio e punto di fine con gli indirizzi ricevuti, torna nel MAIN_SCENARIO</w:t>
+            </w:r>
+          </w:p>
+        </w:tc>
+        <w:tc>
+          <w:tcPr>
+            <w:tcW w:w="2404" w:type="dxa"/>
+            <w:shd w:val="clear" w:color="auto" w:fill="FFFFFF" w:themeFill="background1"/>
+          </w:tcPr>
+          <w:p>
+            <w:pPr>
+              <w:spacing w:line="257" w:lineRule="auto"/>
+              <w:rPr>
+                <w:rFonts w:cs="Calibri"/>
+              </w:rPr>
+            </w:pPr>
+          </w:p>
+        </w:tc>
+      </w:tr>
+      <w:tr>
+        <w:trPr>
+          <w:trHeight w:val="277"/>
+        </w:trPr>
+        <w:tc>
+          <w:tcPr>
+            <w:tcW w:w="1696" w:type="dxa"/>
+            <w:vMerge w:val="restart"/>
+          </w:tcPr>
+          <w:p>
+            <w:pPr>
+              <w:rPr>
+                <w:b/>
+                <w:bCs/>
+                <w:i/>
+                <w:iCs/>
+              </w:rPr>
+            </w:pPr>
+            <w:r>
+              <w:t>EXTENSION_3:</w:t>
+            </w:r>
+            <w:r>
+              <w:rPr>
+                <w:rFonts w:cs="Calibri"/>
+              </w:rPr>
+              <w:t xml:space="preserve"> </w:t>
+            </w:r>
+            <w:r>
+              <w:rPr>
+                <w:rFonts w:cs="Calibri"/>
+              </w:rPr>
+              <w:t xml:space="preserve">L’utente compila parzialmente i campi obbligatori nome, durata e difficoltà in </w:t>
+            </w:r>
+            <w:r>
+              <w:rPr>
+                <w:rFonts w:cs="Calibri"/>
+                <w:b/>
+                <w:bCs/>
+                <w:i/>
+                <w:iCs/>
+              </w:rPr>
+              <w:t>mp_07_nuovo_itinerario</w:t>
+            </w:r>
+          </w:p>
+          <w:p/>
+        </w:tc>
+        <w:tc>
+          <w:tcPr>
+            <w:tcW w:w="993" w:type="dxa"/>
+            <w:shd w:val="clear" w:color="auto" w:fill="D9E2F3" w:themeFill="accent1" w:themeFillTint="33"/>
+          </w:tcPr>
+          <w:p>
+            <w:pPr>
+              <w:spacing w:line="257" w:lineRule="auto"/>
+              <w:rPr>
+                <w:rFonts w:cs="Calibri"/>
+              </w:rPr>
+            </w:pPr>
+            <w:r>
+              <w:rPr>
+                <w:rFonts w:cs="Calibri"/>
+                <w:b/>
+                <w:bCs/>
+              </w:rPr>
+              <w:t>Step n°</w:t>
+            </w:r>
+          </w:p>
+        </w:tc>
+        <w:tc>
+          <w:tcPr>
+            <w:tcW w:w="2714" w:type="dxa"/>
+            <w:shd w:val="clear" w:color="auto" w:fill="D9E2F3" w:themeFill="accent1" w:themeFillTint="33"/>
+          </w:tcPr>
+          <w:p>
+            <w:pPr>
+              <w:spacing w:line="257" w:lineRule="auto"/>
+              <w:rPr>
+                <w:rFonts w:cs="Calibri"/>
+                <w:b/>
+                <w:bCs/>
+              </w:rPr>
+            </w:pPr>
+            <w:r>
+              <w:rPr>
+                <w:rFonts w:cs="Calibri"/>
+                <w:b/>
+                <w:bCs/>
+              </w:rPr>
+              <w:t xml:space="preserve">Attore </w:t>
+            </w:r>
+          </w:p>
+          <w:p>
+            <w:r>
+              <w:rPr>
+                <w:rFonts w:cs="Calibri"/>
+                <w:b/>
+                <w:bCs/>
+              </w:rPr>
+              <w:t>Utente autenticato</w:t>
+            </w:r>
+          </w:p>
+        </w:tc>
+        <w:tc>
+          <w:tcPr>
+            <w:tcW w:w="3103" w:type="dxa"/>
+            <w:shd w:val="clear" w:color="auto" w:fill="D9E2F3" w:themeFill="accent1" w:themeFillTint="33"/>
+          </w:tcPr>
+          <w:p>
+            <w:pPr>
+              <w:spacing w:line="257" w:lineRule="auto"/>
+              <w:rPr>
+                <w:rFonts w:cs="Calibri"/>
+              </w:rPr>
+            </w:pPr>
+            <w:r>
+              <w:rPr>
+                <w:rFonts w:cs="Calibri"/>
+                <w:b/>
+                <w:bCs/>
+              </w:rPr>
+              <w:t>Sistema</w:t>
+            </w:r>
+          </w:p>
+        </w:tc>
+        <w:tc>
+          <w:tcPr>
+            <w:tcW w:w="2404" w:type="dxa"/>
+            <w:shd w:val="clear" w:color="auto" w:fill="D9E2F3" w:themeFill="accent1" w:themeFillTint="33"/>
+          </w:tcPr>
+          <w:p>
+            <w:pPr>
+              <w:spacing w:line="257" w:lineRule="auto"/>
+              <w:rPr>
+                <w:rFonts w:cs="Calibri"/>
+              </w:rPr>
+            </w:pPr>
+            <w:r>
+              <w:rPr>
+                <w:rFonts w:cs="Calibri"/>
+                <w:b/>
+                <w:bCs/>
+              </w:rPr>
+              <w:t>Servizio Mappe</w:t>
+            </w:r>
+          </w:p>
+        </w:tc>
+      </w:tr>
+      <w:tr>
+        <w:trPr>
+          <w:trHeight w:val="277"/>
+        </w:trPr>
+        <w:tc>
+          <w:tcPr>
+            <w:tcW w:w="1696" w:type="dxa"/>
+            <w:vMerge/>
+          </w:tcPr>
+          <w:p/>
+        </w:tc>
+        <w:tc>
+          <w:tcPr>
+            <w:tcW w:w="993" w:type="dxa"/>
+          </w:tcPr>
+          <w:p>
+            <w:pPr>
+              <w:spacing w:line="257" w:lineRule="auto"/>
+              <w:rPr>
+                <w:rFonts w:cs="Calibri"/>
+              </w:rPr>
+            </w:pPr>
+            <w:r>
+              <w:rPr>
+                <w:rFonts w:cs="Calibri"/>
+              </w:rPr>
+              <w:t>2.3</w:t>
+            </w:r>
+          </w:p>
+        </w:tc>
+        <w:tc>
+          <w:tcPr>
+            <w:tcW w:w="2714" w:type="dxa"/>
+          </w:tcPr>
+          <w:p>
+            <w:pPr>
+              <w:spacing w:line="257" w:lineRule="auto"/>
+              <w:rPr>
+                <w:rFonts w:cs="Calibri"/>
+                <w:b/>
+                <w:bCs/>
+              </w:rPr>
+            </w:pPr>
+            <w:r>
+              <w:rPr>
+                <w:rFonts w:cs="Calibri"/>
+              </w:rPr>
+              <w:t>Compila solo alcuni tra i campi obbligatori nome, durata e difficoltà</w:t>
+            </w:r>
+          </w:p>
+        </w:tc>
+        <w:tc>
+          <w:tcPr>
+            <w:tcW w:w="3103" w:type="dxa"/>
+          </w:tcPr>
+          <w:p>
+            <w:pPr>
+              <w:spacing w:line="257" w:lineRule="auto"/>
+              <w:rPr>
+                <w:rFonts w:cs="Calibri"/>
+              </w:rPr>
+            </w:pPr>
+          </w:p>
+        </w:tc>
+        <w:tc>
+          <w:tcPr>
+            <w:tcW w:w="2404" w:type="dxa"/>
+          </w:tcPr>
+          <w:p>
+            <w:pPr>
+              <w:spacing w:line="257" w:lineRule="auto"/>
+              <w:rPr>
+                <w:rFonts w:cs="Calibri"/>
+                <w:b/>
+                <w:bCs/>
+              </w:rPr>
+            </w:pPr>
+          </w:p>
+        </w:tc>
+      </w:tr>
+      <w:tr>
+        <w:trPr>
+          <w:trHeight w:val="277"/>
+        </w:trPr>
+        <w:tc>
+          <w:tcPr>
+            <w:tcW w:w="1696" w:type="dxa"/>
+            <w:vMerge/>
+          </w:tcPr>
+          <w:p/>
+        </w:tc>
+        <w:tc>
+          <w:tcPr>
+            <w:tcW w:w="993" w:type="dxa"/>
+          </w:tcPr>
+          <w:p>
+            <w:pPr>
+              <w:spacing w:line="257" w:lineRule="auto"/>
+              <w:rPr>
+                <w:rFonts w:cs="Calibri"/>
+              </w:rPr>
+            </w:pPr>
+            <w:r>
+              <w:rPr>
+                <w:rFonts w:cs="Calibri"/>
+              </w:rPr>
+              <w:t>3.3 – 11.3</w:t>
+            </w:r>
+          </w:p>
+        </w:tc>
+        <w:tc>
+          <w:tcPr>
+            <w:tcW w:w="8221" w:type="dxa"/>
+            <w:gridSpan w:val="3"/>
+          </w:tcPr>
+          <w:p>
+            <w:pPr>
+              <w:spacing w:line="257" w:lineRule="auto"/>
+              <w:jc w:val="center"/>
+              <w:rPr>
+                <w:rFonts w:cs="Calibri"/>
+              </w:rPr>
+            </w:pPr>
+            <w:r>
+              <w:rPr>
+                <w:rFonts w:cs="Calibri"/>
+              </w:rPr>
+              <w:t xml:space="preserve">Tutto si svolge come nel </w:t>
+            </w:r>
+            <w:r>
+              <w:rPr>
+                <w:rFonts w:cs="Calibri"/>
+              </w:rPr>
+              <w:t>MAIN_SCENARIO</w:t>
+            </w:r>
+          </w:p>
+        </w:tc>
+      </w:tr>
+      <w:tr>
+        <w:trPr>
+          <w:trHeight w:val="277"/>
+        </w:trPr>
+        <w:tc>
+          <w:tcPr>
+            <w:tcW w:w="1696" w:type="dxa"/>
+            <w:vMerge/>
+          </w:tcPr>
+          <w:p/>
+        </w:tc>
+        <w:tc>
+          <w:tcPr>
+            <w:tcW w:w="993" w:type="dxa"/>
+          </w:tcPr>
+          <w:p>
+            <w:pPr>
+              <w:spacing w:line="257" w:lineRule="auto"/>
+              <w:rPr>
+                <w:rFonts w:cs="Calibri"/>
+                <w:b/>
+                <w:bCs/>
+              </w:rPr>
+            </w:pPr>
+            <w:r>
+              <w:rPr>
+                <w:rFonts w:cs="Calibri"/>
+              </w:rPr>
+              <w:t>12.3</w:t>
+            </w:r>
+          </w:p>
+        </w:tc>
+        <w:tc>
+          <w:tcPr>
+            <w:tcW w:w="2714" w:type="dxa"/>
+          </w:tcPr>
+          <w:p>
+            <w:pPr>
+              <w:spacing w:line="257" w:lineRule="auto"/>
+              <w:rPr>
+                <w:rFonts w:cs="Calibri"/>
+                <w:b/>
+                <w:bCs/>
+              </w:rPr>
+            </w:pPr>
+          </w:p>
+        </w:tc>
+        <w:tc>
+          <w:tcPr>
+            <w:tcW w:w="3103" w:type="dxa"/>
+          </w:tcPr>
+          <w:p>
+            <w:pPr>
+              <w:spacing w:line="257" w:lineRule="auto"/>
+              <w:rPr>
+                <w:rFonts w:cs="Calibri"/>
+              </w:rPr>
+            </w:pPr>
+            <w:r>
+              <w:rPr>
+                <w:rFonts w:cs="Calibri"/>
+              </w:rPr>
+              <w:t>Avvisa l’utente che i campi nome, durata e difficoltà vanno compilati</w:t>
+            </w:r>
+          </w:p>
+        </w:tc>
+        <w:tc>
+          <w:tcPr>
+            <w:tcW w:w="2404" w:type="dxa"/>
+          </w:tcPr>
+          <w:p>
+            <w:pPr>
+              <w:spacing w:line="257" w:lineRule="auto"/>
+              <w:rPr>
+                <w:rFonts w:cs="Calibri"/>
+                <w:b/>
+                <w:bCs/>
+              </w:rPr>
+            </w:pPr>
+          </w:p>
+        </w:tc>
+      </w:tr>
+      <w:tr>
+        <w:trPr>
+          <w:trHeight w:val="277"/>
+        </w:trPr>
+        <w:tc>
+          <w:tcPr>
+            <w:tcW w:w="1696" w:type="dxa"/>
+            <w:vMerge/>
+          </w:tcPr>
+          <w:p/>
+        </w:tc>
+        <w:tc>
+          <w:tcPr>
+            <w:tcW w:w="993" w:type="dxa"/>
+          </w:tcPr>
+          <w:p>
+            <w:pPr>
+              <w:spacing w:line="257" w:lineRule="auto"/>
+              <w:rPr>
+                <w:rFonts w:cs="Calibri"/>
+              </w:rPr>
+            </w:pPr>
+            <w:r>
+              <w:rPr>
+                <w:rFonts w:cs="Calibri"/>
+              </w:rPr>
+              <w:t>13.3</w:t>
+            </w:r>
+          </w:p>
+        </w:tc>
+        <w:tc>
+          <w:tcPr>
+            <w:tcW w:w="2714" w:type="dxa"/>
+          </w:tcPr>
+          <w:p>
+            <w:pPr>
+              <w:spacing w:line="257" w:lineRule="auto"/>
+            </w:pPr>
+            <w:r>
+              <w:t>Inserisce le informazioni mancanti</w:t>
+            </w:r>
+          </w:p>
+        </w:tc>
+        <w:tc>
+          <w:tcPr>
+            <w:tcW w:w="3103" w:type="dxa"/>
+          </w:tcPr>
+          <w:p>
+            <w:pPr>
+              <w:spacing w:line="257" w:lineRule="auto"/>
+              <w:rPr>
+                <w:rFonts w:cs="Calibri"/>
+                <w:b/>
+                <w:bCs/>
+              </w:rPr>
+            </w:pPr>
+          </w:p>
+        </w:tc>
+        <w:tc>
+          <w:tcPr>
+            <w:tcW w:w="2404" w:type="dxa"/>
+          </w:tcPr>
+          <w:p>
+            <w:pPr>
+              <w:spacing w:line="257" w:lineRule="auto"/>
+              <w:rPr>
+                <w:rFonts w:cs="Calibri"/>
+                <w:b/>
+                <w:bCs/>
+              </w:rPr>
+            </w:pPr>
+          </w:p>
+        </w:tc>
+      </w:tr>
+      <w:tr>
+        <w:trPr>
+          <w:trHeight w:val="277"/>
+        </w:trPr>
+        <w:tc>
+          <w:tcPr>
+            <w:tcW w:w="1696" w:type="dxa"/>
+            <w:vMerge/>
+          </w:tcPr>
+          <w:p/>
+        </w:tc>
+        <w:tc>
+          <w:tcPr>
+            <w:tcW w:w="993" w:type="dxa"/>
+          </w:tcPr>
+          <w:p>
+            <w:pPr>
+              <w:spacing w:line="257" w:lineRule="auto"/>
+              <w:rPr>
+                <w:rFonts w:cs="Calibri"/>
+              </w:rPr>
+            </w:pPr>
+            <w:r>
+              <w:rPr>
+                <w:rFonts w:cs="Calibri"/>
+              </w:rPr>
+              <w:t>14.3</w:t>
+            </w:r>
+          </w:p>
+        </w:tc>
+        <w:tc>
+          <w:tcPr>
+            <w:tcW w:w="2714" w:type="dxa"/>
+          </w:tcPr>
+          <w:p>
+            <w:pPr>
+              <w:spacing w:line="257" w:lineRule="auto"/>
+            </w:pPr>
+          </w:p>
+        </w:tc>
+        <w:tc>
+          <w:tcPr>
+            <w:tcW w:w="3103" w:type="dxa"/>
+          </w:tcPr>
+          <w:p>
+            <w:pPr>
+              <w:spacing w:line="257" w:lineRule="auto"/>
+              <w:rPr>
+                <w:rFonts w:cs="Calibri"/>
+              </w:rPr>
+            </w:pPr>
+            <w:r>
+              <w:rPr>
+                <w:rFonts w:cs="Calibri"/>
+              </w:rPr>
+              <w:t>Salva l’itinerario</w:t>
+            </w:r>
+          </w:p>
+        </w:tc>
+        <w:tc>
+          <w:tcPr>
+            <w:tcW w:w="2404" w:type="dxa"/>
+          </w:tcPr>
+          <w:p>
+            <w:pPr>
+              <w:spacing w:line="257" w:lineRule="auto"/>
+              <w:rPr>
+                <w:rFonts w:cs="Calibri"/>
+                <w:b/>
+                <w:bCs/>
+              </w:rPr>
+            </w:pPr>
+          </w:p>
+        </w:tc>
+      </w:tr>
+      <w:tr>
+        <w:trPr>
+          <w:trHeight w:val="277"/>
+        </w:trPr>
+        <w:tc>
+          <w:tcPr>
+            <w:tcW w:w="1696" w:type="dxa"/>
+            <w:vMerge w:val="restart"/>
+          </w:tcPr>
+          <w:p>
+            <w:pPr>
+              <w:rPr>
+                <w:b/>
+                <w:bCs/>
+                <w:i/>
+                <w:iCs/>
+              </w:rPr>
+            </w:pPr>
+            <w:r>
+              <w:t>EXTENSION_4:</w:t>
+            </w:r>
+            <w:r>
+              <w:rPr>
+                <w:rFonts w:cs="Calibri"/>
+              </w:rPr>
+              <w:t xml:space="preserve"> </w:t>
+            </w:r>
+            <w:r>
+              <w:rPr>
+                <w:rFonts w:cs="Calibri"/>
+              </w:rPr>
+              <w:t>L’utente inserisce solo un punto di inizio o un punto di fine del percorso</w:t>
+            </w:r>
+          </w:p>
+          <w:p/>
+        </w:tc>
+        <w:tc>
+          <w:tcPr>
+            <w:tcW w:w="993" w:type="dxa"/>
+            <w:shd w:val="clear" w:color="auto" w:fill="D9E2F3" w:themeFill="accent1" w:themeFillTint="33"/>
+          </w:tcPr>
+          <w:p>
+            <w:pPr>
+              <w:spacing w:line="257" w:lineRule="auto"/>
+              <w:rPr>
+                <w:rFonts w:cs="Calibri"/>
+              </w:rPr>
+            </w:pPr>
+            <w:r>
+              <w:rPr>
+                <w:rFonts w:cs="Calibri"/>
+                <w:b/>
+                <w:bCs/>
+              </w:rPr>
+              <w:t>Step n°</w:t>
+            </w:r>
+          </w:p>
+        </w:tc>
+        <w:tc>
+          <w:tcPr>
+            <w:tcW w:w="2714" w:type="dxa"/>
+            <w:shd w:val="clear" w:color="auto" w:fill="D9E2F3" w:themeFill="accent1" w:themeFillTint="33"/>
+          </w:tcPr>
+          <w:p>
+            <w:pPr>
+              <w:spacing w:line="257" w:lineRule="auto"/>
+              <w:rPr>
+                <w:rFonts w:cs="Calibri"/>
+                <w:b/>
+                <w:bCs/>
+              </w:rPr>
+            </w:pPr>
+            <w:r>
+              <w:rPr>
+                <w:rFonts w:cs="Calibri"/>
+                <w:b/>
+                <w:bCs/>
+              </w:rPr>
+              <w:t xml:space="preserve">Attore </w:t>
+            </w:r>
+          </w:p>
+          <w:p>
+            <w:pPr>
+              <w:spacing w:line="257" w:lineRule="auto"/>
+            </w:pPr>
+            <w:r>
+              <w:rPr>
+                <w:rFonts w:cs="Calibri"/>
+                <w:b/>
+                <w:bCs/>
+              </w:rPr>
+              <w:t>Utente autenticato</w:t>
+            </w:r>
+          </w:p>
+        </w:tc>
+        <w:tc>
+          <w:tcPr>
+            <w:tcW w:w="3103" w:type="dxa"/>
+            <w:shd w:val="clear" w:color="auto" w:fill="D9E2F3" w:themeFill="accent1" w:themeFillTint="33"/>
+          </w:tcPr>
+          <w:p>
+            <w:pPr>
+              <w:spacing w:line="257" w:lineRule="auto"/>
+              <w:rPr>
+                <w:rFonts w:cs="Calibri"/>
+              </w:rPr>
+            </w:pPr>
+            <w:r>
+              <w:rPr>
+                <w:rFonts w:cs="Calibri"/>
+                <w:b/>
+                <w:bCs/>
+              </w:rPr>
+              <w:t>Sistema</w:t>
+            </w:r>
+          </w:p>
+        </w:tc>
+        <w:tc>
+          <w:tcPr>
+            <w:tcW w:w="2404" w:type="dxa"/>
+            <w:shd w:val="clear" w:color="auto" w:fill="D9E2F3" w:themeFill="accent1" w:themeFillTint="33"/>
+          </w:tcPr>
+          <w:p>
+            <w:pPr>
+              <w:spacing w:line="257" w:lineRule="auto"/>
+              <w:rPr>
+                <w:rFonts w:cs="Calibri"/>
+                <w:b/>
+                <w:bCs/>
+              </w:rPr>
+            </w:pPr>
+            <w:r>
+              <w:rPr>
+                <w:rFonts w:cs="Calibri"/>
+                <w:b/>
+                <w:bCs/>
+              </w:rPr>
+              <w:t>Servizio Mappe</w:t>
+            </w:r>
+          </w:p>
+        </w:tc>
+      </w:tr>
+      <w:tr>
+        <w:trPr>
+          <w:trHeight w:val="277"/>
+        </w:trPr>
+        <w:tc>
+          <w:tcPr>
+            <w:tcW w:w="1696" w:type="dxa"/>
+            <w:vMerge/>
+          </w:tcPr>
+          <w:p/>
+        </w:tc>
+        <w:tc>
+          <w:tcPr>
+            <w:tcW w:w="993" w:type="dxa"/>
+          </w:tcPr>
+          <w:p>
+            <w:pPr>
+              <w:spacing w:line="257" w:lineRule="auto"/>
+              <w:rPr>
+                <w:rFonts w:cs="Calibri"/>
+              </w:rPr>
+            </w:pPr>
+            <w:r>
+              <w:rPr>
+                <w:rFonts w:cs="Calibri"/>
+              </w:rPr>
+              <w:t>5.4</w:t>
+            </w:r>
+          </w:p>
+        </w:tc>
+        <w:tc>
+          <w:tcPr>
+            <w:tcW w:w="2714" w:type="dxa"/>
+          </w:tcPr>
+          <w:p>
+            <w:pPr>
+              <w:spacing w:line="257" w:lineRule="auto"/>
+            </w:pPr>
+            <w:r>
+              <w:t xml:space="preserve">Compila solamente uno tra i campi </w:t>
+            </w:r>
+            <w:r>
+              <w:rPr>
+                <w:b/>
+                <w:bCs/>
+              </w:rPr>
+              <w:t>punto di inizio</w:t>
+            </w:r>
+            <w:r>
+              <w:t xml:space="preserve"> e </w:t>
+            </w:r>
+            <w:r>
+              <w:rPr>
+                <w:b/>
+                <w:bCs/>
+              </w:rPr>
+              <w:t>punto di fine</w:t>
+            </w:r>
+          </w:p>
+        </w:tc>
+        <w:tc>
+          <w:tcPr>
+            <w:tcW w:w="3103" w:type="dxa"/>
+          </w:tcPr>
+          <w:p>
+            <w:pPr>
+              <w:spacing w:line="257" w:lineRule="auto"/>
+              <w:rPr>
+                <w:rFonts w:cs="Calibri"/>
+              </w:rPr>
+            </w:pPr>
+            <w:r>
+              <w:rPr>
+                <w:rFonts w:cs="Calibri"/>
+              </w:rPr>
+              <w:t xml:space="preserve">Di pari passo con l’inserimento degli indirizzi, il sistema interroga </w:t>
+            </w:r>
+            <w:r>
+              <w:rPr>
+                <w:rFonts w:cs="Calibri"/>
+                <w:b/>
+                <w:bCs/>
+              </w:rPr>
+              <w:t>Servizio Mappe</w:t>
+            </w:r>
+            <w:r>
+              <w:rPr>
+                <w:rFonts w:cs="Calibri"/>
+              </w:rPr>
+              <w:t>, mostrando una lista di indirizzi suggeriti</w:t>
+            </w:r>
+          </w:p>
+        </w:tc>
+        <w:tc>
+          <w:tcPr>
+            <w:tcW w:w="2404" w:type="dxa"/>
+          </w:tcPr>
+          <w:p>
+            <w:pPr>
+              <w:spacing w:line="257" w:lineRule="auto"/>
+              <w:rPr>
+                <w:rFonts w:cs="Calibri"/>
+                <w:b/>
+                <w:bCs/>
+              </w:rPr>
+            </w:pPr>
+          </w:p>
+        </w:tc>
+      </w:tr>
+      <w:tr>
+        <w:trPr>
+          <w:trHeight w:val="277"/>
+        </w:trPr>
+        <w:tc>
+          <w:tcPr>
+            <w:tcW w:w="1696" w:type="dxa"/>
+            <w:vMerge/>
+          </w:tcPr>
+          <w:p/>
+        </w:tc>
+        <w:tc>
+          <w:tcPr>
+            <w:tcW w:w="993" w:type="dxa"/>
+          </w:tcPr>
+          <w:p>
+            <w:pPr>
+              <w:spacing w:line="257" w:lineRule="auto"/>
+              <w:rPr>
+                <w:rFonts w:cs="Calibri"/>
+              </w:rPr>
+            </w:pPr>
+            <w:r>
+              <w:rPr>
+                <w:rFonts w:cs="Calibri"/>
+              </w:rPr>
+              <w:t>6.4 – 9.4</w:t>
+            </w:r>
+          </w:p>
+        </w:tc>
+        <w:tc>
+          <w:tcPr>
+            <w:tcW w:w="8221" w:type="dxa"/>
+            <w:gridSpan w:val="3"/>
+          </w:tcPr>
+          <w:p>
+            <w:pPr>
+              <w:spacing w:line="257" w:lineRule="auto"/>
+              <w:jc w:val="center"/>
+              <w:rPr>
+                <w:rFonts w:cs="Calibri"/>
+                <w:b/>
+                <w:bCs/>
+              </w:rPr>
+            </w:pPr>
+            <w:r>
+              <w:rPr>
+                <w:rFonts w:cs="Calibri"/>
+              </w:rPr>
+              <w:t xml:space="preserve">Tutto si svolge come nel </w:t>
+            </w:r>
+            <w:r>
+              <w:rPr>
+                <w:rFonts w:cs="Calibri"/>
+              </w:rPr>
+              <w:t xml:space="preserve"> MAIN_SCENARIO</w:t>
+            </w:r>
+          </w:p>
+        </w:tc>
+      </w:tr>
+      <w:tr>
+        <w:trPr>
+          <w:trHeight w:val="277"/>
+        </w:trPr>
+        <w:tc>
+          <w:tcPr>
+            <w:tcW w:w="1696" w:type="dxa"/>
+            <w:vMerge/>
+          </w:tcPr>
+          <w:p/>
+        </w:tc>
+        <w:tc>
+          <w:tcPr>
+            <w:tcW w:w="993" w:type="dxa"/>
+          </w:tcPr>
+          <w:p>
+            <w:pPr>
+              <w:spacing w:line="257" w:lineRule="auto"/>
+              <w:rPr>
+                <w:rFonts w:cs="Calibri"/>
+              </w:rPr>
+            </w:pPr>
+            <w:r>
+              <w:rPr>
+                <w:rFonts w:cs="Calibri"/>
+              </w:rPr>
+              <w:t>10.4</w:t>
+            </w:r>
+          </w:p>
+        </w:tc>
+        <w:tc>
+          <w:tcPr>
+            <w:tcW w:w="2714" w:type="dxa"/>
+          </w:tcPr>
+          <w:p>
+            <w:pPr>
+              <w:spacing w:line="257" w:lineRule="auto"/>
+            </w:pPr>
+          </w:p>
+        </w:tc>
+        <w:tc>
+          <w:tcPr>
+            <w:tcW w:w="3103" w:type="dxa"/>
+          </w:tcPr>
+          <w:p>
+            <w:pPr>
+              <w:spacing w:line="257" w:lineRule="auto"/>
+              <w:rPr>
+                <w:rFonts w:cs="Calibri"/>
+              </w:rPr>
+            </w:pPr>
+            <w:r>
+              <w:rPr>
+                <w:rFonts w:cs="Calibri"/>
+              </w:rPr>
+              <w:t>Avvisa l’utente che il percorso inserito non sembra essere completo</w:t>
+            </w:r>
+          </w:p>
+        </w:tc>
+        <w:tc>
+          <w:tcPr>
+            <w:tcW w:w="2404" w:type="dxa"/>
+          </w:tcPr>
+          <w:p>
+            <w:pPr>
+              <w:spacing w:line="257" w:lineRule="auto"/>
+              <w:rPr>
+                <w:rFonts w:cs="Calibri"/>
+                <w:b/>
+                <w:bCs/>
+              </w:rPr>
+            </w:pPr>
+          </w:p>
+        </w:tc>
+      </w:tr>
+    </w:tbl>
     <w:p>
       <w:pPr>
         <w:suppressAutoHyphens w:val="0"/>
@@ -5863,7 +9101,24 @@
         <w:spacing w:line="259" w:lineRule="auto"/>
         <w:textAlignment w:val="auto"/>
       </w:pPr>
-      <w:r>
+    </w:p>
+    <w:p>
+      <w:pPr>
+        <w:suppressAutoHyphens w:val="0"/>
+        <w:autoSpaceDN/>
+        <w:spacing w:line="259" w:lineRule="auto"/>
+        <w:textAlignment w:val="auto"/>
+      </w:pPr>
+    </w:p>
+    <w:p>
+      <w:pPr>
+        <w:suppressAutoHyphens w:val="0"/>
+        <w:autoSpaceDN/>
+        <w:spacing w:line="259" w:lineRule="auto"/>
+        <w:textAlignment w:val="auto"/>
+      </w:pPr>
+      <w:r>
+        <w:lastRenderedPageBreak/>
         <w:br w:type="page"/>
       </w:r>
     </w:p>
@@ -5927,13 +9182,7 @@
         <w:rPr>
           <w:noProof/>
         </w:rPr>
-        <w:t>D</w:t>
-      </w:r>
-      <w:r>
-        <w:rPr>
-          <w:noProof/>
-        </w:rPr>
-        <w:t>ocumento di Design</w:t>
+        <w:t>Documento di Design</w:t>
       </w:r>
       <w:r>
         <w:rPr>
@@ -6037,13 +9286,7 @@
         <w:rPr>
           <w:noProof/>
         </w:rPr>
-        <w:t xml:space="preserve">Documento di </w:t>
-      </w:r>
-      <w:r>
-        <w:rPr>
-          <w:noProof/>
-        </w:rPr>
-        <w:t>Testing</w:t>
+        <w:t>Documento di Testing</w:t>
       </w:r>
     </w:p>
     <w:p>
@@ -6630,7 +9873,7 @@
     <w:lsdException w:name="Table Web 2" w:semiHidden="1" w:unhideWhenUsed="1"/>
     <w:lsdException w:name="Table Web 3" w:semiHidden="1" w:unhideWhenUsed="1"/>
     <w:lsdException w:name="Balloon Text" w:semiHidden="1" w:unhideWhenUsed="1"/>
-    <w:lsdException w:name="Table Grid" w:uiPriority="39"/>
+    <w:lsdException w:name="Table Grid" w:uiPriority="59"/>
     <w:lsdException w:name="Table Theme" w:semiHidden="1" w:unhideWhenUsed="1"/>
     <w:lsdException w:name="Placeholder Text" w:semiHidden="1"/>
     <w:lsdException w:name="No Spacing" w:uiPriority="1" w:qFormat="1"/>
@@ -7081,7 +10324,7 @@
   <w:style w:type="table" w:styleId="TableGrid">
     <w:name w:val="Table Grid"/>
     <w:basedOn w:val="TableNormal"/>
-    <w:uiPriority w:val="39"/>
+    <w:uiPriority w:val="59"/>
     <w:rsid w:val="00443D91"/>
     <w:pPr>
       <w:spacing w:after="0" w:line="240" w:lineRule="auto"/>

--- a/Documentazione/Documentazione.docx
+++ b/Documentazione/Documentazione.docx
@@ -1609,10 +1609,19 @@
           <w:p>
             <w:pPr>
               <w:rPr>
-                <w:sz w:val="24"/>
-                <w:szCs w:val="24"/>
-              </w:rPr>
-            </w:pPr>
+                <w:rFonts w:ascii="Garamond" w:hAnsi="Garamond"/>
+                <w:sz w:val="24"/>
+                <w:szCs w:val="24"/>
+              </w:rPr>
+            </w:pPr>
+            <w:r>
+              <w:rPr>
+                <w:rFonts w:ascii="Garamond" w:hAnsi="Garamond"/>
+                <w:sz w:val="24"/>
+                <w:szCs w:val="24"/>
+              </w:rPr>
+              <w:t>28/11/2021</w:t>
+            </w:r>
           </w:p>
         </w:tc>
         <w:tc>
@@ -1622,10 +1631,19 @@
           <w:p>
             <w:pPr>
               <w:rPr>
-                <w:sz w:val="24"/>
-                <w:szCs w:val="24"/>
-              </w:rPr>
-            </w:pPr>
+                <w:rFonts w:ascii="Garamond" w:hAnsi="Garamond"/>
+                <w:sz w:val="24"/>
+                <w:szCs w:val="24"/>
+              </w:rPr>
+            </w:pPr>
+            <w:r>
+              <w:rPr>
+                <w:rFonts w:ascii="Garamond" w:hAnsi="Garamond"/>
+                <w:sz w:val="24"/>
+                <w:szCs w:val="24"/>
+              </w:rPr>
+              <w:t>Inizio stesura modelli di dominio, class diagrams</w:t>
+            </w:r>
           </w:p>
         </w:tc>
       </w:tr>
@@ -13821,7 +13839,50 @@
       </w:pPr>
       <w:r>
         <w:lastRenderedPageBreak/>
-        <w:t>1.1.9 – Gerarchia funzionale</w:t>
+        <w:t>1.1.9 – Valutazione dell’usabilità a priori</w:t>
+      </w:r>
+    </w:p>
+    <w:p>
+      <w:pPr>
+        <w:suppressAutoHyphens w:val="0"/>
+        <w:autoSpaceDN/>
+        <w:spacing w:line="259" w:lineRule="auto"/>
+        <w:textAlignment w:val="auto"/>
+      </w:pPr>
+    </w:p>
+    <w:p>
+      <w:pPr>
+        <w:suppressAutoHyphens w:val="0"/>
+        <w:autoSpaceDN/>
+        <w:spacing w:line="259" w:lineRule="auto"/>
+        <w:textAlignment w:val="auto"/>
+        <w:rPr>
+          <w:rFonts w:ascii="Garamond" w:eastAsiaTheme="majorEastAsia" w:hAnsi="Garamond" w:cstheme="majorBidi"/>
+          <w:color w:val="1F3763" w:themeColor="accent1" w:themeShade="7F"/>
+          <w:sz w:val="28"/>
+          <w:szCs w:val="24"/>
+        </w:rPr>
+      </w:pPr>
+      <w:r>
+        <w:t>TODO: Effettuare una valutazione dell’usabilità a priori, ovvero chiedere a varie persone di effettuare varie operazioni usando i mockup, e valutare quante volte hanno avuto successo.</w:t>
+      </w:r>
+      <w:r>
+        <w:br w:type="page"/>
+      </w:r>
+    </w:p>
+    <w:p>
+      <w:pPr>
+        <w:pStyle w:val="Heading3"/>
+      </w:pPr>
+      <w:r>
+        <w:lastRenderedPageBreak/>
+        <w:t>1.1.</w:t>
+      </w:r>
+      <w:r>
+        <w:t>10</w:t>
+      </w:r>
+      <w:r>
+        <w:t xml:space="preserve"> – Gerarchia funzionale</w:t>
       </w:r>
     </w:p>
     <w:p>
@@ -14054,7 +14115,13 @@
       </w:pPr>
       <w:r>
         <w:lastRenderedPageBreak/>
-        <w:t>1.1.10 – Prototipazione funzio</w:t>
+        <w:t>1.1.1</w:t>
+      </w:r>
+      <w:r>
+        <w:t>1</w:t>
+      </w:r>
+      <w:r>
+        <w:t xml:space="preserve"> – Prototipazione funzio</w:t>
       </w:r>
       <w:r>
         <w:t>na</w:t>
@@ -14077,6 +14144,9 @@
         </w:rPr>
       </w:pPr>
       <w:r>
+        <w:t>TODO: statechart</w:t>
+      </w:r>
+      <w:r>
         <w:br w:type="page"/>
       </w:r>
     </w:p>
@@ -14086,7 +14156,13 @@
       </w:pPr>
       <w:r>
         <w:lastRenderedPageBreak/>
-        <w:t>1.1.11 – Tabella delle funzioanlità</w:t>
+        <w:t>1.1.1</w:t>
+      </w:r>
+      <w:r>
+        <w:t>2</w:t>
+      </w:r>
+      <w:r>
+        <w:t xml:space="preserve"> – Tabella delle funzioanlità</w:t>
       </w:r>
     </w:p>
     <w:p>
@@ -14963,56 +15039,6 @@
                 <w:rFonts w:ascii="Garamond" w:hAnsi="Garamond"/>
               </w:rPr>
             </w:pPr>
-            <w:r>
-              <w:rPr>
-                <w:rFonts w:ascii="Garamond" w:hAnsi="Garamond"/>
-                <w:noProof/>
-              </w:rPr>
-              <w:drawing>
-                <wp:inline distT="0" distB="0" distL="0" distR="0" wp14:anchorId="4E9B327F" wp14:editId="32ED139F">
-                  <wp:extent cx="251460" cy="251460"/>
-                  <wp:effectExtent l="0" t="0" r="0" b="0"/>
-                  <wp:docPr id="86" name="Graphic 86" descr="Checkmark with solid fill"/>
-                  <wp:cNvGraphicFramePr>
-                    <a:graphicFrameLocks xmlns:a="http://schemas.openxmlformats.org/drawingml/2006/main" noChangeAspect="1"/>
-                  </wp:cNvGraphicFramePr>
-                  <a:graphic xmlns:a="http://schemas.openxmlformats.org/drawingml/2006/main">
-                    <a:graphicData uri="http://schemas.openxmlformats.org/drawingml/2006/picture">
-                      <pic:pic xmlns:pic="http://schemas.openxmlformats.org/drawingml/2006/picture">
-                        <pic:nvPicPr>
-                          <pic:cNvPr id="1" name="Graphic 1" descr="Checkmark with solid fill"/>
-                          <pic:cNvPicPr/>
-                        </pic:nvPicPr>
-                        <pic:blipFill>
-                          <a:blip r:embed="rId27" cstate="print">
-                            <a:extLst>
-                              <a:ext uri="{28A0092B-C50C-407E-A947-70E740481C1C}">
-                                <a14:useLocalDpi xmlns:a14="http://schemas.microsoft.com/office/drawing/2010/main" val="0"/>
-                              </a:ext>
-                              <a:ext uri="{96DAC541-7B7A-43D3-8B79-37D633B846F1}">
-                                <asvg:svgBlip xmlns:asvg="http://schemas.microsoft.com/office/drawing/2016/SVG/main" r:embed="rId28"/>
-                              </a:ext>
-                            </a:extLst>
-                          </a:blip>
-                          <a:stretch>
-                            <a:fillRect/>
-                          </a:stretch>
-                        </pic:blipFill>
-                        <pic:spPr>
-                          <a:xfrm>
-                            <a:off x="0" y="0"/>
-                            <a:ext cx="251460" cy="251460"/>
-                          </a:xfrm>
-                          <a:prstGeom prst="rect">
-                            <a:avLst/>
-                          </a:prstGeom>
-                        </pic:spPr>
-                      </pic:pic>
-                    </a:graphicData>
-                  </a:graphic>
-                </wp:inline>
-              </w:drawing>
-            </w:r>
           </w:p>
         </w:tc>
         <w:tc>
@@ -15026,56 +15052,6 @@
                 <w:rFonts w:ascii="Garamond" w:hAnsi="Garamond"/>
               </w:rPr>
             </w:pPr>
-            <w:r>
-              <w:rPr>
-                <w:rFonts w:ascii="Garamond" w:hAnsi="Garamond"/>
-                <w:noProof/>
-              </w:rPr>
-              <w:drawing>
-                <wp:inline distT="0" distB="0" distL="0" distR="0" wp14:anchorId="4C167A4D" wp14:editId="155EB703">
-                  <wp:extent cx="251460" cy="251460"/>
-                  <wp:effectExtent l="0" t="0" r="0" b="0"/>
-                  <wp:docPr id="24" name="Graphic 24" descr="Checkmark with solid fill"/>
-                  <wp:cNvGraphicFramePr>
-                    <a:graphicFrameLocks xmlns:a="http://schemas.openxmlformats.org/drawingml/2006/main" noChangeAspect="1"/>
-                  </wp:cNvGraphicFramePr>
-                  <a:graphic xmlns:a="http://schemas.openxmlformats.org/drawingml/2006/main">
-                    <a:graphicData uri="http://schemas.openxmlformats.org/drawingml/2006/picture">
-                      <pic:pic xmlns:pic="http://schemas.openxmlformats.org/drawingml/2006/picture">
-                        <pic:nvPicPr>
-                          <pic:cNvPr id="1" name="Graphic 1" descr="Checkmark with solid fill"/>
-                          <pic:cNvPicPr/>
-                        </pic:nvPicPr>
-                        <pic:blipFill>
-                          <a:blip r:embed="rId27" cstate="print">
-                            <a:extLst>
-                              <a:ext uri="{28A0092B-C50C-407E-A947-70E740481C1C}">
-                                <a14:useLocalDpi xmlns:a14="http://schemas.microsoft.com/office/drawing/2010/main" val="0"/>
-                              </a:ext>
-                              <a:ext uri="{96DAC541-7B7A-43D3-8B79-37D633B846F1}">
-                                <asvg:svgBlip xmlns:asvg="http://schemas.microsoft.com/office/drawing/2016/SVG/main" r:embed="rId28"/>
-                              </a:ext>
-                            </a:extLst>
-                          </a:blip>
-                          <a:stretch>
-                            <a:fillRect/>
-                          </a:stretch>
-                        </pic:blipFill>
-                        <pic:spPr>
-                          <a:xfrm>
-                            <a:off x="0" y="0"/>
-                            <a:ext cx="251460" cy="251460"/>
-                          </a:xfrm>
-                          <a:prstGeom prst="rect">
-                            <a:avLst/>
-                          </a:prstGeom>
-                        </pic:spPr>
-                      </pic:pic>
-                    </a:graphicData>
-                  </a:graphic>
-                </wp:inline>
-              </w:drawing>
-            </w:r>
           </w:p>
         </w:tc>
         <w:tc>
@@ -15089,56 +15065,6 @@
                 <w:rFonts w:ascii="Garamond" w:hAnsi="Garamond"/>
               </w:rPr>
             </w:pPr>
-            <w:r>
-              <w:rPr>
-                <w:rFonts w:ascii="Garamond" w:hAnsi="Garamond"/>
-                <w:noProof/>
-              </w:rPr>
-              <w:drawing>
-                <wp:inline distT="0" distB="0" distL="0" distR="0" wp14:anchorId="6D9FBC2A" wp14:editId="24027B70">
-                  <wp:extent cx="252000" cy="252000"/>
-                  <wp:effectExtent l="0" t="0" r="0" b="0"/>
-                  <wp:docPr id="25" name="Graphic 25" descr="Close with solid fill"/>
-                  <wp:cNvGraphicFramePr>
-                    <a:graphicFrameLocks xmlns:a="http://schemas.openxmlformats.org/drawingml/2006/main" noChangeAspect="1"/>
-                  </wp:cNvGraphicFramePr>
-                  <a:graphic xmlns:a="http://schemas.openxmlformats.org/drawingml/2006/main">
-                    <a:graphicData uri="http://schemas.openxmlformats.org/drawingml/2006/picture">
-                      <pic:pic xmlns:pic="http://schemas.openxmlformats.org/drawingml/2006/picture">
-                        <pic:nvPicPr>
-                          <pic:cNvPr id="8" name="Graphic 8" descr="Close with solid fill"/>
-                          <pic:cNvPicPr/>
-                        </pic:nvPicPr>
-                        <pic:blipFill>
-                          <a:blip r:embed="rId31" cstate="print">
-                            <a:extLst>
-                              <a:ext uri="{28A0092B-C50C-407E-A947-70E740481C1C}">
-                                <a14:useLocalDpi xmlns:a14="http://schemas.microsoft.com/office/drawing/2010/main" val="0"/>
-                              </a:ext>
-                              <a:ext uri="{96DAC541-7B7A-43D3-8B79-37D633B846F1}">
-                                <asvg:svgBlip xmlns:asvg="http://schemas.microsoft.com/office/drawing/2016/SVG/main" r:embed="rId32"/>
-                              </a:ext>
-                            </a:extLst>
-                          </a:blip>
-                          <a:stretch>
-                            <a:fillRect/>
-                          </a:stretch>
-                        </pic:blipFill>
-                        <pic:spPr>
-                          <a:xfrm flipV="1">
-                            <a:off x="0" y="0"/>
-                            <a:ext cx="252000" cy="252000"/>
-                          </a:xfrm>
-                          <a:prstGeom prst="rect">
-                            <a:avLst/>
-                          </a:prstGeom>
-                        </pic:spPr>
-                      </pic:pic>
-                    </a:graphicData>
-                  </a:graphic>
-                </wp:inline>
-              </w:drawing>
-            </w:r>
           </w:p>
         </w:tc>
       </w:tr>
@@ -15200,56 +15126,6 @@
                 <w:rFonts w:ascii="Garamond" w:hAnsi="Garamond"/>
               </w:rPr>
             </w:pPr>
-            <w:r>
-              <w:rPr>
-                <w:rFonts w:ascii="Garamond" w:hAnsi="Garamond"/>
-                <w:noProof/>
-              </w:rPr>
-              <w:drawing>
-                <wp:inline distT="0" distB="0" distL="0" distR="0" wp14:anchorId="446BED9B" wp14:editId="7B873BE8">
-                  <wp:extent cx="252000" cy="252000"/>
-                  <wp:effectExtent l="0" t="0" r="0" b="0"/>
-                  <wp:docPr id="78" name="Graphic 78" descr="Close with solid fill"/>
-                  <wp:cNvGraphicFramePr>
-                    <a:graphicFrameLocks xmlns:a="http://schemas.openxmlformats.org/drawingml/2006/main" noChangeAspect="1"/>
-                  </wp:cNvGraphicFramePr>
-                  <a:graphic xmlns:a="http://schemas.openxmlformats.org/drawingml/2006/main">
-                    <a:graphicData uri="http://schemas.openxmlformats.org/drawingml/2006/picture">
-                      <pic:pic xmlns:pic="http://schemas.openxmlformats.org/drawingml/2006/picture">
-                        <pic:nvPicPr>
-                          <pic:cNvPr id="8" name="Graphic 8" descr="Close with solid fill"/>
-                          <pic:cNvPicPr/>
-                        </pic:nvPicPr>
-                        <pic:blipFill>
-                          <a:blip r:embed="rId31" cstate="print">
-                            <a:extLst>
-                              <a:ext uri="{28A0092B-C50C-407E-A947-70E740481C1C}">
-                                <a14:useLocalDpi xmlns:a14="http://schemas.microsoft.com/office/drawing/2010/main" val="0"/>
-                              </a:ext>
-                              <a:ext uri="{96DAC541-7B7A-43D3-8B79-37D633B846F1}">
-                                <asvg:svgBlip xmlns:asvg="http://schemas.microsoft.com/office/drawing/2016/SVG/main" r:embed="rId32"/>
-                              </a:ext>
-                            </a:extLst>
-                          </a:blip>
-                          <a:stretch>
-                            <a:fillRect/>
-                          </a:stretch>
-                        </pic:blipFill>
-                        <pic:spPr>
-                          <a:xfrm flipV="1">
-                            <a:off x="0" y="0"/>
-                            <a:ext cx="252000" cy="252000"/>
-                          </a:xfrm>
-                          <a:prstGeom prst="rect">
-                            <a:avLst/>
-                          </a:prstGeom>
-                        </pic:spPr>
-                      </pic:pic>
-                    </a:graphicData>
-                  </a:graphic>
-                </wp:inline>
-              </w:drawing>
-            </w:r>
           </w:p>
         </w:tc>
       </w:tr>
@@ -15311,56 +15187,6 @@
                 <w:rFonts w:ascii="Garamond" w:hAnsi="Garamond"/>
               </w:rPr>
             </w:pPr>
-            <w:r>
-              <w:rPr>
-                <w:rFonts w:ascii="Garamond" w:hAnsi="Garamond"/>
-                <w:noProof/>
-              </w:rPr>
-              <w:drawing>
-                <wp:inline distT="0" distB="0" distL="0" distR="0" wp14:anchorId="0E122301" wp14:editId="68D58A3E">
-                  <wp:extent cx="252000" cy="252000"/>
-                  <wp:effectExtent l="0" t="0" r="0" b="0"/>
-                  <wp:docPr id="79" name="Graphic 79" descr="Close with solid fill"/>
-                  <wp:cNvGraphicFramePr>
-                    <a:graphicFrameLocks xmlns:a="http://schemas.openxmlformats.org/drawingml/2006/main" noChangeAspect="1"/>
-                  </wp:cNvGraphicFramePr>
-                  <a:graphic xmlns:a="http://schemas.openxmlformats.org/drawingml/2006/main">
-                    <a:graphicData uri="http://schemas.openxmlformats.org/drawingml/2006/picture">
-                      <pic:pic xmlns:pic="http://schemas.openxmlformats.org/drawingml/2006/picture">
-                        <pic:nvPicPr>
-                          <pic:cNvPr id="8" name="Graphic 8" descr="Close with solid fill"/>
-                          <pic:cNvPicPr/>
-                        </pic:nvPicPr>
-                        <pic:blipFill>
-                          <a:blip r:embed="rId31" cstate="print">
-                            <a:extLst>
-                              <a:ext uri="{28A0092B-C50C-407E-A947-70E740481C1C}">
-                                <a14:useLocalDpi xmlns:a14="http://schemas.microsoft.com/office/drawing/2010/main" val="0"/>
-                              </a:ext>
-                              <a:ext uri="{96DAC541-7B7A-43D3-8B79-37D633B846F1}">
-                                <asvg:svgBlip xmlns:asvg="http://schemas.microsoft.com/office/drawing/2016/SVG/main" r:embed="rId32"/>
-                              </a:ext>
-                            </a:extLst>
-                          </a:blip>
-                          <a:stretch>
-                            <a:fillRect/>
-                          </a:stretch>
-                        </pic:blipFill>
-                        <pic:spPr>
-                          <a:xfrm flipV="1">
-                            <a:off x="0" y="0"/>
-                            <a:ext cx="252000" cy="252000"/>
-                          </a:xfrm>
-                          <a:prstGeom prst="rect">
-                            <a:avLst/>
-                          </a:prstGeom>
-                        </pic:spPr>
-                      </pic:pic>
-                    </a:graphicData>
-                  </a:graphic>
-                </wp:inline>
-              </w:drawing>
-            </w:r>
           </w:p>
         </w:tc>
       </w:tr>

--- a/Documentazione/Documentazione.docx
+++ b/Documentazione/Documentazione.docx
@@ -1655,10 +1655,19 @@
           <w:p>
             <w:pPr>
               <w:rPr>
-                <w:sz w:val="24"/>
-                <w:szCs w:val="24"/>
-              </w:rPr>
-            </w:pPr>
+                <w:rFonts w:ascii="Garamond" w:hAnsi="Garamond"/>
+                <w:sz w:val="24"/>
+                <w:szCs w:val="24"/>
+              </w:rPr>
+            </w:pPr>
+            <w:r>
+              <w:rPr>
+                <w:rFonts w:ascii="Garamond" w:hAnsi="Garamond"/>
+                <w:sz w:val="24"/>
+                <w:szCs w:val="24"/>
+              </w:rPr>
+              <w:t>05/12/2021</w:t>
+            </w:r>
           </w:p>
         </w:tc>
         <w:tc>
@@ -1668,10 +1677,89 @@
           <w:p>
             <w:pPr>
               <w:rPr>
-                <w:sz w:val="24"/>
-                <w:szCs w:val="24"/>
-              </w:rPr>
-            </w:pPr>
+                <w:rFonts w:ascii="Garamond" w:hAnsi="Garamond"/>
+                <w:sz w:val="24"/>
+                <w:szCs w:val="24"/>
+              </w:rPr>
+            </w:pPr>
+            <w:r>
+              <w:rPr>
+                <w:rFonts w:ascii="Garamond" w:hAnsi="Garamond"/>
+                <w:sz w:val="24"/>
+                <w:szCs w:val="24"/>
+              </w:rPr>
+              <w:t>Prototipazione funzionale, valutazione dell’usabilità a priori</w:t>
+            </w:r>
+          </w:p>
+        </w:tc>
+      </w:tr>
+      <w:tr>
+        <w:tc>
+          <w:tcPr>
+            <w:tcW w:w="1585" w:type="dxa"/>
+          </w:tcPr>
+          <w:p>
+            <w:pPr>
+              <w:rPr>
+                <w:rFonts w:ascii="Garamond" w:hAnsi="Garamond"/>
+                <w:sz w:val="24"/>
+                <w:szCs w:val="24"/>
+              </w:rPr>
+            </w:pPr>
+            <w:r>
+              <w:rPr>
+                <w:rFonts w:ascii="Garamond" w:hAnsi="Garamond"/>
+                <w:sz w:val="24"/>
+                <w:szCs w:val="24"/>
+              </w:rPr>
+              <w:t>10/12/2021</w:t>
+            </w:r>
+          </w:p>
+        </w:tc>
+        <w:tc>
+          <w:tcPr>
+            <w:tcW w:w="8049" w:type="dxa"/>
+          </w:tcPr>
+          <w:p>
+            <w:pPr>
+              <w:rPr>
+                <w:rFonts w:ascii="Garamond" w:hAnsi="Garamond"/>
+                <w:sz w:val="24"/>
+                <w:szCs w:val="24"/>
+              </w:rPr>
+            </w:pPr>
+            <w:r>
+              <w:rPr>
+                <w:rFonts w:ascii="Garamond" w:hAnsi="Garamond"/>
+                <w:sz w:val="24"/>
+                <w:szCs w:val="24"/>
+              </w:rPr>
+              <w:t>Conclusione modelli di dominio</w:t>
+            </w:r>
+            <w:r>
+              <w:rPr>
+                <w:rFonts w:ascii="Garamond" w:hAnsi="Garamond"/>
+                <w:sz w:val="24"/>
+                <w:szCs w:val="24"/>
+              </w:rPr>
+              <w:t>,</w:t>
+            </w:r>
+            <w:r>
+              <w:rPr>
+                <w:rFonts w:ascii="Garamond" w:hAnsi="Garamond"/>
+                <w:sz w:val="24"/>
+                <w:szCs w:val="24"/>
+              </w:rPr>
+              <w:t xml:space="preserve"> sequence diagram di analisi</w:t>
+            </w:r>
+            <w:r>
+              <w:rPr>
+                <w:rFonts w:ascii="Garamond" w:hAnsi="Garamond"/>
+                <w:sz w:val="24"/>
+                <w:szCs w:val="24"/>
+              </w:rPr>
+              <w:t xml:space="preserve"> e activity diagram</w:t>
+            </w:r>
           </w:p>
         </w:tc>
       </w:tr>
